--- a/base/数据库.docx
+++ b/base/数据库.docx
@@ -243,13 +243,7 @@
         <w:rPr>
           <w:szCs w:val="24"/>
         </w:rPr>
-        <w:t> - </w:t>
-      </w:r>
-      <w:r>
-        <w:rPr>
-          <w:szCs w:val="24"/>
-        </w:rPr>
-        <w:t>CHECK</w:t>
+        <w:t> - CHECK</w:t>
       </w:r>
       <w:r>
         <w:rPr>
@@ -540,63 +534,14 @@
           <w:rFonts w:ascii="宋体" w:hAnsi="宋体" w:cs="宋体"/>
           <w:szCs w:val="24"/>
         </w:rPr>
-        <w:t>降低更新表的速度，如对表进行</w:t>
-      </w:r>
-      <w:r>
-        <w:rPr>
-          <w:rFonts w:ascii="宋体" w:hAnsi="宋体" w:cs="宋体"/>
-          <w:szCs w:val="24"/>
-        </w:rPr>
-        <w:t>INSERT</w:t>
-      </w:r>
-      <w:r>
-        <w:rPr>
-          <w:rFonts w:ascii="宋体" w:hAnsi="宋体" w:cs="宋体"/>
-          <w:szCs w:val="24"/>
-        </w:rPr>
-        <w:t>、</w:t>
-      </w:r>
-      <w:r>
-        <w:rPr>
-          <w:rFonts w:ascii="宋体" w:hAnsi="宋体" w:cs="宋体"/>
-          <w:szCs w:val="24"/>
-        </w:rPr>
-        <w:t>UPDATE</w:t>
-      </w:r>
-      <w:r>
-        <w:rPr>
-          <w:rFonts w:ascii="宋体" w:hAnsi="宋体" w:cs="宋体"/>
-          <w:szCs w:val="24"/>
-        </w:rPr>
-        <w:t>和</w:t>
-      </w:r>
-      <w:r>
-        <w:rPr>
-          <w:rFonts w:ascii="宋体" w:hAnsi="宋体" w:cs="宋体"/>
-          <w:szCs w:val="24"/>
-        </w:rPr>
-        <w:t>DELETE</w:t>
+        <w:t>降低更新表的速度，如对表进行INSERT、UPDATE和DELETE</w:t>
       </w:r>
       <w:r>
         <w:rPr>
           <w:rFonts w:ascii="宋体" w:hAnsi="宋体" w:cs="宋体" w:hint="eastAsia"/>
           <w:szCs w:val="24"/>
         </w:rPr>
-        <w:t>（</w:t>
-      </w:r>
-      <w:r>
-        <w:rPr>
-          <w:rFonts w:ascii="宋体" w:hAnsi="宋体" w:cs="宋体" w:hint="eastAsia"/>
-          <w:szCs w:val="24"/>
-        </w:rPr>
-        <w:t>会同时更新索引</w:t>
-      </w:r>
-      <w:r>
-        <w:rPr>
-          <w:rFonts w:ascii="宋体" w:hAnsi="宋体" w:cs="宋体" w:hint="eastAsia"/>
-          <w:szCs w:val="24"/>
-        </w:rPr>
-        <w:t>）</w:t>
+        <w:t>（会同时更新索引）</w:t>
       </w:r>
       <w:r>
         <w:rPr>
@@ -768,21 +713,7 @@
           <w:rFonts w:ascii="宋体" w:hAnsi="宋体" w:cs="宋体"/>
           <w:szCs w:val="24"/>
         </w:rPr>
-        <w:t>事务处理可以用来维护数据库的完整性，保证成批的</w:t>
-      </w:r>
-      <w:r>
-        <w:rPr>
-          <w:rFonts w:ascii="宋体" w:hAnsi="宋体" w:cs="宋体"/>
-          <w:szCs w:val="24"/>
-        </w:rPr>
-        <w:t xml:space="preserve"> SQL </w:t>
-      </w:r>
-      <w:r>
-        <w:rPr>
-          <w:rFonts w:ascii="宋体" w:hAnsi="宋体" w:cs="宋体"/>
-          <w:szCs w:val="24"/>
-        </w:rPr>
-        <w:t>语句要么全部执行，要么全部不执行。</w:t>
+        <w:t>事务处理可以用来维护数据库的完整性，保证成批的 SQL 语句要么全部执行，要么全部不执行。</w:t>
       </w:r>
     </w:p>
     <w:p>
@@ -881,21 +812,7 @@
           <w:rFonts w:ascii="宋体" w:hAnsi="宋体" w:cs="宋体"/>
           <w:szCs w:val="24"/>
         </w:rPr>
-        <w:t xml:space="preserve">BEGIN </w:t>
-      </w:r>
-      <w:r>
-        <w:rPr>
-          <w:rFonts w:ascii="宋体" w:hAnsi="宋体" w:cs="宋体"/>
-          <w:szCs w:val="24"/>
-        </w:rPr>
-        <w:t>或</w:t>
-      </w:r>
-      <w:r>
-        <w:rPr>
-          <w:rFonts w:ascii="宋体" w:hAnsi="宋体" w:cs="宋体"/>
-          <w:szCs w:val="24"/>
-        </w:rPr>
-        <w:t xml:space="preserve"> START TRANSACTION</w:t>
+        <w:t>BEGIN 或 START TRANSACTION</w:t>
       </w:r>
       <w:r>
         <w:rPr>
@@ -1495,494 +1412,278 @@
           <w:rFonts w:ascii="宋体" w:hAnsi="宋体" w:cs="宋体"/>
           <w:szCs w:val="24"/>
         </w:rPr>
+        <w:t xml:space="preserve">） </w:t>
+      </w:r>
+      <w:r>
+        <w:rPr>
+          <w:rFonts w:ascii="宋体" w:hAnsi="宋体" w:cs="宋体"/>
+          <w:szCs w:val="24"/>
+        </w:rPr>
+        <w:br/>
+        <w:t>如果在实际场景中，一</w:t>
+      </w:r>
+      <w:r>
+        <w:rPr>
+          <w:rFonts w:ascii="宋体" w:hAnsi="宋体" w:cs="宋体" w:hint="eastAsia"/>
+          <w:szCs w:val="24"/>
+        </w:rPr>
+        <w:t>个学生</w:t>
+      </w:r>
+      <w:r>
+        <w:rPr>
+          <w:rFonts w:ascii="宋体" w:hAnsi="宋体" w:cs="宋体"/>
+          <w:szCs w:val="24"/>
+        </w:rPr>
+        <w:t>有</w:t>
+      </w:r>
+      <w:r>
+        <w:rPr>
+          <w:rFonts w:ascii="宋体" w:hAnsi="宋体" w:cs="宋体" w:hint="eastAsia"/>
+          <w:szCs w:val="24"/>
+        </w:rPr>
+        <w:t>多个课程</w:t>
+      </w:r>
+      <w:r>
+        <w:rPr>
+          <w:rFonts w:ascii="宋体" w:hAnsi="宋体" w:cs="宋体"/>
+          <w:szCs w:val="24"/>
+        </w:rPr>
+        <w:t>，那么这种表结构设计就没有达到 1NF。</w:t>
+      </w:r>
+      <w:r>
+        <w:rPr>
+          <w:rFonts w:ascii="宋体" w:hAnsi="宋体" w:cs="宋体" w:hint="eastAsia"/>
+          <w:szCs w:val="24"/>
+        </w:rPr>
+        <w:t>对于每个课程都要插入一个记录。</w:t>
+      </w:r>
+      <w:r>
+        <w:rPr>
+          <w:rFonts w:ascii="宋体" w:hAnsi="宋体" w:cs="宋体"/>
+          <w:szCs w:val="24"/>
+        </w:rPr>
+        <w:t>要符合 1NF 我们需</w:t>
+      </w:r>
+      <w:r>
+        <w:rPr>
+          <w:rFonts w:ascii="宋体" w:hAnsi="宋体" w:cs="宋体" w:hint="eastAsia"/>
+          <w:szCs w:val="24"/>
+        </w:rPr>
+        <w:t>要</w:t>
+      </w:r>
+      <w:r>
+        <w:rPr>
+          <w:rFonts w:ascii="宋体" w:hAnsi="宋体" w:cs="宋体"/>
+          <w:szCs w:val="24"/>
+        </w:rPr>
+        <w:t>把列（</w:t>
+      </w:r>
+      <w:r>
+        <w:rPr>
+          <w:rFonts w:ascii="宋体" w:hAnsi="宋体" w:cs="宋体" w:hint="eastAsia"/>
+          <w:szCs w:val="24"/>
+        </w:rPr>
+        <w:t>课程，成绩</w:t>
+      </w:r>
+      <w:r>
+        <w:rPr>
+          <w:rFonts w:ascii="宋体" w:hAnsi="宋体" w:cs="宋体"/>
+          <w:szCs w:val="24"/>
+        </w:rPr>
+        <w:t>）拆分，</w:t>
+      </w:r>
+      <w:r>
+        <w:rPr>
+          <w:rFonts w:ascii="宋体" w:hAnsi="宋体" w:cs="宋体" w:hint="eastAsia"/>
+          <w:szCs w:val="24"/>
+        </w:rPr>
+        <w:t>即：</w:t>
+      </w:r>
+      <w:r>
+        <w:rPr>
+          <w:rFonts w:ascii="宋体" w:hAnsi="宋体" w:cs="宋体"/>
+          <w:szCs w:val="24"/>
+        </w:rPr>
+        <w:t>（姓名，性别，</w:t>
+      </w:r>
+      <w:r>
+        <w:rPr>
+          <w:rFonts w:ascii="宋体" w:hAnsi="宋体" w:cs="宋体" w:hint="eastAsia"/>
+          <w:szCs w:val="24"/>
+        </w:rPr>
+        <w:t>课程1</w:t>
+      </w:r>
+      <w:r>
+        <w:rPr>
+          <w:rFonts w:ascii="宋体" w:hAnsi="宋体" w:cs="宋体"/>
+          <w:szCs w:val="24"/>
+        </w:rPr>
+        <w:t>，</w:t>
+      </w:r>
+      <w:r>
+        <w:rPr>
+          <w:rFonts w:ascii="宋体" w:hAnsi="宋体" w:cs="宋体" w:hint="eastAsia"/>
+          <w:szCs w:val="24"/>
+        </w:rPr>
+        <w:t>成绩1，课程2，成绩2</w:t>
+      </w:r>
+      <w:r>
+        <w:rPr>
+          <w:rFonts w:ascii="宋体" w:hAnsi="宋体" w:cs="宋体"/>
+          <w:szCs w:val="24"/>
+        </w:rPr>
         <w:t>）</w:t>
       </w:r>
       <w:r>
         <w:rPr>
+          <w:rFonts w:ascii="宋体" w:hAnsi="宋体" w:cs="宋体" w:hint="eastAsia"/>
+          <w:szCs w:val="24"/>
+        </w:rPr>
+        <w:t>。</w:t>
+      </w:r>
+    </w:p>
+    <w:p>
+      <w:pPr>
+        <w:pStyle w:val="a3"/>
+        <w:rPr>
           <w:rFonts w:ascii="宋体" w:hAnsi="宋体" w:cs="宋体"/>
           <w:szCs w:val="24"/>
         </w:rPr>
-        <w:t xml:space="preserve"> </w:t>
+      </w:pPr>
+      <w:r>
+        <w:rPr>
+          <w:rFonts w:ascii="宋体" w:hAnsi="宋体" w:cs="宋体" w:hint="eastAsia"/>
+          <w:szCs w:val="24"/>
+        </w:rPr>
+        <w:t>第二范式：首先满足INF，同时还</w:t>
       </w:r>
       <w:r>
         <w:rPr>
           <w:rFonts w:ascii="宋体" w:hAnsi="宋体" w:cs="宋体"/>
           <w:szCs w:val="24"/>
         </w:rPr>
-        <w:br/>
-      </w:r>
-      <w:r>
+        <w:t>要求数据库表中的每行必须可以被唯一地区分</w:t>
+      </w:r>
+      <w:r>
+        <w:rPr>
+          <w:rFonts w:ascii="宋体" w:hAnsi="宋体" w:cs="宋体" w:hint="eastAsia"/>
+          <w:szCs w:val="24"/>
+        </w:rPr>
+        <w:t>。</w:t>
+      </w:r>
+    </w:p>
+    <w:p>
+      <w:pPr>
+        <w:pStyle w:val="a3"/>
         <w:rPr>
           <w:rFonts w:ascii="宋体" w:hAnsi="宋体" w:cs="宋体"/>
           <w:szCs w:val="24"/>
         </w:rPr>
-        <w:t>如果在实际场景中，一</w:t>
-      </w:r>
+      </w:pPr>
       <w:r>
         <w:rPr>
           <w:rFonts w:ascii="宋体" w:hAnsi="宋体" w:cs="宋体" w:hint="eastAsia"/>
           <w:szCs w:val="24"/>
         </w:rPr>
-        <w:t>个学生</w:t>
+        <w:lastRenderedPageBreak/>
+        <w:t>要满足两个条件：</w:t>
       </w:r>
       <w:r>
         <w:rPr>
           <w:rFonts w:ascii="宋体" w:hAnsi="宋体" w:cs="宋体"/>
           <w:szCs w:val="24"/>
         </w:rPr>
-        <w:t>有</w:t>
+        <w:t>一是表必须有一个主键；二是</w:t>
       </w:r>
       <w:r>
         <w:rPr>
           <w:rFonts w:ascii="宋体" w:hAnsi="宋体" w:cs="宋体" w:hint="eastAsia"/>
           <w:szCs w:val="24"/>
         </w:rPr>
-        <w:t>多个课程</w:t>
+        <w:t>非</w:t>
       </w:r>
       <w:r>
         <w:rPr>
           <w:rFonts w:ascii="宋体" w:hAnsi="宋体" w:cs="宋体"/>
           <w:szCs w:val="24"/>
         </w:rPr>
-        <w:t>，那么这种表结构设计就没有达到</w:t>
-      </w:r>
-      <w:r>
+        <w:t>主键的列必须完全依赖于主键。</w:t>
+      </w:r>
+    </w:p>
+    <w:p>
+      <w:pPr>
+        <w:pStyle w:val="a3"/>
         <w:rPr>
           <w:rFonts w:ascii="宋体" w:hAnsi="宋体" w:cs="宋体"/>
           <w:szCs w:val="24"/>
         </w:rPr>
-        <w:t xml:space="preserve"> 1NF</w:t>
-      </w:r>
-      <w:r>
+      </w:pPr>
+      <w:r>
+        <w:rPr>
+          <w:rFonts w:ascii="宋体" w:hAnsi="宋体" w:cs="宋体" w:hint="eastAsia"/>
+          <w:szCs w:val="24"/>
+        </w:rPr>
+        <w:t>学生成绩表（学号，姓名，课程号，课程名，成绩），如果以学号和课程号作为主键。姓名只需要学号就能唯一确定，课程名只需要课程号唯一确定。这样设计就不符合2NF。可以进行拆分：学生信息表（学号，姓名）和课程信息表（课程号，课程名），然后再新建一个学生成绩表（学号，课程号，成绩）。</w:t>
+      </w:r>
+    </w:p>
+    <w:p>
+      <w:pPr>
+        <w:pStyle w:val="a3"/>
         <w:rPr>
           <w:rFonts w:ascii="宋体" w:hAnsi="宋体" w:cs="宋体"/>
           <w:szCs w:val="24"/>
         </w:rPr>
+      </w:pPr>
+      <w:r>
+        <w:rPr>
+          <w:rFonts w:ascii="宋体" w:hAnsi="宋体" w:cs="宋体" w:hint="eastAsia"/>
+          <w:szCs w:val="24"/>
+        </w:rPr>
+        <w:t>第三范式：</w:t>
+      </w:r>
+      <w:r>
+        <w:rPr>
+          <w:rFonts w:ascii="宋体" w:hAnsi="宋体" w:cs="宋体"/>
+          <w:szCs w:val="24"/>
+        </w:rPr>
+        <w:t>首先是 2NF，另外非主键列必须直接依赖于主键，不能存在传递依赖</w:t>
+      </w:r>
+      <w:r>
+        <w:rPr>
+          <w:rFonts w:ascii="宋体" w:hAnsi="宋体" w:cs="宋体" w:hint="eastAsia"/>
+          <w:szCs w:val="24"/>
+        </w:rPr>
         <w:t>。</w:t>
       </w:r>
+    </w:p>
+    <w:p>
+      <w:pPr>
+        <w:pStyle w:val="a3"/>
+        <w:rPr>
+          <w:rFonts w:ascii="宋体" w:hAnsi="宋体" w:cs="宋体"/>
+          <w:szCs w:val="24"/>
+        </w:rPr>
+      </w:pPr>
       <w:r>
         <w:rPr>
           <w:rFonts w:ascii="宋体" w:hAnsi="宋体" w:cs="宋体" w:hint="eastAsia"/>
           <w:szCs w:val="24"/>
         </w:rPr>
-        <w:t>对于每个课程都要插入一个记录。</w:t>
+        <w:t>学生信息表（学号，姓名，学院编号，学院名）</w:t>
       </w:r>
       <w:r>
         <w:rPr>
           <w:rFonts w:ascii="宋体" w:hAnsi="宋体" w:cs="宋体"/>
           <w:szCs w:val="24"/>
         </w:rPr>
-        <w:t>要符合</w:t>
-      </w:r>
-      <w:r>
-        <w:rPr>
-          <w:rFonts w:ascii="宋体" w:hAnsi="宋体" w:cs="宋体"/>
-          <w:szCs w:val="24"/>
-        </w:rPr>
-        <w:t xml:space="preserve"> 1NF </w:t>
-      </w:r>
-      <w:r>
-        <w:rPr>
-          <w:rFonts w:ascii="宋体" w:hAnsi="宋体" w:cs="宋体"/>
-          <w:szCs w:val="24"/>
-        </w:rPr>
-        <w:t>我们需</w:t>
+        <w:t>,</w:t>
       </w:r>
       <w:r>
         <w:rPr>
           <w:rFonts w:ascii="宋体" w:hAnsi="宋体" w:cs="宋体" w:hint="eastAsia"/>
           <w:szCs w:val="24"/>
         </w:rPr>
-        <w:t>要</w:t>
-      </w:r>
-      <w:r>
-        <w:rPr>
-          <w:rFonts w:ascii="宋体" w:hAnsi="宋体" w:cs="宋体"/>
-          <w:szCs w:val="24"/>
-        </w:rPr>
-        <w:t>把列（</w:t>
-      </w:r>
-      <w:r>
-        <w:rPr>
-          <w:rFonts w:ascii="宋体" w:hAnsi="宋体" w:cs="宋体" w:hint="eastAsia"/>
-          <w:szCs w:val="24"/>
-        </w:rPr>
-        <w:t>课程，成绩</w:t>
-      </w:r>
-      <w:r>
-        <w:rPr>
-          <w:rFonts w:ascii="宋体" w:hAnsi="宋体" w:cs="宋体"/>
-          <w:szCs w:val="24"/>
-        </w:rPr>
-        <w:t>）拆分，</w:t>
-      </w:r>
-      <w:r>
-        <w:rPr>
-          <w:rFonts w:ascii="宋体" w:hAnsi="宋体" w:cs="宋体" w:hint="eastAsia"/>
-          <w:szCs w:val="24"/>
-        </w:rPr>
-        <w:t>即：</w:t>
-      </w:r>
-      <w:r>
-        <w:rPr>
-          <w:rFonts w:ascii="宋体" w:hAnsi="宋体" w:cs="宋体"/>
-          <w:szCs w:val="24"/>
-        </w:rPr>
-        <w:t>（姓名，性别，</w:t>
-      </w:r>
-      <w:r>
-        <w:rPr>
-          <w:rFonts w:ascii="宋体" w:hAnsi="宋体" w:cs="宋体" w:hint="eastAsia"/>
-          <w:szCs w:val="24"/>
-        </w:rPr>
-        <w:t>课程</w:t>
-      </w:r>
-      <w:r>
-        <w:rPr>
-          <w:rFonts w:ascii="宋体" w:hAnsi="宋体" w:cs="宋体" w:hint="eastAsia"/>
-          <w:szCs w:val="24"/>
-        </w:rPr>
-        <w:t>1</w:t>
-      </w:r>
-      <w:r>
-        <w:rPr>
-          <w:rFonts w:ascii="宋体" w:hAnsi="宋体" w:cs="宋体"/>
-          <w:szCs w:val="24"/>
-        </w:rPr>
-        <w:t>，</w:t>
-      </w:r>
-      <w:r>
-        <w:rPr>
-          <w:rFonts w:ascii="宋体" w:hAnsi="宋体" w:cs="宋体" w:hint="eastAsia"/>
-          <w:szCs w:val="24"/>
-        </w:rPr>
-        <w:t>成绩</w:t>
-      </w:r>
-      <w:r>
-        <w:rPr>
-          <w:rFonts w:ascii="宋体" w:hAnsi="宋体" w:cs="宋体" w:hint="eastAsia"/>
-          <w:szCs w:val="24"/>
-        </w:rPr>
-        <w:t>1</w:t>
-      </w:r>
-      <w:r>
-        <w:rPr>
-          <w:rFonts w:ascii="宋体" w:hAnsi="宋体" w:cs="宋体" w:hint="eastAsia"/>
-          <w:szCs w:val="24"/>
-        </w:rPr>
-        <w:t>，课程</w:t>
-      </w:r>
-      <w:r>
-        <w:rPr>
-          <w:rFonts w:ascii="宋体" w:hAnsi="宋体" w:cs="宋体" w:hint="eastAsia"/>
-          <w:szCs w:val="24"/>
-        </w:rPr>
-        <w:t>2</w:t>
-      </w:r>
-      <w:r>
-        <w:rPr>
-          <w:rFonts w:ascii="宋体" w:hAnsi="宋体" w:cs="宋体" w:hint="eastAsia"/>
-          <w:szCs w:val="24"/>
-        </w:rPr>
-        <w:t>，成绩</w:t>
-      </w:r>
-      <w:r>
-        <w:rPr>
-          <w:rFonts w:ascii="宋体" w:hAnsi="宋体" w:cs="宋体" w:hint="eastAsia"/>
-          <w:szCs w:val="24"/>
-        </w:rPr>
-        <w:t>2</w:t>
-      </w:r>
-      <w:r>
-        <w:rPr>
-          <w:rFonts w:ascii="宋体" w:hAnsi="宋体" w:cs="宋体"/>
-          <w:szCs w:val="24"/>
-        </w:rPr>
-        <w:t>）</w:t>
-      </w:r>
-      <w:r>
-        <w:rPr>
-          <w:rFonts w:ascii="宋体" w:hAnsi="宋体" w:cs="宋体" w:hint="eastAsia"/>
-          <w:szCs w:val="24"/>
-        </w:rPr>
-        <w:t>。</w:t>
-      </w:r>
-    </w:p>
-    <w:p>
-      <w:pPr>
-        <w:pStyle w:val="a3"/>
-        <w:rPr>
-          <w:rFonts w:ascii="宋体" w:hAnsi="宋体" w:cs="宋体"/>
-          <w:szCs w:val="24"/>
-        </w:rPr>
-      </w:pPr>
-      <w:r>
-        <w:rPr>
-          <w:rFonts w:ascii="宋体" w:hAnsi="宋体" w:cs="宋体" w:hint="eastAsia"/>
-          <w:szCs w:val="24"/>
-        </w:rPr>
-        <w:t>第二范式：首先满足</w:t>
-      </w:r>
-      <w:r>
-        <w:rPr>
-          <w:rFonts w:ascii="宋体" w:hAnsi="宋体" w:cs="宋体" w:hint="eastAsia"/>
-          <w:szCs w:val="24"/>
-        </w:rPr>
-        <w:t>INF</w:t>
-      </w:r>
-      <w:r>
-        <w:rPr>
-          <w:rFonts w:ascii="宋体" w:hAnsi="宋体" w:cs="宋体" w:hint="eastAsia"/>
-          <w:szCs w:val="24"/>
-        </w:rPr>
-        <w:t>，</w:t>
-      </w:r>
-      <w:r>
-        <w:rPr>
-          <w:rFonts w:ascii="宋体" w:hAnsi="宋体" w:cs="宋体" w:hint="eastAsia"/>
-          <w:szCs w:val="24"/>
-        </w:rPr>
-        <w:t>同时还</w:t>
-      </w:r>
-      <w:r>
-        <w:rPr>
-          <w:rFonts w:ascii="宋体" w:hAnsi="宋体" w:cs="宋体"/>
-          <w:szCs w:val="24"/>
-        </w:rPr>
-        <w:t>要求数据库表中的每行必须可以被唯一地区分</w:t>
-      </w:r>
-      <w:r>
-        <w:rPr>
-          <w:rFonts w:ascii="宋体" w:hAnsi="宋体" w:cs="宋体" w:hint="eastAsia"/>
-          <w:szCs w:val="24"/>
-        </w:rPr>
-        <w:t>。</w:t>
-      </w:r>
-    </w:p>
-    <w:p>
-      <w:pPr>
-        <w:pStyle w:val="a3"/>
-        <w:rPr>
-          <w:rFonts w:ascii="宋体" w:hAnsi="宋体" w:cs="宋体"/>
-          <w:szCs w:val="24"/>
-        </w:rPr>
-      </w:pPr>
-      <w:r>
-        <w:rPr>
-          <w:rFonts w:ascii="宋体" w:hAnsi="宋体" w:cs="宋体" w:hint="eastAsia"/>
-          <w:szCs w:val="24"/>
-        </w:rPr>
-        <w:lastRenderedPageBreak/>
-        <w:t>要满足两个条件</w:t>
-      </w:r>
-      <w:r>
-        <w:rPr>
-          <w:rFonts w:ascii="宋体" w:hAnsi="宋体" w:cs="宋体" w:hint="eastAsia"/>
-          <w:szCs w:val="24"/>
-        </w:rPr>
-        <w:t>：</w:t>
-      </w:r>
-      <w:r>
-        <w:rPr>
-          <w:rFonts w:ascii="宋体" w:hAnsi="宋体" w:cs="宋体"/>
-          <w:szCs w:val="24"/>
-        </w:rPr>
-        <w:t>一是表必须有一个主键；二是</w:t>
-      </w:r>
-      <w:r>
-        <w:rPr>
-          <w:rFonts w:ascii="宋体" w:hAnsi="宋体" w:cs="宋体" w:hint="eastAsia"/>
-          <w:szCs w:val="24"/>
-        </w:rPr>
-        <w:t>非</w:t>
-      </w:r>
-      <w:r>
-        <w:rPr>
-          <w:rFonts w:ascii="宋体" w:hAnsi="宋体" w:cs="宋体"/>
-          <w:szCs w:val="24"/>
-        </w:rPr>
-        <w:t>主键的列必须完全依赖于主键。</w:t>
-      </w:r>
-    </w:p>
-    <w:p>
-      <w:pPr>
-        <w:pStyle w:val="a3"/>
-        <w:rPr>
-          <w:rFonts w:ascii="宋体" w:hAnsi="宋体" w:cs="宋体"/>
-          <w:szCs w:val="24"/>
-        </w:rPr>
-      </w:pPr>
-      <w:r>
-        <w:rPr>
-          <w:rFonts w:ascii="宋体" w:hAnsi="宋体" w:cs="宋体" w:hint="eastAsia"/>
-          <w:szCs w:val="24"/>
-        </w:rPr>
-        <w:t>学生成绩表（学号，姓名，课程号，</w:t>
-      </w:r>
-      <w:r>
-        <w:rPr>
-          <w:rFonts w:ascii="宋体" w:hAnsi="宋体" w:cs="宋体" w:hint="eastAsia"/>
-          <w:szCs w:val="24"/>
-        </w:rPr>
-        <w:t>课程名</w:t>
-      </w:r>
-      <w:r>
-        <w:rPr>
-          <w:rFonts w:ascii="宋体" w:hAnsi="宋体" w:cs="宋体" w:hint="eastAsia"/>
-          <w:szCs w:val="24"/>
-        </w:rPr>
-        <w:t>，</w:t>
-      </w:r>
-      <w:r>
-        <w:rPr>
-          <w:rFonts w:ascii="宋体" w:hAnsi="宋体" w:cs="宋体" w:hint="eastAsia"/>
-          <w:szCs w:val="24"/>
-        </w:rPr>
-        <w:t>成绩），如果以学号和课程号作为主键。姓名只需要学号就能唯一确定，</w:t>
-      </w:r>
-      <w:r>
-        <w:rPr>
-          <w:rFonts w:ascii="宋体" w:hAnsi="宋体" w:cs="宋体" w:hint="eastAsia"/>
-          <w:szCs w:val="24"/>
-        </w:rPr>
-        <w:t>课程名只需要课程号唯一确定</w:t>
-      </w:r>
-      <w:r>
-        <w:rPr>
-          <w:rFonts w:ascii="宋体" w:hAnsi="宋体" w:cs="宋体" w:hint="eastAsia"/>
-          <w:szCs w:val="24"/>
-        </w:rPr>
-        <w:t>。这样设计就不符合</w:t>
-      </w:r>
-      <w:r>
-        <w:rPr>
-          <w:rFonts w:ascii="宋体" w:hAnsi="宋体" w:cs="宋体" w:hint="eastAsia"/>
-          <w:szCs w:val="24"/>
-        </w:rPr>
-        <w:t>2NF</w:t>
-      </w:r>
-      <w:r>
-        <w:rPr>
-          <w:rFonts w:ascii="宋体" w:hAnsi="宋体" w:cs="宋体" w:hint="eastAsia"/>
-          <w:szCs w:val="24"/>
-        </w:rPr>
-        <w:t>。可以进行拆分：学生信息表（学号，姓名）</w:t>
-      </w:r>
-      <w:r>
-        <w:rPr>
-          <w:rFonts w:ascii="宋体" w:hAnsi="宋体" w:cs="宋体" w:hint="eastAsia"/>
-          <w:szCs w:val="24"/>
-        </w:rPr>
-        <w:t>和课程信息表（课程号，课程名）</w:t>
-      </w:r>
-      <w:r>
-        <w:rPr>
-          <w:rFonts w:ascii="宋体" w:hAnsi="宋体" w:cs="宋体" w:hint="eastAsia"/>
-          <w:szCs w:val="24"/>
-        </w:rPr>
-        <w:t>，然后再新建一个学生成绩表（学号，课程号</w:t>
-      </w:r>
-      <w:r>
-        <w:rPr>
-          <w:rFonts w:ascii="宋体" w:hAnsi="宋体" w:cs="宋体" w:hint="eastAsia"/>
-          <w:szCs w:val="24"/>
-        </w:rPr>
-        <w:t>，成绩）。</w:t>
-      </w:r>
-    </w:p>
-    <w:p>
-      <w:pPr>
-        <w:pStyle w:val="a3"/>
-        <w:rPr>
-          <w:rFonts w:ascii="宋体" w:hAnsi="宋体" w:cs="宋体"/>
-          <w:szCs w:val="24"/>
-        </w:rPr>
-      </w:pPr>
-      <w:r>
-        <w:rPr>
-          <w:rFonts w:ascii="宋体" w:hAnsi="宋体" w:cs="宋体" w:hint="eastAsia"/>
-          <w:szCs w:val="24"/>
-        </w:rPr>
-        <w:t>第三范式：</w:t>
-      </w:r>
-      <w:r>
-        <w:rPr>
-          <w:rFonts w:ascii="宋体" w:hAnsi="宋体" w:cs="宋体"/>
-          <w:szCs w:val="24"/>
-        </w:rPr>
-        <w:t>首先是</w:t>
-      </w:r>
-      <w:r>
-        <w:rPr>
-          <w:rFonts w:ascii="宋体" w:hAnsi="宋体" w:cs="宋体"/>
-          <w:szCs w:val="24"/>
-        </w:rPr>
-        <w:t xml:space="preserve"> 2NF</w:t>
-      </w:r>
-      <w:r>
-        <w:rPr>
-          <w:rFonts w:ascii="宋体" w:hAnsi="宋体" w:cs="宋体"/>
-          <w:szCs w:val="24"/>
-        </w:rPr>
-        <w:t>，另外非主键列必须直接依赖于主键，不能存在传递依赖</w:t>
-      </w:r>
-      <w:r>
-        <w:rPr>
-          <w:rFonts w:ascii="宋体" w:hAnsi="宋体" w:cs="宋体" w:hint="eastAsia"/>
-          <w:szCs w:val="24"/>
-        </w:rPr>
-        <w:t>。</w:t>
-      </w:r>
-    </w:p>
-    <w:p>
-      <w:pPr>
-        <w:pStyle w:val="a3"/>
-        <w:rPr>
-          <w:rFonts w:ascii="宋体" w:hAnsi="宋体" w:cs="宋体"/>
-          <w:szCs w:val="24"/>
-        </w:rPr>
-      </w:pPr>
-      <w:r>
-        <w:rPr>
-          <w:rFonts w:ascii="宋体" w:hAnsi="宋体" w:cs="宋体" w:hint="eastAsia"/>
-          <w:szCs w:val="24"/>
-        </w:rPr>
-        <w:t>学生信息表（学号，姓名，学院编号，学院名）</w:t>
-      </w:r>
-      <w:r>
-        <w:rPr>
-          <w:rFonts w:ascii="宋体" w:hAnsi="宋体" w:cs="宋体"/>
-          <w:szCs w:val="24"/>
-        </w:rPr>
-        <w:t>,</w:t>
-      </w:r>
-      <w:r>
-        <w:rPr>
-          <w:rFonts w:ascii="宋体" w:hAnsi="宋体" w:cs="宋体" w:hint="eastAsia"/>
-          <w:szCs w:val="24"/>
-        </w:rPr>
-        <w:t>如果只以学号作为主键，每个非主键属性都完全由主键确定。符合</w:t>
-      </w:r>
-      <w:r>
-        <w:rPr>
-          <w:rFonts w:ascii="宋体" w:hAnsi="宋体" w:cs="宋体" w:hint="eastAsia"/>
-          <w:szCs w:val="24"/>
-        </w:rPr>
-        <w:t>2NF</w:t>
-      </w:r>
-      <w:r>
-        <w:rPr>
-          <w:rFonts w:ascii="宋体" w:hAnsi="宋体" w:cs="宋体" w:hint="eastAsia"/>
-          <w:szCs w:val="24"/>
-        </w:rPr>
-        <w:t>。但是学院名可以由学院编号确定，学院编号又由学号确</w:t>
-      </w:r>
-      <w:r>
-        <w:rPr>
-          <w:rFonts w:ascii="宋体" w:hAnsi="宋体" w:cs="宋体" w:hint="eastAsia"/>
-          <w:szCs w:val="24"/>
-        </w:rPr>
-        <w:t>定，存在依赖传递。</w:t>
+        <w:t>如果只以学号作为主键，每个非主键属性都完全由主键确定。符合2NF。但是学院名可以由学院编号确定，学院编号又由学号确定，存在依赖传递。</w:t>
       </w:r>
     </w:p>
     <w:p>
@@ -2800,9 +2501,6 @@
     <w:p>
       <w:pPr>
         <w:pStyle w:val="HTML"/>
-        <w:rPr>
-          <w:rFonts w:hint="eastAsia"/>
-        </w:rPr>
       </w:pPr>
       <w:r>
         <w:t xml:space="preserve"> SELECT * FROM </w:t>
@@ -3051,77 +2749,13 @@
           <w:szCs w:val="20"/>
           <w:lang w:bidi="ar"/>
         </w:rPr>
-        <w:t xml:space="preserve">mysql -u </w:t>
-      </w:r>
-      <w:r>
-        <w:rPr>
-          <w:rFonts w:ascii="Courier New" w:hAnsi="Courier New" w:cs="Courier New" w:hint="eastAsia"/>
-          <w:sz w:val="20"/>
-          <w:szCs w:val="20"/>
-          <w:lang w:bidi="ar"/>
-        </w:rPr>
-        <w:t>username</w:t>
-      </w:r>
-      <w:r>
-        <w:rPr>
-          <w:rFonts w:ascii="Courier New" w:hAnsi="Courier New" w:cs="Courier New" w:hint="eastAsia"/>
-          <w:sz w:val="20"/>
-          <w:szCs w:val="20"/>
-          <w:lang w:bidi="ar"/>
-        </w:rPr>
-        <w:t xml:space="preserve"> -p </w:t>
-      </w:r>
-      <w:r>
-        <w:rPr>
-          <w:rFonts w:ascii="Courier New" w:hAnsi="Courier New" w:cs="Courier New" w:hint="eastAsia"/>
-          <w:sz w:val="20"/>
-          <w:szCs w:val="20"/>
-          <w:lang w:bidi="ar"/>
-        </w:rPr>
-        <w:t>[</w:t>
-      </w:r>
-      <w:r>
-        <w:rPr>
-          <w:rFonts w:ascii="Courier New" w:hAnsi="Courier New" w:cs="Courier New" w:hint="eastAsia"/>
-          <w:sz w:val="20"/>
-          <w:szCs w:val="20"/>
-          <w:lang w:bidi="ar"/>
-        </w:rPr>
-        <w:t>dbname</w:t>
-      </w:r>
-      <w:r>
-        <w:rPr>
-          <w:rFonts w:ascii="Courier New" w:hAnsi="Courier New" w:cs="Courier New" w:hint="eastAsia"/>
-          <w:sz w:val="20"/>
-          <w:szCs w:val="20"/>
-          <w:lang w:bidi="ar"/>
-        </w:rPr>
-        <w:t>]</w:t>
-      </w:r>
-      <w:r>
-        <w:rPr>
-          <w:rFonts w:ascii="Courier New" w:hAnsi="Courier New" w:cs="Courier New" w:hint="eastAsia"/>
-          <w:sz w:val="20"/>
-          <w:szCs w:val="20"/>
-          <w:lang w:bidi="ar"/>
-        </w:rPr>
-        <w:t xml:space="preserve"> &lt; backup.sq</w:t>
-      </w:r>
-      <w:r>
-        <w:rPr>
-          <w:rFonts w:ascii="Courier New" w:hAnsi="Courier New" w:cs="Courier New" w:hint="eastAsia"/>
-          <w:sz w:val="20"/>
-          <w:szCs w:val="20"/>
-          <w:lang w:bidi="ar"/>
-        </w:rPr>
-        <w:t>l</w:t>
+        <w:t>mysql -u username -p [dbname] &lt; backup.sql</w:t>
       </w:r>
     </w:p>
     <w:p>
       <w:pPr>
         <w:pStyle w:val="a3"/>
         <w:rPr>
-          <w:rFonts w:hint="eastAsia"/>
           <w:b/>
           <w:bCs/>
         </w:rPr>
@@ -4700,14 +4334,7 @@
           <w:sz w:val="21"/>
           <w:szCs w:val="21"/>
         </w:rPr>
-        <w:t>ALTER TABLE ORDERS</w:t>
-      </w:r>
-      <w:r>
-        <w:rPr>
-          <w:sz w:val="21"/>
-          <w:szCs w:val="21"/>
-        </w:rPr>
-        <w:t xml:space="preserve"> </w:t>
+        <w:t xml:space="preserve">ALTER TABLE ORDERS </w:t>
       </w:r>
     </w:p>
     <w:p>
@@ -5393,18 +5020,7 @@
                 <w:szCs w:val="24"/>
                 <w:lang w:bidi="ar"/>
               </w:rPr>
-              <w:t>ALL</w:t>
-            </w:r>
-            <w:r>
-              <w:rPr>
-                <w:rFonts w:ascii="宋体" w:hAnsi="宋体" w:cs="宋体"/>
-                <w:color w:val="000000"/>
-                <w:kern w:val="0"/>
-                <w:sz w:val="24"/>
-                <w:szCs w:val="24"/>
-                <w:lang w:bidi="ar"/>
-              </w:rPr>
-              <w:t>运算符是用来在另一个值设定比较值的所有值</w:t>
+              <w:t>ALL运算符是用来在另一个值设定比较值的所有值</w:t>
             </w:r>
           </w:p>
         </w:tc>
@@ -5478,62 +5094,7 @@
                 <w:szCs w:val="24"/>
                 <w:lang w:bidi="ar"/>
               </w:rPr>
-              <w:t>AND</w:t>
-            </w:r>
-            <w:r>
-              <w:rPr>
-                <w:rFonts w:ascii="宋体" w:hAnsi="宋体" w:cs="宋体"/>
-                <w:color w:val="000000"/>
-                <w:kern w:val="0"/>
-                <w:sz w:val="24"/>
-                <w:szCs w:val="24"/>
-                <w:lang w:bidi="ar"/>
-              </w:rPr>
-              <w:t>运算允许多个条件在</w:t>
-            </w:r>
-            <w:r>
-              <w:rPr>
-                <w:rFonts w:ascii="宋体" w:hAnsi="宋体" w:cs="宋体"/>
-                <w:color w:val="000000"/>
-                <w:kern w:val="0"/>
-                <w:sz w:val="24"/>
-                <w:szCs w:val="24"/>
-                <w:lang w:bidi="ar"/>
-              </w:rPr>
-              <w:t>SQL</w:t>
-            </w:r>
-            <w:r>
-              <w:rPr>
-                <w:rFonts w:ascii="宋体" w:hAnsi="宋体" w:cs="宋体"/>
-                <w:color w:val="000000"/>
-                <w:kern w:val="0"/>
-                <w:sz w:val="24"/>
-                <w:szCs w:val="24"/>
-                <w:lang w:bidi="ar"/>
-              </w:rPr>
-              <w:t>语句中，存在</w:t>
-            </w:r>
-            <w:r>
-              <w:rPr>
-                <w:rFonts w:ascii="宋体" w:hAnsi="宋体" w:cs="宋体"/>
-                <w:color w:val="000000"/>
-                <w:kern w:val="0"/>
-                <w:sz w:val="24"/>
-                <w:szCs w:val="24"/>
-                <w:lang w:bidi="ar"/>
-              </w:rPr>
-              <w:t>WHERE</w:t>
-            </w:r>
-            <w:r>
-              <w:rPr>
-                <w:rFonts w:ascii="宋体" w:hAnsi="宋体" w:cs="宋体"/>
-                <w:color w:val="000000"/>
-                <w:kern w:val="0"/>
-                <w:sz w:val="24"/>
-                <w:szCs w:val="24"/>
-                <w:lang w:bidi="ar"/>
-              </w:rPr>
-              <w:t>子句</w:t>
+              <w:t>AND运算允许多个条件在SQL语句中，存在WHERE子句</w:t>
             </w:r>
           </w:p>
         </w:tc>
@@ -5607,18 +5168,7 @@
                 <w:szCs w:val="24"/>
                 <w:lang w:bidi="ar"/>
               </w:rPr>
-              <w:t>ANY</w:t>
-            </w:r>
-            <w:r>
-              <w:rPr>
-                <w:rFonts w:ascii="宋体" w:hAnsi="宋体" w:cs="宋体"/>
-                <w:color w:val="000000"/>
-                <w:kern w:val="0"/>
-                <w:sz w:val="24"/>
-                <w:szCs w:val="24"/>
-                <w:lang w:bidi="ar"/>
-              </w:rPr>
-              <w:t>运算符用于根据条件在列表中的值进行比较的任何应用值</w:t>
+              <w:t>ANY运算符用于根据条件在列表中的值进行比较的任何应用值</w:t>
             </w:r>
           </w:p>
         </w:tc>
@@ -5692,18 +5242,7 @@
                 <w:szCs w:val="24"/>
                 <w:lang w:bidi="ar"/>
               </w:rPr>
-              <w:t>BETWEEN</w:t>
-            </w:r>
-            <w:r>
-              <w:rPr>
-                <w:rFonts w:ascii="宋体" w:hAnsi="宋体" w:cs="宋体"/>
-                <w:color w:val="000000"/>
-                <w:kern w:val="0"/>
-                <w:sz w:val="24"/>
-                <w:szCs w:val="24"/>
-                <w:lang w:bidi="ar"/>
-              </w:rPr>
-              <w:t>运算符用于搜索是在一组值的那个值，给定的最小值和最大值</w:t>
+              <w:t>BETWEEN运算符用于搜索是在一组值的那个值，给定的最小值和最大值</w:t>
             </w:r>
           </w:p>
         </w:tc>
@@ -5777,18 +5316,7 @@
                 <w:szCs w:val="24"/>
                 <w:lang w:bidi="ar"/>
               </w:rPr>
-              <w:t>EXISTS</w:t>
-            </w:r>
-            <w:r>
-              <w:rPr>
-                <w:rFonts w:ascii="宋体" w:hAnsi="宋体" w:cs="宋体"/>
-                <w:color w:val="000000"/>
-                <w:kern w:val="0"/>
-                <w:sz w:val="24"/>
-                <w:szCs w:val="24"/>
-                <w:lang w:bidi="ar"/>
-              </w:rPr>
-              <w:t>运算符用于搜索行中指定的表，以满足某些标准的存在</w:t>
+              <w:t>EXISTS运算符用于搜索行中指定的表，以满足某些标准的存在</w:t>
             </w:r>
           </w:p>
         </w:tc>
@@ -5862,18 +5390,7 @@
                 <w:szCs w:val="24"/>
                 <w:lang w:bidi="ar"/>
               </w:rPr>
-              <w:t>IN</w:t>
-            </w:r>
-            <w:r>
-              <w:rPr>
-                <w:rFonts w:ascii="宋体" w:hAnsi="宋体" w:cs="宋体"/>
-                <w:color w:val="000000"/>
-                <w:kern w:val="0"/>
-                <w:sz w:val="24"/>
-                <w:szCs w:val="24"/>
-                <w:lang w:bidi="ar"/>
-              </w:rPr>
-              <w:t>运算符用于一个值进行比较，以已被指定的文字值的列表</w:t>
+              <w:t>IN运算符用于一个值进行比较，以已被指定的文字值的列表</w:t>
             </w:r>
           </w:p>
         </w:tc>
@@ -5947,18 +5464,7 @@
                 <w:szCs w:val="24"/>
                 <w:lang w:bidi="ar"/>
               </w:rPr>
-              <w:t>LIKE</w:t>
-            </w:r>
-            <w:r>
-              <w:rPr>
-                <w:rFonts w:ascii="宋体" w:hAnsi="宋体" w:cs="宋体"/>
-                <w:color w:val="000000"/>
-                <w:kern w:val="0"/>
-                <w:sz w:val="24"/>
-                <w:szCs w:val="24"/>
-                <w:lang w:bidi="ar"/>
-              </w:rPr>
-              <w:t>运算符用来比较使用通配符运算符相似的值</w:t>
+              <w:t>LIKE运算符用来比较使用通配符运算符相似的值</w:t>
             </w:r>
             <w:r>
               <w:rPr>
@@ -5991,7 +5497,18 @@
                 <w:szCs w:val="24"/>
                 <w:lang w:bidi="ar"/>
               </w:rPr>
-              <w:t>:</w:t>
+              <w:t>:表示0、1或多个字符。</w:t>
+            </w:r>
+            <w:r>
+              <w:rPr>
+                <w:rFonts w:ascii="宋体" w:hAnsi="宋体" w:cs="宋体" w:hint="eastAsia"/>
+                <w:color w:val="FF0000"/>
+                <w:kern w:val="0"/>
+                <w:sz w:val="24"/>
+                <w:szCs w:val="24"/>
+                <w:lang w:bidi="ar"/>
+              </w:rPr>
+              <w:t>_</w:t>
             </w:r>
             <w:r>
               <w:rPr>
@@ -6002,128 +5519,7 @@
                 <w:szCs w:val="24"/>
                 <w:lang w:bidi="ar"/>
               </w:rPr>
-              <w:t>表示</w:t>
-            </w:r>
-            <w:r>
-              <w:rPr>
-                <w:rFonts w:ascii="宋体" w:hAnsi="宋体" w:cs="宋体" w:hint="eastAsia"/>
-                <w:color w:val="000000"/>
-                <w:kern w:val="0"/>
-                <w:sz w:val="24"/>
-                <w:szCs w:val="24"/>
-                <w:lang w:bidi="ar"/>
-              </w:rPr>
-              <w:t>0</w:t>
-            </w:r>
-            <w:r>
-              <w:rPr>
-                <w:rFonts w:ascii="宋体" w:hAnsi="宋体" w:cs="宋体" w:hint="eastAsia"/>
-                <w:color w:val="000000"/>
-                <w:kern w:val="0"/>
-                <w:sz w:val="24"/>
-                <w:szCs w:val="24"/>
-                <w:lang w:bidi="ar"/>
-              </w:rPr>
-              <w:t>、</w:t>
-            </w:r>
-            <w:r>
-              <w:rPr>
-                <w:rFonts w:ascii="宋体" w:hAnsi="宋体" w:cs="宋体" w:hint="eastAsia"/>
-                <w:color w:val="000000"/>
-                <w:kern w:val="0"/>
-                <w:sz w:val="24"/>
-                <w:szCs w:val="24"/>
-                <w:lang w:bidi="ar"/>
-              </w:rPr>
-              <w:t>1</w:t>
-            </w:r>
-            <w:r>
-              <w:rPr>
-                <w:rFonts w:ascii="宋体" w:hAnsi="宋体" w:cs="宋体" w:hint="eastAsia"/>
-                <w:color w:val="000000"/>
-                <w:kern w:val="0"/>
-                <w:sz w:val="24"/>
-                <w:szCs w:val="24"/>
-                <w:lang w:bidi="ar"/>
-              </w:rPr>
-              <w:t>或多个字符。</w:t>
-            </w:r>
-            <w:r>
-              <w:rPr>
-                <w:rFonts w:ascii="宋体" w:hAnsi="宋体" w:cs="宋体" w:hint="eastAsia"/>
-                <w:color w:val="FF0000"/>
-                <w:kern w:val="0"/>
-                <w:sz w:val="24"/>
-                <w:szCs w:val="24"/>
-                <w:lang w:bidi="ar"/>
-              </w:rPr>
-              <w:t>_</w:t>
-            </w:r>
-            <w:r>
-              <w:rPr>
-                <w:rFonts w:ascii="宋体" w:hAnsi="宋体" w:cs="宋体" w:hint="eastAsia"/>
-                <w:color w:val="000000"/>
-                <w:kern w:val="0"/>
-                <w:sz w:val="24"/>
-                <w:szCs w:val="24"/>
-                <w:lang w:bidi="ar"/>
-              </w:rPr>
-              <w:t xml:space="preserve"> :</w:t>
-            </w:r>
-            <w:r>
-              <w:rPr>
-                <w:rFonts w:ascii="宋体" w:hAnsi="宋体" w:cs="宋体" w:hint="eastAsia"/>
-                <w:color w:val="000000"/>
-                <w:kern w:val="0"/>
-                <w:sz w:val="24"/>
-                <w:szCs w:val="24"/>
-                <w:lang w:bidi="ar"/>
-              </w:rPr>
-              <w:t>表示单个字符。可以用</w:t>
-            </w:r>
-            <w:r>
-              <w:rPr>
-                <w:rFonts w:ascii="宋体" w:hAnsi="宋体" w:cs="宋体" w:hint="eastAsia"/>
-                <w:color w:val="000000"/>
-                <w:kern w:val="0"/>
-                <w:sz w:val="24"/>
-                <w:szCs w:val="24"/>
-                <w:lang w:bidi="ar"/>
-              </w:rPr>
-              <w:t>AND</w:t>
-            </w:r>
-            <w:r>
-              <w:rPr>
-                <w:rFonts w:ascii="宋体" w:hAnsi="宋体" w:cs="宋体" w:hint="eastAsia"/>
-                <w:color w:val="000000"/>
-                <w:kern w:val="0"/>
-                <w:sz w:val="24"/>
-                <w:szCs w:val="24"/>
-                <w:lang w:bidi="ar"/>
-              </w:rPr>
-              <w:t>或</w:t>
-            </w:r>
-            <w:r>
-              <w:rPr>
-                <w:rFonts w:ascii="宋体" w:hAnsi="宋体" w:cs="宋体" w:hint="eastAsia"/>
-                <w:color w:val="000000"/>
-                <w:kern w:val="0"/>
-                <w:sz w:val="24"/>
-                <w:szCs w:val="24"/>
-                <w:lang w:bidi="ar"/>
-              </w:rPr>
-              <w:t>OR</w:t>
-            </w:r>
-            <w:r>
-              <w:rPr>
-                <w:rFonts w:ascii="宋体" w:hAnsi="宋体" w:cs="宋体" w:hint="eastAsia"/>
-                <w:color w:val="000000"/>
-                <w:kern w:val="0"/>
-                <w:sz w:val="24"/>
-                <w:szCs w:val="24"/>
-                <w:lang w:bidi="ar"/>
-              </w:rPr>
-              <w:t>来组合。</w:t>
+              <w:t xml:space="preserve"> :表示单个字符。可以用AND或OR来组合。</w:t>
             </w:r>
           </w:p>
         </w:tc>
@@ -6197,84 +5593,7 @@
                 <w:szCs w:val="24"/>
                 <w:lang w:bidi="ar"/>
               </w:rPr>
-              <w:t>NOT</w:t>
-            </w:r>
-            <w:r>
-              <w:rPr>
-                <w:rFonts w:ascii="宋体" w:hAnsi="宋体" w:cs="宋体"/>
-                <w:color w:val="000000"/>
-                <w:kern w:val="0"/>
-                <w:sz w:val="24"/>
-                <w:szCs w:val="24"/>
-                <w:lang w:bidi="ar"/>
-              </w:rPr>
-              <w:t>运算符反转与它被使用的逻辑运算器的含义。例如：</w:t>
-            </w:r>
-            <w:r>
-              <w:rPr>
-                <w:rFonts w:ascii="宋体" w:hAnsi="宋体" w:cs="宋体"/>
-                <w:color w:val="000000"/>
-                <w:kern w:val="0"/>
-                <w:sz w:val="24"/>
-                <w:szCs w:val="24"/>
-                <w:lang w:bidi="ar"/>
-              </w:rPr>
-              <w:t>NOT EXISTS</w:t>
-            </w:r>
-            <w:r>
-              <w:rPr>
-                <w:rFonts w:ascii="宋体" w:hAnsi="宋体" w:cs="宋体"/>
-                <w:color w:val="000000"/>
-                <w:kern w:val="0"/>
-                <w:sz w:val="24"/>
-                <w:szCs w:val="24"/>
-                <w:lang w:bidi="ar"/>
-              </w:rPr>
-              <w:t>，</w:t>
-            </w:r>
-            <w:r>
-              <w:rPr>
-                <w:rFonts w:ascii="宋体" w:hAnsi="宋体" w:cs="宋体"/>
-                <w:color w:val="000000"/>
-                <w:kern w:val="0"/>
-                <w:sz w:val="24"/>
-                <w:szCs w:val="24"/>
-                <w:lang w:bidi="ar"/>
-              </w:rPr>
-              <w:t>NOT BETWEEN</w:t>
-            </w:r>
-            <w:r>
-              <w:rPr>
-                <w:rFonts w:ascii="宋体" w:hAnsi="宋体" w:cs="宋体"/>
-                <w:color w:val="000000"/>
-                <w:kern w:val="0"/>
-                <w:sz w:val="24"/>
-                <w:szCs w:val="24"/>
-                <w:lang w:bidi="ar"/>
-              </w:rPr>
-              <w:t>，</w:t>
-            </w:r>
-            <w:r>
-              <w:rPr>
-                <w:rFonts w:ascii="宋体" w:hAnsi="宋体" w:cs="宋体"/>
-                <w:color w:val="000000"/>
-                <w:kern w:val="0"/>
-                <w:sz w:val="24"/>
-                <w:szCs w:val="24"/>
-                <w:lang w:bidi="ar"/>
-              </w:rPr>
-              <w:t>NOT IN</w:t>
-            </w:r>
-            <w:r>
-              <w:rPr>
-                <w:rFonts w:ascii="宋体" w:hAnsi="宋体" w:cs="宋体"/>
-                <w:color w:val="000000"/>
-                <w:kern w:val="0"/>
-                <w:sz w:val="24"/>
-                <w:szCs w:val="24"/>
-                <w:lang w:bidi="ar"/>
-              </w:rPr>
-              <w:t>等，这是一个否定运算符</w:t>
+              <w:t>NOT运算符反转与它被使用的逻辑运算器的含义。例如：NOT EXISTS，NOT BETWEEN，NOT IN等，这是一个否定运算符</w:t>
             </w:r>
           </w:p>
         </w:tc>
@@ -6348,62 +5667,7 @@
                 <w:szCs w:val="24"/>
                 <w:lang w:bidi="ar"/>
               </w:rPr>
-              <w:t>OR</w:t>
-            </w:r>
-            <w:r>
-              <w:rPr>
-                <w:rFonts w:ascii="宋体" w:hAnsi="宋体" w:cs="宋体"/>
-                <w:color w:val="000000"/>
-                <w:kern w:val="0"/>
-                <w:sz w:val="24"/>
-                <w:szCs w:val="24"/>
-                <w:lang w:bidi="ar"/>
-              </w:rPr>
-              <w:t>运算符是用来多个条件</w:t>
-            </w:r>
-            <w:r>
-              <w:rPr>
-                <w:rFonts w:ascii="宋体" w:hAnsi="宋体" w:cs="宋体"/>
-                <w:color w:val="000000"/>
-                <w:kern w:val="0"/>
-                <w:sz w:val="24"/>
-                <w:szCs w:val="24"/>
-                <w:lang w:bidi="ar"/>
-              </w:rPr>
-              <w:t>WHERE</w:t>
-            </w:r>
-            <w:r>
-              <w:rPr>
-                <w:rFonts w:ascii="宋体" w:hAnsi="宋体" w:cs="宋体"/>
-                <w:color w:val="000000"/>
-                <w:kern w:val="0"/>
-                <w:sz w:val="24"/>
-                <w:szCs w:val="24"/>
-                <w:lang w:bidi="ar"/>
-              </w:rPr>
-              <w:t>子句结合起来的</w:t>
-            </w:r>
-            <w:r>
-              <w:rPr>
-                <w:rFonts w:ascii="宋体" w:hAnsi="宋体" w:cs="宋体"/>
-                <w:color w:val="000000"/>
-                <w:kern w:val="0"/>
-                <w:sz w:val="24"/>
-                <w:szCs w:val="24"/>
-                <w:lang w:bidi="ar"/>
-              </w:rPr>
-              <w:t>SQL</w:t>
-            </w:r>
-            <w:r>
-              <w:rPr>
-                <w:rFonts w:ascii="宋体" w:hAnsi="宋体" w:cs="宋体"/>
-                <w:color w:val="000000"/>
-                <w:kern w:val="0"/>
-                <w:sz w:val="24"/>
-                <w:szCs w:val="24"/>
-                <w:lang w:bidi="ar"/>
-              </w:rPr>
-              <w:t>语句</w:t>
+              <w:t>OR运算符是用来多个条件WHERE子句结合起来的SQL语句</w:t>
             </w:r>
           </w:p>
         </w:tc>
@@ -6477,40 +5741,7 @@
                 <w:szCs w:val="24"/>
                 <w:lang w:bidi="ar"/>
               </w:rPr>
-              <w:t>NULL</w:t>
-            </w:r>
-            <w:r>
-              <w:rPr>
-                <w:rFonts w:ascii="宋体" w:hAnsi="宋体" w:cs="宋体"/>
-                <w:color w:val="000000"/>
-                <w:kern w:val="0"/>
-                <w:sz w:val="24"/>
-                <w:szCs w:val="24"/>
-                <w:lang w:bidi="ar"/>
-              </w:rPr>
-              <w:t>运算符用来比较一个</w:t>
-            </w:r>
-            <w:r>
-              <w:rPr>
-                <w:rFonts w:ascii="宋体" w:hAnsi="宋体" w:cs="宋体"/>
-                <w:color w:val="000000"/>
-                <w:kern w:val="0"/>
-                <w:sz w:val="24"/>
-                <w:szCs w:val="24"/>
-                <w:lang w:bidi="ar"/>
-              </w:rPr>
-              <w:t>NULL</w:t>
-            </w:r>
-            <w:r>
-              <w:rPr>
-                <w:rFonts w:ascii="宋体" w:hAnsi="宋体" w:cs="宋体"/>
-                <w:color w:val="000000"/>
-                <w:kern w:val="0"/>
-                <w:sz w:val="24"/>
-                <w:szCs w:val="24"/>
-                <w:lang w:bidi="ar"/>
-              </w:rPr>
-              <w:t>值</w:t>
+              <w:t>NULL运算符用来比较一个NULL值</w:t>
             </w:r>
           </w:p>
         </w:tc>
@@ -6584,18 +5815,7 @@
                 <w:szCs w:val="24"/>
                 <w:lang w:bidi="ar"/>
               </w:rPr>
-              <w:t>UNIQUE</w:t>
-            </w:r>
-            <w:r>
-              <w:rPr>
-                <w:rFonts w:ascii="宋体" w:hAnsi="宋体" w:cs="宋体"/>
-                <w:color w:val="000000"/>
-                <w:kern w:val="0"/>
-                <w:sz w:val="24"/>
-                <w:szCs w:val="24"/>
-                <w:lang w:bidi="ar"/>
-              </w:rPr>
-              <w:t>操作搜索指定表的每一行的唯一性（不重复）</w:t>
+              <w:t>UNIQUE操作搜索指定表的每一行的唯一性（不重复）</w:t>
             </w:r>
           </w:p>
         </w:tc>
@@ -7253,14 +6473,7 @@
           <w:sz w:val="21"/>
           <w:szCs w:val="21"/>
         </w:rPr>
-        <w:t xml:space="preserve"> </w:t>
-      </w:r>
-      <w:r>
-        <w:rPr>
-          <w:sz w:val="21"/>
-          <w:szCs w:val="21"/>
-        </w:rPr>
-        <w:t>‘</w:t>
+        <w:t xml:space="preserve"> ‘</w:t>
       </w:r>
       <w:r>
         <w:rPr>
@@ -7416,14 +6629,7 @@
           <w:sz w:val="21"/>
           <w:szCs w:val="21"/>
         </w:rPr>
-        <w:t xml:space="preserve">FROM   </w:t>
-      </w:r>
-      <w:r>
-        <w:rPr>
-          <w:sz w:val="21"/>
-          <w:szCs w:val="21"/>
-        </w:rPr>
-        <w:t>table_name</w:t>
+        <w:t>FROM   table_name</w:t>
       </w:r>
     </w:p>
     <w:p>
@@ -7732,15 +6938,7 @@
           <w:sz w:val="21"/>
           <w:szCs w:val="21"/>
         </w:rPr>
-        <w:t xml:space="preserve">WHERE </w:t>
-      </w:r>
-      <w:r>
-        <w:rPr>
-          <w:rFonts w:ascii="宋体" w:hAnsi="宋体" w:cs="宋体"/>
-          <w:sz w:val="21"/>
-          <w:szCs w:val="21"/>
-        </w:rPr>
-        <w:t>关键字</w:t>
+        <w:t>WHERE 关键字</w:t>
       </w:r>
       <w:r>
         <w:rPr>
@@ -8678,8 +7876,6 @@
         </w:rPr>
         <w:t>, table2</w:t>
       </w:r>
-      <w:bookmarkStart w:id="0" w:name="_GoBack"/>
-      <w:bookmarkEnd w:id="0"/>
     </w:p>
     <w:p>
       <w:pPr>
@@ -9086,16 +8282,7 @@
           <w:sz w:val="21"/>
           <w:szCs w:val="21"/>
         </w:rPr>
-        <w:t>从右边的表返回所有行，即</w:t>
-      </w:r>
-      <w:r>
-        <w:rPr>
-          <w:rFonts w:hint="eastAsia"/>
-          <w:color w:val="000000" w:themeColor="text1"/>
-          <w:sz w:val="21"/>
-          <w:szCs w:val="21"/>
-        </w:rPr>
-        <w:t>使在左表中没有匹配的行。</w:t>
+        <w:t>从右边的表返回所有行，即使在左表中没有匹配的行。</w:t>
       </w:r>
     </w:p>
     <w:p>
@@ -9787,16 +8974,7 @@
           <w:sz w:val="21"/>
           <w:szCs w:val="21"/>
         </w:rPr>
-        <w:t>子句中对字段进</w:t>
-      </w:r>
-      <w:r>
-        <w:rPr>
-          <w:rFonts w:hint="eastAsia"/>
-          <w:color w:val="000000" w:themeColor="text1"/>
-          <w:sz w:val="21"/>
-          <w:szCs w:val="21"/>
-        </w:rPr>
-        <w:t>行</w:t>
+        <w:t>子句中对字段进行</w:t>
       </w:r>
       <w:r>
         <w:rPr>
@@ -9931,6 +9109,7 @@
         </w:numPr>
         <w:spacing w:line="360" w:lineRule="auto"/>
         <w:rPr>
+          <w:rFonts w:hint="eastAsia"/>
           <w:color w:val="000000" w:themeColor="text1"/>
           <w:sz w:val="21"/>
           <w:szCs w:val="21"/>
@@ -9999,6 +9178,6173 @@
         </w:rPr>
         <w:t>”，不要返回用不到的任何字段。</w:t>
       </w:r>
+    </w:p>
+    <w:p>
+      <w:pPr>
+        <w:pStyle w:val="HTML"/>
+        <w:tabs>
+          <w:tab w:val="left" w:pos="425"/>
+        </w:tabs>
+        <w:spacing w:line="360" w:lineRule="auto"/>
+        <w:rPr>
+          <w:rFonts w:hint="eastAsia"/>
+          <w:color w:val="000000" w:themeColor="text1"/>
+          <w:sz w:val="21"/>
+          <w:szCs w:val="21"/>
+        </w:rPr>
+      </w:pPr>
+    </w:p>
+    <w:p>
+      <w:pPr>
+        <w:pStyle w:val="HTML"/>
+        <w:tabs>
+          <w:tab w:val="left" w:pos="425"/>
+        </w:tabs>
+        <w:spacing w:line="360" w:lineRule="auto"/>
+        <w:rPr>
+          <w:rFonts w:hint="eastAsia"/>
+          <w:color w:val="000000" w:themeColor="text1"/>
+          <w:sz w:val="21"/>
+          <w:szCs w:val="21"/>
+        </w:rPr>
+      </w:pPr>
+    </w:p>
+    <w:p>
+      <w:pPr>
+        <w:pStyle w:val="HTML"/>
+        <w:tabs>
+          <w:tab w:val="left" w:pos="425"/>
+        </w:tabs>
+        <w:spacing w:line="360" w:lineRule="auto"/>
+        <w:rPr>
+          <w:rFonts w:hint="eastAsia"/>
+          <w:color w:val="000000" w:themeColor="text1"/>
+          <w:sz w:val="21"/>
+          <w:szCs w:val="21"/>
+        </w:rPr>
+      </w:pPr>
+    </w:p>
+    <w:p>
+      <w:pPr>
+        <w:pStyle w:val="HTML"/>
+        <w:tabs>
+          <w:tab w:val="left" w:pos="425"/>
+        </w:tabs>
+        <w:spacing w:line="360" w:lineRule="auto"/>
+        <w:rPr>
+          <w:rFonts w:hint="eastAsia"/>
+          <w:color w:val="000000" w:themeColor="text1"/>
+          <w:sz w:val="21"/>
+          <w:szCs w:val="21"/>
+        </w:rPr>
+      </w:pPr>
+    </w:p>
+    <w:p>
+      <w:pPr>
+        <w:pStyle w:val="HTML"/>
+        <w:tabs>
+          <w:tab w:val="left" w:pos="425"/>
+        </w:tabs>
+        <w:spacing w:line="360" w:lineRule="auto"/>
+        <w:rPr>
+          <w:rFonts w:hint="eastAsia"/>
+          <w:color w:val="000000" w:themeColor="text1"/>
+          <w:sz w:val="21"/>
+          <w:szCs w:val="21"/>
+        </w:rPr>
+      </w:pPr>
+    </w:p>
+    <w:p>
+      <w:pPr>
+        <w:pStyle w:val="HTML"/>
+        <w:tabs>
+          <w:tab w:val="left" w:pos="425"/>
+        </w:tabs>
+        <w:spacing w:line="360" w:lineRule="auto"/>
+        <w:rPr>
+          <w:rFonts w:hint="eastAsia"/>
+          <w:color w:val="000000" w:themeColor="text1"/>
+          <w:sz w:val="21"/>
+          <w:szCs w:val="21"/>
+        </w:rPr>
+      </w:pPr>
+    </w:p>
+    <w:p>
+      <w:pPr>
+        <w:pStyle w:val="HTML"/>
+        <w:tabs>
+          <w:tab w:val="left" w:pos="425"/>
+        </w:tabs>
+        <w:spacing w:line="360" w:lineRule="auto"/>
+        <w:rPr>
+          <w:rFonts w:hint="eastAsia"/>
+          <w:color w:val="000000" w:themeColor="text1"/>
+          <w:sz w:val="21"/>
+          <w:szCs w:val="21"/>
+        </w:rPr>
+      </w:pPr>
+    </w:p>
+    <w:p>
+      <w:pPr>
+        <w:pStyle w:val="HTML"/>
+        <w:tabs>
+          <w:tab w:val="left" w:pos="425"/>
+        </w:tabs>
+        <w:spacing w:line="360" w:lineRule="auto"/>
+        <w:rPr>
+          <w:rFonts w:hint="eastAsia"/>
+          <w:color w:val="000000" w:themeColor="text1"/>
+          <w:sz w:val="21"/>
+          <w:szCs w:val="21"/>
+        </w:rPr>
+      </w:pPr>
+    </w:p>
+    <w:p>
+      <w:pPr>
+        <w:pStyle w:val="HTML"/>
+        <w:tabs>
+          <w:tab w:val="left" w:pos="425"/>
+        </w:tabs>
+        <w:spacing w:line="360" w:lineRule="auto"/>
+        <w:rPr>
+          <w:rFonts w:hint="eastAsia"/>
+          <w:color w:val="000000" w:themeColor="text1"/>
+          <w:sz w:val="21"/>
+          <w:szCs w:val="21"/>
+        </w:rPr>
+      </w:pPr>
+      <w:r>
+        <w:rPr>
+          <w:rFonts w:hint="eastAsia"/>
+          <w:color w:val="000000" w:themeColor="text1"/>
+          <w:sz w:val="21"/>
+          <w:szCs w:val="21"/>
+        </w:rPr>
+        <w:lastRenderedPageBreak/>
+        <w:t>redis</w:t>
+      </w:r>
+      <w:r>
+        <w:rPr>
+          <w:rFonts w:hint="eastAsia"/>
+          <w:color w:val="000000" w:themeColor="text1"/>
+          <w:sz w:val="21"/>
+          <w:szCs w:val="21"/>
+        </w:rPr>
+        <w:t xml:space="preserve"> </w:t>
+      </w:r>
+      <w:r>
+        <w:rPr>
+          <w:rFonts w:hint="eastAsia"/>
+          <w:color w:val="000000" w:themeColor="text1"/>
+          <w:sz w:val="21"/>
+          <w:szCs w:val="21"/>
+        </w:rPr>
+        <w:t>操作</w:t>
+      </w:r>
+    </w:p>
+    <w:p>
+      <w:pPr>
+        <w:pStyle w:val="HTML"/>
+        <w:tabs>
+          <w:tab w:val="left" w:pos="425"/>
+        </w:tabs>
+        <w:spacing w:line="360" w:lineRule="auto"/>
+        <w:rPr>
+          <w:rFonts w:hint="eastAsia"/>
+          <w:color w:val="000000" w:themeColor="text1"/>
+          <w:sz w:val="21"/>
+          <w:szCs w:val="21"/>
+        </w:rPr>
+      </w:pPr>
+      <w:r>
+        <w:rPr>
+          <w:rFonts w:hint="eastAsia"/>
+          <w:color w:val="000000" w:themeColor="text1"/>
+          <w:sz w:val="21"/>
+          <w:szCs w:val="21"/>
+        </w:rPr>
+        <w:t>键命令</w:t>
+      </w:r>
+    </w:p>
+    <w:tbl>
+      <w:tblPr>
+        <w:tblStyle w:val="a7"/>
+        <w:tblW w:w="0" w:type="auto"/>
+        <w:tblBorders>
+          <w:top w:val="dotted" w:sz="4" w:space="0" w:color="auto"/>
+          <w:left w:val="dotted" w:sz="4" w:space="0" w:color="auto"/>
+          <w:bottom w:val="dotted" w:sz="4" w:space="0" w:color="auto"/>
+          <w:right w:val="dotted" w:sz="4" w:space="0" w:color="auto"/>
+          <w:insideH w:val="dotted" w:sz="4" w:space="0" w:color="auto"/>
+          <w:insideV w:val="dotted" w:sz="4" w:space="0" w:color="auto"/>
+        </w:tblBorders>
+        <w:shd w:val="clear" w:color="auto" w:fill="EDF7F9"/>
+        <w:tblLook w:val="04A0" w:firstRow="1" w:lastRow="0" w:firstColumn="1" w:lastColumn="0" w:noHBand="0" w:noVBand="1"/>
+      </w:tblPr>
+      <w:tblGrid>
+        <w:gridCol w:w="2802"/>
+        <w:gridCol w:w="4819"/>
+      </w:tblGrid>
+      <w:tr>
+        <w:tc>
+          <w:tcPr>
+            <w:tcW w:w="2802" w:type="dxa"/>
+            <w:shd w:val="clear" w:color="auto" w:fill="EDF7F9"/>
+          </w:tcPr>
+          <w:p>
+            <w:pPr>
+              <w:jc w:val="center"/>
+              <w:rPr>
+                <w:sz w:val="21"/>
+              </w:rPr>
+            </w:pPr>
+            <w:r>
+              <w:rPr>
+                <w:rFonts w:hint="eastAsia"/>
+                <w:sz w:val="21"/>
+              </w:rPr>
+              <w:t>基本键命令</w:t>
+            </w:r>
+          </w:p>
+        </w:tc>
+        <w:tc>
+          <w:tcPr>
+            <w:tcW w:w="4819" w:type="dxa"/>
+            <w:shd w:val="clear" w:color="auto" w:fill="EDF7F9"/>
+          </w:tcPr>
+          <w:p>
+            <w:pPr>
+              <w:jc w:val="center"/>
+              <w:rPr>
+                <w:sz w:val="21"/>
+              </w:rPr>
+            </w:pPr>
+            <w:r>
+              <w:rPr>
+                <w:rFonts w:hint="eastAsia"/>
+                <w:sz w:val="21"/>
+              </w:rPr>
+              <w:t>描述</w:t>
+            </w:r>
+          </w:p>
+        </w:tc>
+      </w:tr>
+      <w:tr>
+        <w:trPr>
+          <w:trHeight w:val="342"/>
+        </w:trPr>
+        <w:tc>
+          <w:tcPr>
+            <w:tcW w:w="2802" w:type="dxa"/>
+            <w:shd w:val="clear" w:color="auto" w:fill="EDF7F9"/>
+          </w:tcPr>
+          <w:p>
+            <w:pPr>
+              <w:ind w:firstLineChars="135" w:firstLine="285"/>
+              <w:rPr>
+                <w:sz w:val="21"/>
+              </w:rPr>
+            </w:pPr>
+            <w:r>
+              <w:rPr>
+                <w:rFonts w:hint="eastAsia"/>
+                <w:b/>
+                <w:color w:val="0070C0"/>
+                <w:sz w:val="21"/>
+              </w:rPr>
+              <w:t>DEL</w:t>
+            </w:r>
+            <w:r>
+              <w:rPr>
+                <w:rFonts w:hint="eastAsia"/>
+                <w:sz w:val="21"/>
+              </w:rPr>
+              <w:t xml:space="preserve">  key</w:t>
+            </w:r>
+          </w:p>
+        </w:tc>
+        <w:tc>
+          <w:tcPr>
+            <w:tcW w:w="4819" w:type="dxa"/>
+            <w:shd w:val="clear" w:color="auto" w:fill="EDF7F9"/>
+          </w:tcPr>
+          <w:p>
+            <w:pPr>
+              <w:ind w:firstLineChars="218" w:firstLine="458"/>
+              <w:rPr>
+                <w:sz w:val="21"/>
+              </w:rPr>
+            </w:pPr>
+            <w:r>
+              <w:rPr>
+                <w:rFonts w:hint="eastAsia"/>
+                <w:sz w:val="21"/>
+              </w:rPr>
+              <w:t xml:space="preserve">key </w:t>
+            </w:r>
+            <w:r>
+              <w:rPr>
+                <w:rFonts w:hint="eastAsia"/>
+                <w:sz w:val="21"/>
+              </w:rPr>
+              <w:t>存在时</w:t>
+            </w:r>
+            <w:r>
+              <w:rPr>
+                <w:rFonts w:hint="eastAsia"/>
+                <w:color w:val="FF0000"/>
+                <w:sz w:val="21"/>
+              </w:rPr>
+              <w:t>删除</w:t>
+            </w:r>
+          </w:p>
+        </w:tc>
+      </w:tr>
+      <w:tr>
+        <w:trPr>
+          <w:trHeight w:val="342"/>
+        </w:trPr>
+        <w:tc>
+          <w:tcPr>
+            <w:tcW w:w="2802" w:type="dxa"/>
+            <w:shd w:val="clear" w:color="auto" w:fill="EDF7F9"/>
+          </w:tcPr>
+          <w:p>
+            <w:pPr>
+              <w:ind w:firstLineChars="135" w:firstLine="285"/>
+              <w:rPr>
+                <w:sz w:val="21"/>
+              </w:rPr>
+            </w:pPr>
+            <w:r>
+              <w:rPr>
+                <w:rFonts w:hint="eastAsia"/>
+                <w:b/>
+                <w:color w:val="0070C0"/>
+                <w:sz w:val="21"/>
+              </w:rPr>
+              <w:t>EXISTS</w:t>
+            </w:r>
+            <w:r>
+              <w:rPr>
+                <w:rFonts w:hint="eastAsia"/>
+                <w:sz w:val="21"/>
+              </w:rPr>
+              <w:t xml:space="preserve">  key</w:t>
+            </w:r>
+          </w:p>
+        </w:tc>
+        <w:tc>
+          <w:tcPr>
+            <w:tcW w:w="4819" w:type="dxa"/>
+            <w:shd w:val="clear" w:color="auto" w:fill="EDF7F9"/>
+          </w:tcPr>
+          <w:p>
+            <w:pPr>
+              <w:ind w:firstLineChars="218" w:firstLine="458"/>
+              <w:rPr>
+                <w:sz w:val="21"/>
+              </w:rPr>
+            </w:pPr>
+            <w:r>
+              <w:rPr>
+                <w:rFonts w:hint="eastAsia"/>
+                <w:sz w:val="21"/>
+              </w:rPr>
+              <w:t>检查</w:t>
+            </w:r>
+            <w:r>
+              <w:rPr>
+                <w:rFonts w:hint="eastAsia"/>
+                <w:sz w:val="21"/>
+              </w:rPr>
+              <w:t xml:space="preserve"> key </w:t>
+            </w:r>
+            <w:r>
+              <w:rPr>
+                <w:rFonts w:hint="eastAsia"/>
+                <w:color w:val="FF0000"/>
+                <w:sz w:val="21"/>
+              </w:rPr>
+              <w:t>是否存在</w:t>
+            </w:r>
+          </w:p>
+        </w:tc>
+      </w:tr>
+      <w:tr>
+        <w:trPr>
+          <w:trHeight w:val="342"/>
+        </w:trPr>
+        <w:tc>
+          <w:tcPr>
+            <w:tcW w:w="2802" w:type="dxa"/>
+            <w:shd w:val="clear" w:color="auto" w:fill="EDF7F9"/>
+          </w:tcPr>
+          <w:p>
+            <w:pPr>
+              <w:ind w:firstLineChars="135" w:firstLine="285"/>
+              <w:rPr>
+                <w:sz w:val="21"/>
+              </w:rPr>
+            </w:pPr>
+            <w:r>
+              <w:rPr>
+                <w:rFonts w:hint="eastAsia"/>
+                <w:b/>
+                <w:color w:val="0070C0"/>
+                <w:sz w:val="21"/>
+              </w:rPr>
+              <w:t>EXPIRE</w:t>
+            </w:r>
+            <w:r>
+              <w:rPr>
+                <w:rFonts w:hint="eastAsia"/>
+                <w:sz w:val="21"/>
+              </w:rPr>
+              <w:t xml:space="preserve">  key  seconds</w:t>
+            </w:r>
+          </w:p>
+        </w:tc>
+        <w:tc>
+          <w:tcPr>
+            <w:tcW w:w="4819" w:type="dxa"/>
+            <w:shd w:val="clear" w:color="auto" w:fill="EDF7F9"/>
+          </w:tcPr>
+          <w:p>
+            <w:pPr>
+              <w:ind w:firstLineChars="218" w:firstLine="458"/>
+              <w:rPr>
+                <w:sz w:val="21"/>
+              </w:rPr>
+            </w:pPr>
+            <w:r>
+              <w:rPr>
+                <w:rFonts w:hint="eastAsia"/>
+                <w:sz w:val="21"/>
+              </w:rPr>
+              <w:t>设置</w:t>
+            </w:r>
+            <w:r>
+              <w:rPr>
+                <w:rFonts w:hint="eastAsia"/>
+                <w:sz w:val="21"/>
+              </w:rPr>
+              <w:t xml:space="preserve"> key </w:t>
+            </w:r>
+            <w:r>
+              <w:rPr>
+                <w:rFonts w:hint="eastAsia"/>
+                <w:sz w:val="21"/>
+              </w:rPr>
+              <w:t>的</w:t>
+            </w:r>
+            <w:r>
+              <w:rPr>
+                <w:rFonts w:hint="eastAsia"/>
+                <w:color w:val="FF0000"/>
+                <w:sz w:val="21"/>
+              </w:rPr>
+              <w:t>过期时间</w:t>
+            </w:r>
+            <w:r>
+              <w:rPr>
+                <w:rFonts w:hint="eastAsia"/>
+                <w:sz w:val="21"/>
+              </w:rPr>
+              <w:t>（秒）</w:t>
+            </w:r>
+          </w:p>
+        </w:tc>
+      </w:tr>
+      <w:tr>
+        <w:trPr>
+          <w:trHeight w:val="342"/>
+        </w:trPr>
+        <w:tc>
+          <w:tcPr>
+            <w:tcW w:w="2802" w:type="dxa"/>
+            <w:shd w:val="clear" w:color="auto" w:fill="EDF7F9"/>
+          </w:tcPr>
+          <w:p>
+            <w:pPr>
+              <w:ind w:firstLineChars="135" w:firstLine="285"/>
+              <w:rPr>
+                <w:sz w:val="21"/>
+              </w:rPr>
+            </w:pPr>
+            <w:r>
+              <w:rPr>
+                <w:rFonts w:hint="eastAsia"/>
+                <w:b/>
+                <w:color w:val="0070C0"/>
+                <w:sz w:val="21"/>
+              </w:rPr>
+              <w:t>PEXPRIRE</w:t>
+            </w:r>
+            <w:r>
+              <w:rPr>
+                <w:rFonts w:hint="eastAsia"/>
+                <w:sz w:val="21"/>
+              </w:rPr>
+              <w:t xml:space="preserve">  key  ms</w:t>
+            </w:r>
+          </w:p>
+        </w:tc>
+        <w:tc>
+          <w:tcPr>
+            <w:tcW w:w="4819" w:type="dxa"/>
+            <w:shd w:val="clear" w:color="auto" w:fill="EDF7F9"/>
+          </w:tcPr>
+          <w:p>
+            <w:pPr>
+              <w:ind w:firstLineChars="218" w:firstLine="458"/>
+              <w:rPr>
+                <w:sz w:val="21"/>
+              </w:rPr>
+            </w:pPr>
+            <w:r>
+              <w:rPr>
+                <w:rFonts w:hint="eastAsia"/>
+                <w:sz w:val="21"/>
+              </w:rPr>
+              <w:t>设置</w:t>
+            </w:r>
+            <w:r>
+              <w:rPr>
+                <w:rFonts w:hint="eastAsia"/>
+                <w:sz w:val="21"/>
+              </w:rPr>
+              <w:t xml:space="preserve"> key </w:t>
+            </w:r>
+            <w:r>
+              <w:rPr>
+                <w:rFonts w:hint="eastAsia"/>
+                <w:sz w:val="21"/>
+              </w:rPr>
+              <w:t>的</w:t>
+            </w:r>
+            <w:r>
+              <w:rPr>
+                <w:rFonts w:hint="eastAsia"/>
+                <w:color w:val="FF0000"/>
+                <w:sz w:val="21"/>
+              </w:rPr>
+              <w:t>过期时间</w:t>
+            </w:r>
+            <w:r>
+              <w:rPr>
+                <w:rFonts w:hint="eastAsia"/>
+                <w:sz w:val="21"/>
+              </w:rPr>
+              <w:t>（毫秒）</w:t>
+            </w:r>
+          </w:p>
+        </w:tc>
+      </w:tr>
+      <w:tr>
+        <w:trPr>
+          <w:trHeight w:val="342"/>
+        </w:trPr>
+        <w:tc>
+          <w:tcPr>
+            <w:tcW w:w="2802" w:type="dxa"/>
+            <w:shd w:val="clear" w:color="auto" w:fill="EDF7F9"/>
+          </w:tcPr>
+          <w:p>
+            <w:pPr>
+              <w:ind w:firstLineChars="135" w:firstLine="285"/>
+              <w:rPr>
+                <w:sz w:val="21"/>
+              </w:rPr>
+            </w:pPr>
+            <w:r>
+              <w:rPr>
+                <w:rFonts w:hint="eastAsia"/>
+                <w:b/>
+                <w:color w:val="0070C0"/>
+                <w:sz w:val="21"/>
+              </w:rPr>
+              <w:t>PERSIST</w:t>
+            </w:r>
+            <w:r>
+              <w:rPr>
+                <w:rFonts w:hint="eastAsia"/>
+                <w:sz w:val="21"/>
+              </w:rPr>
+              <w:t xml:space="preserve">  key</w:t>
+            </w:r>
+          </w:p>
+        </w:tc>
+        <w:tc>
+          <w:tcPr>
+            <w:tcW w:w="4819" w:type="dxa"/>
+            <w:shd w:val="clear" w:color="auto" w:fill="EDF7F9"/>
+          </w:tcPr>
+          <w:p>
+            <w:pPr>
+              <w:ind w:firstLineChars="218" w:firstLine="458"/>
+              <w:rPr>
+                <w:sz w:val="21"/>
+              </w:rPr>
+            </w:pPr>
+            <w:r>
+              <w:rPr>
+                <w:rFonts w:hint="eastAsia"/>
+                <w:sz w:val="21"/>
+              </w:rPr>
+              <w:t>移除</w:t>
+            </w:r>
+            <w:r>
+              <w:rPr>
+                <w:rFonts w:hint="eastAsia"/>
+                <w:sz w:val="21"/>
+              </w:rPr>
+              <w:t xml:space="preserve"> key </w:t>
+            </w:r>
+            <w:r>
+              <w:rPr>
+                <w:rFonts w:hint="eastAsia"/>
+                <w:sz w:val="21"/>
+              </w:rPr>
+              <w:t>的过期时间</w:t>
+            </w:r>
+          </w:p>
+        </w:tc>
+      </w:tr>
+      <w:tr>
+        <w:trPr>
+          <w:trHeight w:val="342"/>
+        </w:trPr>
+        <w:tc>
+          <w:tcPr>
+            <w:tcW w:w="2802" w:type="dxa"/>
+            <w:shd w:val="clear" w:color="auto" w:fill="EDF7F9"/>
+          </w:tcPr>
+          <w:p>
+            <w:pPr>
+              <w:ind w:firstLineChars="135" w:firstLine="285"/>
+              <w:rPr>
+                <w:sz w:val="21"/>
+              </w:rPr>
+            </w:pPr>
+            <w:r>
+              <w:rPr>
+                <w:rFonts w:hint="eastAsia"/>
+                <w:b/>
+                <w:color w:val="0070C0"/>
+                <w:sz w:val="21"/>
+              </w:rPr>
+              <w:t>PTTL</w:t>
+            </w:r>
+            <w:r>
+              <w:rPr>
+                <w:rFonts w:hint="eastAsia"/>
+                <w:sz w:val="21"/>
+              </w:rPr>
+              <w:t xml:space="preserve">  key</w:t>
+            </w:r>
+          </w:p>
+        </w:tc>
+        <w:tc>
+          <w:tcPr>
+            <w:tcW w:w="4819" w:type="dxa"/>
+            <w:shd w:val="clear" w:color="auto" w:fill="EDF7F9"/>
+          </w:tcPr>
+          <w:p>
+            <w:pPr>
+              <w:ind w:firstLineChars="218" w:firstLine="458"/>
+              <w:rPr>
+                <w:sz w:val="21"/>
+              </w:rPr>
+            </w:pPr>
+            <w:r>
+              <w:rPr>
+                <w:rFonts w:hint="eastAsia"/>
+                <w:sz w:val="21"/>
+              </w:rPr>
+              <w:t>以毫秒返回过期时间</w:t>
+            </w:r>
+          </w:p>
+        </w:tc>
+      </w:tr>
+      <w:tr>
+        <w:trPr>
+          <w:trHeight w:val="342"/>
+        </w:trPr>
+        <w:tc>
+          <w:tcPr>
+            <w:tcW w:w="2802" w:type="dxa"/>
+            <w:shd w:val="clear" w:color="auto" w:fill="EDF7F9"/>
+          </w:tcPr>
+          <w:p>
+            <w:pPr>
+              <w:ind w:firstLineChars="135" w:firstLine="285"/>
+              <w:rPr>
+                <w:sz w:val="21"/>
+              </w:rPr>
+            </w:pPr>
+            <w:r>
+              <w:rPr>
+                <w:rFonts w:hint="eastAsia"/>
+                <w:b/>
+                <w:color w:val="0070C0"/>
+                <w:sz w:val="21"/>
+              </w:rPr>
+              <w:t>TTL</w:t>
+            </w:r>
+            <w:r>
+              <w:rPr>
+                <w:rFonts w:hint="eastAsia"/>
+                <w:sz w:val="21"/>
+              </w:rPr>
+              <w:t xml:space="preserve">  key</w:t>
+            </w:r>
+          </w:p>
+        </w:tc>
+        <w:tc>
+          <w:tcPr>
+            <w:tcW w:w="4819" w:type="dxa"/>
+            <w:shd w:val="clear" w:color="auto" w:fill="EDF7F9"/>
+          </w:tcPr>
+          <w:p>
+            <w:pPr>
+              <w:ind w:firstLineChars="218" w:firstLine="458"/>
+              <w:rPr>
+                <w:sz w:val="21"/>
+              </w:rPr>
+            </w:pPr>
+            <w:r>
+              <w:rPr>
+                <w:rFonts w:hint="eastAsia"/>
+                <w:sz w:val="21"/>
+              </w:rPr>
+              <w:t>以秒返回过期时间</w:t>
+            </w:r>
+          </w:p>
+        </w:tc>
+      </w:tr>
+      <w:tr>
+        <w:trPr>
+          <w:trHeight w:val="342"/>
+        </w:trPr>
+        <w:tc>
+          <w:tcPr>
+            <w:tcW w:w="2802" w:type="dxa"/>
+            <w:shd w:val="clear" w:color="auto" w:fill="EDF7F9"/>
+          </w:tcPr>
+          <w:p>
+            <w:pPr>
+              <w:ind w:firstLineChars="135" w:firstLine="285"/>
+              <w:rPr>
+                <w:sz w:val="21"/>
+              </w:rPr>
+            </w:pPr>
+            <w:r>
+              <w:rPr>
+                <w:rFonts w:hint="eastAsia"/>
+                <w:b/>
+                <w:color w:val="0070C0"/>
+                <w:sz w:val="21"/>
+              </w:rPr>
+              <w:t>RENAME</w:t>
+            </w:r>
+            <w:r>
+              <w:rPr>
+                <w:rFonts w:hint="eastAsia"/>
+                <w:sz w:val="21"/>
+              </w:rPr>
+              <w:t xml:space="preserve">  key  newkey</w:t>
+            </w:r>
+          </w:p>
+        </w:tc>
+        <w:tc>
+          <w:tcPr>
+            <w:tcW w:w="4819" w:type="dxa"/>
+            <w:shd w:val="clear" w:color="auto" w:fill="EDF7F9"/>
+          </w:tcPr>
+          <w:p>
+            <w:pPr>
+              <w:ind w:firstLineChars="218" w:firstLine="458"/>
+              <w:rPr>
+                <w:sz w:val="21"/>
+              </w:rPr>
+            </w:pPr>
+            <w:r>
+              <w:rPr>
+                <w:rFonts w:hint="eastAsia"/>
+                <w:sz w:val="21"/>
+              </w:rPr>
+              <w:t>对</w:t>
+            </w:r>
+            <w:r>
+              <w:rPr>
+                <w:rFonts w:hint="eastAsia"/>
+                <w:sz w:val="21"/>
+              </w:rPr>
+              <w:t xml:space="preserve"> key </w:t>
+            </w:r>
+            <w:r>
+              <w:rPr>
+                <w:rFonts w:hint="eastAsia"/>
+                <w:color w:val="FF0000"/>
+                <w:sz w:val="21"/>
+              </w:rPr>
+              <w:t>改名</w:t>
+            </w:r>
+          </w:p>
+        </w:tc>
+      </w:tr>
+      <w:tr>
+        <w:trPr>
+          <w:trHeight w:val="342"/>
+        </w:trPr>
+        <w:tc>
+          <w:tcPr>
+            <w:tcW w:w="2802" w:type="dxa"/>
+            <w:shd w:val="clear" w:color="auto" w:fill="EDF7F9"/>
+          </w:tcPr>
+          <w:p>
+            <w:pPr>
+              <w:ind w:firstLineChars="135" w:firstLine="285"/>
+              <w:rPr>
+                <w:sz w:val="21"/>
+              </w:rPr>
+            </w:pPr>
+            <w:r>
+              <w:rPr>
+                <w:rFonts w:hint="eastAsia"/>
+                <w:b/>
+                <w:color w:val="0070C0"/>
+                <w:sz w:val="21"/>
+              </w:rPr>
+              <w:t>TYPE</w:t>
+            </w:r>
+            <w:r>
+              <w:rPr>
+                <w:rFonts w:hint="eastAsia"/>
+                <w:sz w:val="21"/>
+              </w:rPr>
+              <w:t xml:space="preserve">  key</w:t>
+            </w:r>
+          </w:p>
+        </w:tc>
+        <w:tc>
+          <w:tcPr>
+            <w:tcW w:w="4819" w:type="dxa"/>
+            <w:shd w:val="clear" w:color="auto" w:fill="EDF7F9"/>
+          </w:tcPr>
+          <w:p>
+            <w:pPr>
+              <w:ind w:firstLineChars="218" w:firstLine="458"/>
+              <w:rPr>
+                <w:sz w:val="21"/>
+              </w:rPr>
+            </w:pPr>
+            <w:r>
+              <w:rPr>
+                <w:rFonts w:hint="eastAsia"/>
+                <w:sz w:val="21"/>
+              </w:rPr>
+              <w:t>返回</w:t>
+            </w:r>
+            <w:r>
+              <w:rPr>
+                <w:rFonts w:hint="eastAsia"/>
+                <w:sz w:val="21"/>
+              </w:rPr>
+              <w:t xml:space="preserve"> key </w:t>
+            </w:r>
+            <w:r>
+              <w:rPr>
+                <w:rFonts w:hint="eastAsia"/>
+                <w:sz w:val="21"/>
+              </w:rPr>
+              <w:t>对应</w:t>
+            </w:r>
+            <w:r>
+              <w:rPr>
+                <w:rFonts w:hint="eastAsia"/>
+                <w:color w:val="FF0000"/>
+                <w:sz w:val="21"/>
+              </w:rPr>
+              <w:t>值的类型</w:t>
+            </w:r>
+          </w:p>
+        </w:tc>
+      </w:tr>
+    </w:tbl>
+    <w:p>
+      <w:pPr>
+        <w:pStyle w:val="HTML"/>
+        <w:tabs>
+          <w:tab w:val="left" w:pos="425"/>
+        </w:tabs>
+        <w:spacing w:line="360" w:lineRule="auto"/>
+        <w:rPr>
+          <w:rFonts w:hint="eastAsia"/>
+          <w:color w:val="000000" w:themeColor="text1"/>
+          <w:sz w:val="21"/>
+          <w:szCs w:val="21"/>
+        </w:rPr>
+      </w:pPr>
+    </w:p>
+    <w:p>
+      <w:pPr>
+        <w:pStyle w:val="HTML"/>
+        <w:tabs>
+          <w:tab w:val="left" w:pos="425"/>
+        </w:tabs>
+        <w:spacing w:line="360" w:lineRule="auto"/>
+        <w:rPr>
+          <w:rFonts w:hint="eastAsia"/>
+          <w:color w:val="000000" w:themeColor="text1"/>
+          <w:sz w:val="21"/>
+          <w:szCs w:val="21"/>
+        </w:rPr>
+      </w:pPr>
+      <w:r>
+        <w:rPr>
+          <w:rFonts w:hint="eastAsia"/>
+          <w:color w:val="000000" w:themeColor="text1"/>
+          <w:sz w:val="21"/>
+          <w:szCs w:val="21"/>
+        </w:rPr>
+        <w:t xml:space="preserve">string </w:t>
+      </w:r>
+      <w:r>
+        <w:rPr>
+          <w:rFonts w:hint="eastAsia"/>
+          <w:color w:val="000000" w:themeColor="text1"/>
+          <w:sz w:val="21"/>
+          <w:szCs w:val="21"/>
+        </w:rPr>
+        <w:t>字符串</w:t>
+      </w:r>
+    </w:p>
+    <w:tbl>
+      <w:tblPr>
+        <w:tblStyle w:val="a7"/>
+        <w:tblW w:w="0" w:type="auto"/>
+        <w:tblBorders>
+          <w:top w:val="dotted" w:sz="4" w:space="0" w:color="auto"/>
+          <w:left w:val="dotted" w:sz="4" w:space="0" w:color="auto"/>
+          <w:bottom w:val="dotted" w:sz="4" w:space="0" w:color="auto"/>
+          <w:right w:val="dotted" w:sz="4" w:space="0" w:color="auto"/>
+          <w:insideH w:val="dotted" w:sz="4" w:space="0" w:color="auto"/>
+          <w:insideV w:val="dotted" w:sz="4" w:space="0" w:color="auto"/>
+        </w:tblBorders>
+        <w:shd w:val="clear" w:color="auto" w:fill="EDF7F9"/>
+        <w:tblLook w:val="04A0" w:firstRow="1" w:lastRow="0" w:firstColumn="1" w:lastColumn="0" w:noHBand="0" w:noVBand="1"/>
+      </w:tblPr>
+      <w:tblGrid>
+        <w:gridCol w:w="3652"/>
+        <w:gridCol w:w="4820"/>
+      </w:tblGrid>
+      <w:tr>
+        <w:tc>
+          <w:tcPr>
+            <w:tcW w:w="3652" w:type="dxa"/>
+            <w:shd w:val="clear" w:color="auto" w:fill="EDF7F9"/>
+          </w:tcPr>
+          <w:p>
+            <w:pPr>
+              <w:jc w:val="center"/>
+              <w:rPr>
+                <w:sz w:val="21"/>
+              </w:rPr>
+            </w:pPr>
+            <w:r>
+              <w:rPr>
+                <w:rFonts w:hint="eastAsia"/>
+                <w:sz w:val="21"/>
+              </w:rPr>
+              <w:t>基本字符命令</w:t>
+            </w:r>
+          </w:p>
+        </w:tc>
+        <w:tc>
+          <w:tcPr>
+            <w:tcW w:w="4820" w:type="dxa"/>
+            <w:shd w:val="clear" w:color="auto" w:fill="EDF7F9"/>
+          </w:tcPr>
+          <w:p>
+            <w:pPr>
+              <w:jc w:val="center"/>
+              <w:rPr>
+                <w:sz w:val="21"/>
+              </w:rPr>
+            </w:pPr>
+            <w:r>
+              <w:rPr>
+                <w:rFonts w:hint="eastAsia"/>
+                <w:sz w:val="21"/>
+              </w:rPr>
+              <w:t>描述</w:t>
+            </w:r>
+          </w:p>
+        </w:tc>
+      </w:tr>
+      <w:tr>
+        <w:trPr>
+          <w:trHeight w:val="342"/>
+        </w:trPr>
+        <w:tc>
+          <w:tcPr>
+            <w:tcW w:w="3652" w:type="dxa"/>
+            <w:shd w:val="clear" w:color="auto" w:fill="EDF7F9"/>
+          </w:tcPr>
+          <w:p>
+            <w:pPr>
+              <w:ind w:firstLineChars="67" w:firstLine="141"/>
+              <w:rPr>
+                <w:sz w:val="21"/>
+              </w:rPr>
+            </w:pPr>
+            <w:r>
+              <w:rPr>
+                <w:rFonts w:hint="eastAsia"/>
+                <w:b/>
+                <w:color w:val="0070C0"/>
+                <w:sz w:val="21"/>
+              </w:rPr>
+              <w:t>SET</w:t>
+            </w:r>
+            <w:r>
+              <w:rPr>
+                <w:rFonts w:hint="eastAsia"/>
+                <w:sz w:val="21"/>
+              </w:rPr>
+              <w:t xml:space="preserve">  key  value</w:t>
+            </w:r>
+          </w:p>
+        </w:tc>
+        <w:tc>
+          <w:tcPr>
+            <w:tcW w:w="4820" w:type="dxa"/>
+            <w:shd w:val="clear" w:color="auto" w:fill="EDF7F9"/>
+          </w:tcPr>
+          <w:p>
+            <w:pPr>
+              <w:rPr>
+                <w:color w:val="FF0000"/>
+                <w:sz w:val="21"/>
+              </w:rPr>
+            </w:pPr>
+            <w:r>
+              <w:rPr>
+                <w:rFonts w:hint="eastAsia"/>
+                <w:color w:val="FF0000"/>
+                <w:sz w:val="21"/>
+              </w:rPr>
+              <w:t>设置</w:t>
+            </w:r>
+            <w:r>
+              <w:rPr>
+                <w:rFonts w:hint="eastAsia"/>
+                <w:color w:val="FF0000"/>
+                <w:sz w:val="21"/>
+              </w:rPr>
+              <w:t>K-V</w:t>
+            </w:r>
+          </w:p>
+        </w:tc>
+      </w:tr>
+      <w:tr>
+        <w:trPr>
+          <w:trHeight w:val="342"/>
+        </w:trPr>
+        <w:tc>
+          <w:tcPr>
+            <w:tcW w:w="3652" w:type="dxa"/>
+            <w:shd w:val="clear" w:color="auto" w:fill="EDF7F9"/>
+          </w:tcPr>
+          <w:p>
+            <w:pPr>
+              <w:ind w:firstLineChars="67" w:firstLine="141"/>
+              <w:rPr>
+                <w:sz w:val="21"/>
+              </w:rPr>
+            </w:pPr>
+            <w:r>
+              <w:rPr>
+                <w:rFonts w:hint="eastAsia"/>
+                <w:b/>
+                <w:color w:val="0070C0"/>
+                <w:sz w:val="21"/>
+              </w:rPr>
+              <w:t>GET</w:t>
+            </w:r>
+            <w:r>
+              <w:rPr>
+                <w:rFonts w:hint="eastAsia"/>
+                <w:sz w:val="21"/>
+              </w:rPr>
+              <w:t xml:space="preserve">  key</w:t>
+            </w:r>
+          </w:p>
+        </w:tc>
+        <w:tc>
+          <w:tcPr>
+            <w:tcW w:w="4820" w:type="dxa"/>
+            <w:shd w:val="clear" w:color="auto" w:fill="EDF7F9"/>
+          </w:tcPr>
+          <w:p>
+            <w:pPr>
+              <w:rPr>
+                <w:color w:val="FF0000"/>
+                <w:sz w:val="21"/>
+              </w:rPr>
+            </w:pPr>
+            <w:r>
+              <w:rPr>
+                <w:rFonts w:hint="eastAsia"/>
+                <w:color w:val="FF0000"/>
+                <w:sz w:val="21"/>
+              </w:rPr>
+              <w:t>获取键值</w:t>
+            </w:r>
+          </w:p>
+        </w:tc>
+      </w:tr>
+      <w:tr>
+        <w:trPr>
+          <w:trHeight w:val="342"/>
+        </w:trPr>
+        <w:tc>
+          <w:tcPr>
+            <w:tcW w:w="3652" w:type="dxa"/>
+            <w:shd w:val="clear" w:color="auto" w:fill="EDF7F9"/>
+          </w:tcPr>
+          <w:p>
+            <w:pPr>
+              <w:ind w:firstLineChars="67" w:firstLine="141"/>
+              <w:rPr>
+                <w:sz w:val="21"/>
+              </w:rPr>
+            </w:pPr>
+            <w:r>
+              <w:rPr>
+                <w:b/>
+                <w:color w:val="0070C0"/>
+                <w:sz w:val="21"/>
+              </w:rPr>
+              <w:t>MSET</w:t>
+            </w:r>
+            <w:r>
+              <w:rPr>
+                <w:rFonts w:hint="eastAsia"/>
+                <w:b/>
+                <w:color w:val="0070C0"/>
+                <w:sz w:val="21"/>
+              </w:rPr>
+              <w:t xml:space="preserve"> </w:t>
+            </w:r>
+            <w:r>
+              <w:rPr>
+                <w:sz w:val="21"/>
+              </w:rPr>
+              <w:t xml:space="preserve"> key</w:t>
+            </w:r>
+            <w:r>
+              <w:rPr>
+                <w:rFonts w:hint="eastAsia"/>
+                <w:sz w:val="21"/>
+              </w:rPr>
+              <w:t xml:space="preserve">  </w:t>
+            </w:r>
+            <w:r>
+              <w:rPr>
+                <w:sz w:val="21"/>
+              </w:rPr>
+              <w:t>value [</w:t>
+            </w:r>
+            <w:r>
+              <w:rPr>
+                <w:rFonts w:hint="eastAsia"/>
+                <w:sz w:val="21"/>
+              </w:rPr>
+              <w:t>key value..]</w:t>
+            </w:r>
+          </w:p>
+        </w:tc>
+        <w:tc>
+          <w:tcPr>
+            <w:tcW w:w="4820" w:type="dxa"/>
+            <w:shd w:val="clear" w:color="auto" w:fill="EDF7F9"/>
+          </w:tcPr>
+          <w:p>
+            <w:pPr>
+              <w:rPr>
+                <w:color w:val="FF0000"/>
+                <w:sz w:val="21"/>
+              </w:rPr>
+            </w:pPr>
+            <w:r>
+              <w:rPr>
+                <w:rFonts w:hint="eastAsia"/>
+                <w:color w:val="FF0000"/>
+                <w:sz w:val="21"/>
+              </w:rPr>
+              <w:t>设置多个</w:t>
+            </w:r>
+            <w:r>
+              <w:rPr>
+                <w:rFonts w:hint="eastAsia"/>
+                <w:color w:val="FF0000"/>
+                <w:sz w:val="21"/>
+              </w:rPr>
+              <w:t>K-V</w:t>
+            </w:r>
+            <w:r>
+              <w:rPr>
+                <w:rFonts w:hint="eastAsia"/>
+                <w:color w:val="FF0000"/>
+                <w:sz w:val="21"/>
+              </w:rPr>
+              <w:t>对</w:t>
+            </w:r>
+          </w:p>
+        </w:tc>
+      </w:tr>
+      <w:tr>
+        <w:trPr>
+          <w:trHeight w:val="342"/>
+        </w:trPr>
+        <w:tc>
+          <w:tcPr>
+            <w:tcW w:w="3652" w:type="dxa"/>
+            <w:shd w:val="clear" w:color="auto" w:fill="EDF7F9"/>
+          </w:tcPr>
+          <w:p>
+            <w:pPr>
+              <w:ind w:firstLineChars="67" w:firstLine="141"/>
+              <w:rPr>
+                <w:sz w:val="21"/>
+              </w:rPr>
+            </w:pPr>
+            <w:r>
+              <w:rPr>
+                <w:b/>
+                <w:color w:val="0070C0"/>
+                <w:sz w:val="21"/>
+              </w:rPr>
+              <w:t>MGET</w:t>
+            </w:r>
+            <w:r>
+              <w:rPr>
+                <w:rFonts w:hint="eastAsia"/>
+                <w:b/>
+                <w:color w:val="0070C0"/>
+                <w:sz w:val="21"/>
+              </w:rPr>
+              <w:t xml:space="preserve">  </w:t>
+            </w:r>
+            <w:r>
+              <w:rPr>
+                <w:sz w:val="21"/>
+              </w:rPr>
+              <w:t>key1</w:t>
+            </w:r>
+            <w:r>
+              <w:rPr>
+                <w:rFonts w:hint="eastAsia"/>
+                <w:sz w:val="21"/>
+              </w:rPr>
+              <w:t xml:space="preserve">  [key2..] </w:t>
+            </w:r>
+          </w:p>
+        </w:tc>
+        <w:tc>
+          <w:tcPr>
+            <w:tcW w:w="4820" w:type="dxa"/>
+            <w:shd w:val="clear" w:color="auto" w:fill="EDF7F9"/>
+          </w:tcPr>
+          <w:p>
+            <w:pPr>
+              <w:rPr>
+                <w:color w:val="FF0000"/>
+                <w:sz w:val="21"/>
+              </w:rPr>
+            </w:pPr>
+            <w:r>
+              <w:rPr>
+                <w:rFonts w:hint="eastAsia"/>
+                <w:color w:val="FF0000"/>
+                <w:sz w:val="21"/>
+              </w:rPr>
+              <w:t>获取多个键值</w:t>
+            </w:r>
+          </w:p>
+        </w:tc>
+      </w:tr>
+      <w:tr>
+        <w:trPr>
+          <w:trHeight w:val="342"/>
+        </w:trPr>
+        <w:tc>
+          <w:tcPr>
+            <w:tcW w:w="3652" w:type="dxa"/>
+            <w:shd w:val="clear" w:color="auto" w:fill="EDF7F9"/>
+          </w:tcPr>
+          <w:p>
+            <w:pPr>
+              <w:ind w:firstLineChars="67" w:firstLine="141"/>
+              <w:rPr>
+                <w:sz w:val="21"/>
+              </w:rPr>
+            </w:pPr>
+            <w:r>
+              <w:rPr>
+                <w:rFonts w:hint="eastAsia"/>
+                <w:b/>
+                <w:color w:val="0070C0"/>
+                <w:sz w:val="21"/>
+              </w:rPr>
+              <w:t>STRLEN</w:t>
+            </w:r>
+            <w:r>
+              <w:rPr>
+                <w:rFonts w:hint="eastAsia"/>
+                <w:sz w:val="21"/>
+              </w:rPr>
+              <w:t xml:space="preserve">  key</w:t>
+            </w:r>
+          </w:p>
+        </w:tc>
+        <w:tc>
+          <w:tcPr>
+            <w:tcW w:w="4820" w:type="dxa"/>
+            <w:shd w:val="clear" w:color="auto" w:fill="EDF7F9"/>
+          </w:tcPr>
+          <w:p>
+            <w:pPr>
+              <w:rPr>
+                <w:sz w:val="21"/>
+              </w:rPr>
+            </w:pPr>
+            <w:r>
+              <w:rPr>
+                <w:rFonts w:hint="eastAsia"/>
+                <w:color w:val="FF0000"/>
+                <w:sz w:val="21"/>
+              </w:rPr>
+              <w:t>字符串值长度</w:t>
+            </w:r>
+          </w:p>
+        </w:tc>
+      </w:tr>
+      <w:tr>
+        <w:trPr>
+          <w:trHeight w:val="342"/>
+        </w:trPr>
+        <w:tc>
+          <w:tcPr>
+            <w:tcW w:w="3652" w:type="dxa"/>
+            <w:shd w:val="clear" w:color="auto" w:fill="EDF7F9"/>
+          </w:tcPr>
+          <w:p>
+            <w:pPr>
+              <w:ind w:firstLineChars="67" w:firstLine="141"/>
+              <w:rPr>
+                <w:sz w:val="21"/>
+              </w:rPr>
+            </w:pPr>
+            <w:r>
+              <w:rPr>
+                <w:rFonts w:hint="eastAsia"/>
+                <w:b/>
+                <w:color w:val="0070C0"/>
+                <w:sz w:val="21"/>
+              </w:rPr>
+              <w:t>GETRANGE</w:t>
+            </w:r>
+            <w:r>
+              <w:rPr>
+                <w:rFonts w:hint="eastAsia"/>
+                <w:sz w:val="21"/>
+              </w:rPr>
+              <w:t xml:space="preserve">  key  start  end</w:t>
+            </w:r>
+          </w:p>
+        </w:tc>
+        <w:tc>
+          <w:tcPr>
+            <w:tcW w:w="4820" w:type="dxa"/>
+            <w:shd w:val="clear" w:color="auto" w:fill="EDF7F9"/>
+          </w:tcPr>
+          <w:p>
+            <w:pPr>
+              <w:rPr>
+                <w:sz w:val="21"/>
+              </w:rPr>
+            </w:pPr>
+            <w:r>
+              <w:rPr>
+                <w:rFonts w:hint="eastAsia"/>
+                <w:color w:val="FF0000"/>
+                <w:sz w:val="21"/>
+              </w:rPr>
+              <w:t>子串</w:t>
+            </w:r>
+            <w:r>
+              <w:rPr>
+                <w:rFonts w:hint="eastAsia"/>
+                <w:sz w:val="21"/>
+              </w:rPr>
+              <w:t>：从</w:t>
+            </w:r>
+            <w:r>
+              <w:rPr>
+                <w:rFonts w:hint="eastAsia"/>
+                <w:sz w:val="21"/>
+              </w:rPr>
+              <w:t>start</w:t>
+            </w:r>
+            <w:r>
+              <w:rPr>
+                <w:rFonts w:hint="eastAsia"/>
+                <w:sz w:val="21"/>
+              </w:rPr>
+              <w:t>到</w:t>
+            </w:r>
+            <w:r>
+              <w:rPr>
+                <w:rFonts w:hint="eastAsia"/>
+                <w:sz w:val="21"/>
+              </w:rPr>
+              <w:t>end</w:t>
+            </w:r>
+          </w:p>
+        </w:tc>
+      </w:tr>
+      <w:tr>
+        <w:trPr>
+          <w:trHeight w:val="342"/>
+        </w:trPr>
+        <w:tc>
+          <w:tcPr>
+            <w:tcW w:w="3652" w:type="dxa"/>
+            <w:shd w:val="clear" w:color="auto" w:fill="EDF7F9"/>
+          </w:tcPr>
+          <w:p>
+            <w:pPr>
+              <w:ind w:firstLineChars="67" w:firstLine="141"/>
+              <w:rPr>
+                <w:sz w:val="21"/>
+              </w:rPr>
+            </w:pPr>
+            <w:r>
+              <w:rPr>
+                <w:rFonts w:hint="eastAsia"/>
+                <w:b/>
+                <w:color w:val="0070C0"/>
+                <w:sz w:val="21"/>
+              </w:rPr>
+              <w:t xml:space="preserve">SETRANGE  </w:t>
+            </w:r>
+            <w:r>
+              <w:rPr>
+                <w:rFonts w:hint="eastAsia"/>
+                <w:color w:val="000000" w:themeColor="text1"/>
+                <w:sz w:val="21"/>
+              </w:rPr>
+              <w:t>key  offset  value</w:t>
+            </w:r>
+          </w:p>
+        </w:tc>
+        <w:tc>
+          <w:tcPr>
+            <w:tcW w:w="4820" w:type="dxa"/>
+            <w:shd w:val="clear" w:color="auto" w:fill="EDF7F9"/>
+          </w:tcPr>
+          <w:p>
+            <w:pPr>
+              <w:rPr>
+                <w:sz w:val="21"/>
+              </w:rPr>
+            </w:pPr>
+            <w:r>
+              <w:rPr>
+                <w:rFonts w:hint="eastAsia"/>
+                <w:color w:val="FF0000"/>
+                <w:sz w:val="21"/>
+              </w:rPr>
+              <w:t>覆盖</w:t>
+            </w:r>
+            <w:r>
+              <w:rPr>
+                <w:rFonts w:hint="eastAsia"/>
+                <w:sz w:val="21"/>
+              </w:rPr>
+              <w:t>：用</w:t>
+            </w:r>
+            <w:r>
+              <w:rPr>
+                <w:rFonts w:hint="eastAsia"/>
+                <w:sz w:val="21"/>
+              </w:rPr>
+              <w:t>value</w:t>
+            </w:r>
+            <w:r>
+              <w:rPr>
+                <w:rFonts w:hint="eastAsia"/>
+                <w:sz w:val="21"/>
+              </w:rPr>
+              <w:t>覆盖从</w:t>
+            </w:r>
+            <w:r>
+              <w:rPr>
+                <w:rFonts w:hint="eastAsia"/>
+                <w:sz w:val="21"/>
+              </w:rPr>
+              <w:t>offset</w:t>
+            </w:r>
+            <w:r>
+              <w:rPr>
+                <w:rFonts w:hint="eastAsia"/>
+                <w:sz w:val="21"/>
+              </w:rPr>
+              <w:t>开始的字符串值</w:t>
+            </w:r>
+          </w:p>
+        </w:tc>
+      </w:tr>
+      <w:tr>
+        <w:trPr>
+          <w:trHeight w:val="342"/>
+        </w:trPr>
+        <w:tc>
+          <w:tcPr>
+            <w:tcW w:w="3652" w:type="dxa"/>
+            <w:shd w:val="clear" w:color="auto" w:fill="EDF7F9"/>
+          </w:tcPr>
+          <w:p>
+            <w:pPr>
+              <w:ind w:firstLineChars="67" w:firstLine="141"/>
+              <w:rPr>
+                <w:b/>
+                <w:color w:val="0070C0"/>
+                <w:sz w:val="21"/>
+              </w:rPr>
+            </w:pPr>
+            <w:r>
+              <w:rPr>
+                <w:rFonts w:hint="eastAsia"/>
+                <w:b/>
+                <w:color w:val="0070C0"/>
+                <w:sz w:val="21"/>
+              </w:rPr>
+              <w:t>GETSET</w:t>
+            </w:r>
+            <w:r>
+              <w:rPr>
+                <w:rFonts w:hint="eastAsia"/>
+                <w:sz w:val="21"/>
+              </w:rPr>
+              <w:t xml:space="preserve">  key  value</w:t>
+            </w:r>
+          </w:p>
+        </w:tc>
+        <w:tc>
+          <w:tcPr>
+            <w:tcW w:w="4820" w:type="dxa"/>
+            <w:shd w:val="clear" w:color="auto" w:fill="EDF7F9"/>
+          </w:tcPr>
+          <w:p>
+            <w:pPr>
+              <w:rPr>
+                <w:color w:val="FF0000"/>
+                <w:sz w:val="21"/>
+              </w:rPr>
+            </w:pPr>
+            <w:r>
+              <w:rPr>
+                <w:rFonts w:hint="eastAsia"/>
+                <w:sz w:val="21"/>
+              </w:rPr>
+              <w:t>设置返回：</w:t>
+            </w:r>
+            <w:r>
+              <w:rPr>
+                <w:rFonts w:hint="eastAsia"/>
+                <w:sz w:val="21"/>
+              </w:rPr>
+              <w:t>key</w:t>
+            </w:r>
+            <w:r>
+              <w:rPr>
+                <w:rFonts w:hint="eastAsia"/>
+                <w:sz w:val="21"/>
+              </w:rPr>
+              <w:t>的值设为</w:t>
+            </w:r>
+            <w:r>
+              <w:rPr>
+                <w:rFonts w:hint="eastAsia"/>
+                <w:sz w:val="21"/>
+              </w:rPr>
+              <w:t>value</w:t>
+            </w:r>
+            <w:r>
+              <w:rPr>
+                <w:rFonts w:hint="eastAsia"/>
+                <w:sz w:val="21"/>
+              </w:rPr>
+              <w:t>，返回原来的值</w:t>
+            </w:r>
+          </w:p>
+        </w:tc>
+      </w:tr>
+      <w:tr>
+        <w:trPr>
+          <w:trHeight w:val="342"/>
+        </w:trPr>
+        <w:tc>
+          <w:tcPr>
+            <w:tcW w:w="3652" w:type="dxa"/>
+            <w:shd w:val="clear" w:color="auto" w:fill="EDF7F9"/>
+          </w:tcPr>
+          <w:p>
+            <w:pPr>
+              <w:ind w:firstLineChars="67" w:firstLine="141"/>
+              <w:rPr>
+                <w:sz w:val="21"/>
+              </w:rPr>
+            </w:pPr>
+            <w:r>
+              <w:rPr>
+                <w:rFonts w:hint="eastAsia"/>
+                <w:b/>
+                <w:color w:val="0070C0"/>
+                <w:sz w:val="21"/>
+              </w:rPr>
+              <w:t>SETEX</w:t>
+            </w:r>
+            <w:r>
+              <w:rPr>
+                <w:rFonts w:hint="eastAsia"/>
+                <w:sz w:val="21"/>
+              </w:rPr>
+              <w:t xml:space="preserve">  key  seconds  value</w:t>
+            </w:r>
+          </w:p>
+        </w:tc>
+        <w:tc>
+          <w:tcPr>
+            <w:tcW w:w="4820" w:type="dxa"/>
+            <w:shd w:val="clear" w:color="auto" w:fill="EDF7F9"/>
+          </w:tcPr>
+          <w:p>
+            <w:pPr>
+              <w:rPr>
+                <w:sz w:val="21"/>
+              </w:rPr>
+            </w:pPr>
+            <w:r>
+              <w:rPr>
+                <w:rFonts w:hint="eastAsia"/>
+                <w:sz w:val="21"/>
+              </w:rPr>
+              <w:t>设置</w:t>
+            </w:r>
+            <w:r>
+              <w:rPr>
+                <w:rFonts w:hint="eastAsia"/>
+                <w:sz w:val="21"/>
+              </w:rPr>
+              <w:t>K-V</w:t>
+            </w:r>
+            <w:r>
+              <w:rPr>
+                <w:rFonts w:hint="eastAsia"/>
+                <w:sz w:val="21"/>
+              </w:rPr>
+              <w:t>和过期时间</w:t>
+            </w:r>
+          </w:p>
+        </w:tc>
+      </w:tr>
+      <w:tr>
+        <w:trPr>
+          <w:trHeight w:val="342"/>
+        </w:trPr>
+        <w:tc>
+          <w:tcPr>
+            <w:tcW w:w="3652" w:type="dxa"/>
+            <w:shd w:val="clear" w:color="auto" w:fill="EDF7F9"/>
+          </w:tcPr>
+          <w:p>
+            <w:pPr>
+              <w:ind w:firstLineChars="67" w:firstLine="141"/>
+              <w:rPr>
+                <w:sz w:val="21"/>
+              </w:rPr>
+            </w:pPr>
+            <w:r>
+              <w:rPr>
+                <w:rFonts w:hint="eastAsia"/>
+                <w:b/>
+                <w:color w:val="0070C0"/>
+                <w:sz w:val="21"/>
+              </w:rPr>
+              <w:t xml:space="preserve">INCR  </w:t>
+            </w:r>
+            <w:r>
+              <w:rPr>
+                <w:rFonts w:hint="eastAsia"/>
+                <w:color w:val="000000" w:themeColor="text1"/>
+                <w:sz w:val="21"/>
+              </w:rPr>
+              <w:t>key</w:t>
+            </w:r>
+          </w:p>
+        </w:tc>
+        <w:tc>
+          <w:tcPr>
+            <w:tcW w:w="4820" w:type="dxa"/>
+            <w:shd w:val="clear" w:color="auto" w:fill="EDF7F9"/>
+          </w:tcPr>
+          <w:p>
+            <w:pPr>
+              <w:rPr>
+                <w:sz w:val="21"/>
+              </w:rPr>
+            </w:pPr>
+            <w:r>
+              <w:rPr>
+                <w:rFonts w:hint="eastAsia"/>
+                <w:color w:val="FF0000"/>
+                <w:sz w:val="21"/>
+              </w:rPr>
+              <w:t>加</w:t>
+            </w:r>
+            <w:r>
+              <w:rPr>
+                <w:rFonts w:hint="eastAsia"/>
+                <w:color w:val="FF0000"/>
+                <w:sz w:val="21"/>
+              </w:rPr>
+              <w:t>1</w:t>
+            </w:r>
+            <w:r>
+              <w:rPr>
+                <w:rFonts w:hint="eastAsia"/>
+                <w:sz w:val="21"/>
+              </w:rPr>
+              <w:t>：</w:t>
+            </w:r>
+            <w:r>
+              <w:rPr>
+                <w:rFonts w:hint="eastAsia"/>
+                <w:sz w:val="21"/>
+              </w:rPr>
+              <w:t>key</w:t>
+            </w:r>
+            <w:r>
+              <w:rPr>
+                <w:rFonts w:hint="eastAsia"/>
+                <w:sz w:val="21"/>
+              </w:rPr>
+              <w:t>的数字值加</w:t>
+            </w:r>
+            <w:r>
+              <w:rPr>
+                <w:rFonts w:hint="eastAsia"/>
+                <w:sz w:val="21"/>
+              </w:rPr>
+              <w:t>1</w:t>
+            </w:r>
+          </w:p>
+        </w:tc>
+      </w:tr>
+      <w:tr>
+        <w:trPr>
+          <w:trHeight w:val="342"/>
+        </w:trPr>
+        <w:tc>
+          <w:tcPr>
+            <w:tcW w:w="3652" w:type="dxa"/>
+            <w:shd w:val="clear" w:color="auto" w:fill="EDF7F9"/>
+          </w:tcPr>
+          <w:p>
+            <w:pPr>
+              <w:ind w:firstLineChars="67" w:firstLine="141"/>
+              <w:rPr>
+                <w:sz w:val="21"/>
+              </w:rPr>
+            </w:pPr>
+            <w:r>
+              <w:rPr>
+                <w:rFonts w:hint="eastAsia"/>
+                <w:b/>
+                <w:color w:val="0070C0"/>
+                <w:sz w:val="21"/>
+              </w:rPr>
+              <w:t xml:space="preserve">INCRBY  </w:t>
+            </w:r>
+            <w:r>
+              <w:rPr>
+                <w:rFonts w:hint="eastAsia"/>
+                <w:color w:val="000000" w:themeColor="text1"/>
+                <w:sz w:val="21"/>
+              </w:rPr>
+              <w:t>key  increment</w:t>
+            </w:r>
+          </w:p>
+        </w:tc>
+        <w:tc>
+          <w:tcPr>
+            <w:tcW w:w="4820" w:type="dxa"/>
+            <w:shd w:val="clear" w:color="auto" w:fill="EDF7F9"/>
+          </w:tcPr>
+          <w:p>
+            <w:pPr>
+              <w:rPr>
+                <w:sz w:val="21"/>
+              </w:rPr>
+            </w:pPr>
+            <w:r>
+              <w:rPr>
+                <w:rFonts w:hint="eastAsia"/>
+                <w:color w:val="FF0000"/>
+                <w:sz w:val="21"/>
+              </w:rPr>
+              <w:t>加值</w:t>
+            </w:r>
+            <w:r>
+              <w:rPr>
+                <w:rFonts w:hint="eastAsia"/>
+                <w:sz w:val="21"/>
+              </w:rPr>
+              <w:t>：</w:t>
+            </w:r>
+            <w:r>
+              <w:rPr>
+                <w:rFonts w:hint="eastAsia"/>
+                <w:sz w:val="21"/>
+              </w:rPr>
+              <w:t>key</w:t>
+            </w:r>
+            <w:r>
+              <w:rPr>
+                <w:rFonts w:hint="eastAsia"/>
+                <w:sz w:val="21"/>
+              </w:rPr>
+              <w:t>的数字值加给定值</w:t>
+            </w:r>
+          </w:p>
+        </w:tc>
+      </w:tr>
+      <w:tr>
+        <w:trPr>
+          <w:trHeight w:val="342"/>
+        </w:trPr>
+        <w:tc>
+          <w:tcPr>
+            <w:tcW w:w="3652" w:type="dxa"/>
+            <w:shd w:val="clear" w:color="auto" w:fill="EDF7F9"/>
+          </w:tcPr>
+          <w:p>
+            <w:pPr>
+              <w:ind w:firstLineChars="67" w:firstLine="141"/>
+              <w:rPr>
+                <w:b/>
+                <w:color w:val="0070C0"/>
+                <w:sz w:val="21"/>
+              </w:rPr>
+            </w:pPr>
+            <w:r>
+              <w:rPr>
+                <w:rFonts w:hint="eastAsia"/>
+                <w:b/>
+                <w:color w:val="0070C0"/>
+                <w:sz w:val="21"/>
+              </w:rPr>
+              <w:t xml:space="preserve">DECR  </w:t>
+            </w:r>
+            <w:r>
+              <w:rPr>
+                <w:rFonts w:hint="eastAsia"/>
+                <w:color w:val="000000" w:themeColor="text1"/>
+                <w:sz w:val="21"/>
+              </w:rPr>
+              <w:t>key</w:t>
+            </w:r>
+          </w:p>
+        </w:tc>
+        <w:tc>
+          <w:tcPr>
+            <w:tcW w:w="4820" w:type="dxa"/>
+            <w:shd w:val="clear" w:color="auto" w:fill="EDF7F9"/>
+          </w:tcPr>
+          <w:p>
+            <w:pPr>
+              <w:rPr>
+                <w:sz w:val="21"/>
+              </w:rPr>
+            </w:pPr>
+            <w:r>
+              <w:rPr>
+                <w:rFonts w:hint="eastAsia"/>
+                <w:color w:val="FF0000"/>
+                <w:sz w:val="21"/>
+              </w:rPr>
+              <w:t>减</w:t>
+            </w:r>
+            <w:r>
+              <w:rPr>
+                <w:rFonts w:hint="eastAsia"/>
+                <w:color w:val="FF0000"/>
+                <w:sz w:val="21"/>
+              </w:rPr>
+              <w:t>1</w:t>
+            </w:r>
+            <w:r>
+              <w:rPr>
+                <w:rFonts w:hint="eastAsia"/>
+                <w:sz w:val="21"/>
+              </w:rPr>
+              <w:t>：</w:t>
+            </w:r>
+            <w:r>
+              <w:rPr>
+                <w:rFonts w:hint="eastAsia"/>
+                <w:sz w:val="21"/>
+              </w:rPr>
+              <w:t>key</w:t>
+            </w:r>
+            <w:r>
+              <w:rPr>
+                <w:rFonts w:hint="eastAsia"/>
+                <w:sz w:val="21"/>
+              </w:rPr>
+              <w:t>的数字值减</w:t>
+            </w:r>
+            <w:r>
+              <w:rPr>
+                <w:rFonts w:hint="eastAsia"/>
+                <w:sz w:val="21"/>
+              </w:rPr>
+              <w:t>1</w:t>
+            </w:r>
+          </w:p>
+        </w:tc>
+      </w:tr>
+      <w:tr>
+        <w:trPr>
+          <w:trHeight w:val="342"/>
+        </w:trPr>
+        <w:tc>
+          <w:tcPr>
+            <w:tcW w:w="3652" w:type="dxa"/>
+            <w:shd w:val="clear" w:color="auto" w:fill="EDF7F9"/>
+          </w:tcPr>
+          <w:p>
+            <w:pPr>
+              <w:ind w:firstLineChars="67" w:firstLine="141"/>
+              <w:rPr>
+                <w:b/>
+                <w:color w:val="0070C0"/>
+                <w:sz w:val="21"/>
+              </w:rPr>
+            </w:pPr>
+            <w:r>
+              <w:rPr>
+                <w:rFonts w:hint="eastAsia"/>
+                <w:b/>
+                <w:color w:val="0070C0"/>
+                <w:sz w:val="21"/>
+              </w:rPr>
+              <w:t xml:space="preserve">DECRBY  </w:t>
+            </w:r>
+            <w:r>
+              <w:rPr>
+                <w:rFonts w:hint="eastAsia"/>
+                <w:color w:val="000000" w:themeColor="text1"/>
+                <w:sz w:val="21"/>
+              </w:rPr>
+              <w:t>key  decrement</w:t>
+            </w:r>
+          </w:p>
+        </w:tc>
+        <w:tc>
+          <w:tcPr>
+            <w:tcW w:w="4820" w:type="dxa"/>
+            <w:shd w:val="clear" w:color="auto" w:fill="EDF7F9"/>
+          </w:tcPr>
+          <w:p>
+            <w:pPr>
+              <w:rPr>
+                <w:sz w:val="21"/>
+              </w:rPr>
+            </w:pPr>
+            <w:r>
+              <w:rPr>
+                <w:rFonts w:hint="eastAsia"/>
+                <w:color w:val="FF0000"/>
+                <w:sz w:val="21"/>
+              </w:rPr>
+              <w:t>减值</w:t>
+            </w:r>
+            <w:r>
+              <w:rPr>
+                <w:rFonts w:hint="eastAsia"/>
+                <w:sz w:val="21"/>
+              </w:rPr>
+              <w:t>：</w:t>
+            </w:r>
+            <w:r>
+              <w:rPr>
+                <w:rFonts w:hint="eastAsia"/>
+                <w:sz w:val="21"/>
+              </w:rPr>
+              <w:t>key</w:t>
+            </w:r>
+            <w:r>
+              <w:rPr>
+                <w:rFonts w:hint="eastAsia"/>
+                <w:sz w:val="21"/>
+              </w:rPr>
+              <w:t>的数字值减给定值</w:t>
+            </w:r>
+          </w:p>
+        </w:tc>
+      </w:tr>
+      <w:tr>
+        <w:trPr>
+          <w:trHeight w:val="342"/>
+        </w:trPr>
+        <w:tc>
+          <w:tcPr>
+            <w:tcW w:w="3652" w:type="dxa"/>
+            <w:shd w:val="clear" w:color="auto" w:fill="EDF7F9"/>
+          </w:tcPr>
+          <w:p>
+            <w:pPr>
+              <w:ind w:firstLineChars="67" w:firstLine="141"/>
+              <w:rPr>
+                <w:b/>
+                <w:color w:val="0070C0"/>
+                <w:sz w:val="21"/>
+              </w:rPr>
+            </w:pPr>
+            <w:r>
+              <w:rPr>
+                <w:rFonts w:hint="eastAsia"/>
+                <w:b/>
+                <w:color w:val="0070C0"/>
+                <w:sz w:val="21"/>
+              </w:rPr>
+              <w:t xml:space="preserve">APPEND  </w:t>
+            </w:r>
+            <w:r>
+              <w:rPr>
+                <w:rFonts w:hint="eastAsia"/>
+                <w:color w:val="000000" w:themeColor="text1"/>
+                <w:sz w:val="21"/>
+              </w:rPr>
+              <w:t>key  value</w:t>
+            </w:r>
+          </w:p>
+        </w:tc>
+        <w:tc>
+          <w:tcPr>
+            <w:tcW w:w="4820" w:type="dxa"/>
+            <w:shd w:val="clear" w:color="auto" w:fill="EDF7F9"/>
+          </w:tcPr>
+          <w:p>
+            <w:pPr>
+              <w:rPr>
+                <w:sz w:val="21"/>
+              </w:rPr>
+            </w:pPr>
+            <w:r>
+              <w:rPr>
+                <w:rFonts w:hint="eastAsia"/>
+                <w:color w:val="FF0000"/>
+                <w:sz w:val="21"/>
+              </w:rPr>
+              <w:t>追加</w:t>
+            </w:r>
+            <w:r>
+              <w:rPr>
+                <w:rFonts w:hint="eastAsia"/>
+                <w:sz w:val="21"/>
+              </w:rPr>
+              <w:t>：如果</w:t>
+            </w:r>
+            <w:r>
+              <w:rPr>
+                <w:rFonts w:hint="eastAsia"/>
+                <w:sz w:val="21"/>
+              </w:rPr>
+              <w:t>key</w:t>
+            </w:r>
+            <w:r>
+              <w:rPr>
+                <w:rFonts w:hint="eastAsia"/>
+                <w:sz w:val="21"/>
+              </w:rPr>
+              <w:t>存在且值是字符串，追加到末尾</w:t>
+            </w:r>
+          </w:p>
+        </w:tc>
+      </w:tr>
+      <w:tr>
+        <w:trPr>
+          <w:trHeight w:val="342"/>
+        </w:trPr>
+        <w:tc>
+          <w:tcPr>
+            <w:tcW w:w="3652" w:type="dxa"/>
+            <w:shd w:val="clear" w:color="auto" w:fill="EDF7F9"/>
+          </w:tcPr>
+          <w:p>
+            <w:pPr>
+              <w:ind w:firstLineChars="67" w:firstLine="141"/>
+              <w:rPr>
+                <w:b/>
+                <w:color w:val="0070C0"/>
+                <w:sz w:val="21"/>
+              </w:rPr>
+            </w:pPr>
+            <w:r>
+              <w:rPr>
+                <w:rFonts w:hint="eastAsia"/>
+                <w:b/>
+                <w:color w:val="0070C0"/>
+                <w:sz w:val="21"/>
+              </w:rPr>
+              <w:t>GETBIT</w:t>
+            </w:r>
+            <w:r>
+              <w:rPr>
+                <w:rFonts w:hint="eastAsia"/>
+                <w:sz w:val="21"/>
+              </w:rPr>
+              <w:t xml:space="preserve">  key  offset</w:t>
+            </w:r>
+          </w:p>
+        </w:tc>
+        <w:tc>
+          <w:tcPr>
+            <w:tcW w:w="4820" w:type="dxa"/>
+            <w:shd w:val="clear" w:color="auto" w:fill="EDF7F9"/>
+          </w:tcPr>
+          <w:p>
+            <w:pPr>
+              <w:rPr>
+                <w:sz w:val="21"/>
+              </w:rPr>
+            </w:pPr>
+            <w:r>
+              <w:rPr>
+                <w:rFonts w:hint="eastAsia"/>
+                <w:color w:val="FF0000"/>
+                <w:sz w:val="21"/>
+              </w:rPr>
+              <w:t>获取位</w:t>
+            </w:r>
+            <w:r>
+              <w:rPr>
+                <w:rFonts w:hint="eastAsia"/>
+                <w:sz w:val="21"/>
+              </w:rPr>
+              <w:t>：</w:t>
+            </w:r>
+            <w:r>
+              <w:rPr>
+                <w:rFonts w:hint="eastAsia"/>
+                <w:sz w:val="21"/>
+              </w:rPr>
+              <w:t>offset</w:t>
+            </w:r>
+            <w:r>
+              <w:rPr>
+                <w:rFonts w:hint="eastAsia"/>
+                <w:sz w:val="21"/>
+              </w:rPr>
+              <w:t>上的值</w:t>
+            </w:r>
+          </w:p>
+        </w:tc>
+      </w:tr>
+      <w:tr>
+        <w:trPr>
+          <w:trHeight w:val="342"/>
+        </w:trPr>
+        <w:tc>
+          <w:tcPr>
+            <w:tcW w:w="3652" w:type="dxa"/>
+            <w:shd w:val="clear" w:color="auto" w:fill="EDF7F9"/>
+          </w:tcPr>
+          <w:p>
+            <w:pPr>
+              <w:ind w:firstLineChars="67" w:firstLine="141"/>
+              <w:rPr>
+                <w:b/>
+                <w:color w:val="0070C0"/>
+                <w:sz w:val="21"/>
+              </w:rPr>
+            </w:pPr>
+            <w:r>
+              <w:rPr>
+                <w:rFonts w:hint="eastAsia"/>
+                <w:b/>
+                <w:color w:val="0070C0"/>
+                <w:sz w:val="21"/>
+              </w:rPr>
+              <w:t>SETBIT</w:t>
+            </w:r>
+            <w:r>
+              <w:rPr>
+                <w:rFonts w:hint="eastAsia"/>
+                <w:sz w:val="21"/>
+              </w:rPr>
+              <w:t xml:space="preserve">  key  offset  value</w:t>
+            </w:r>
+          </w:p>
+        </w:tc>
+        <w:tc>
+          <w:tcPr>
+            <w:tcW w:w="4820" w:type="dxa"/>
+            <w:shd w:val="clear" w:color="auto" w:fill="EDF7F9"/>
+          </w:tcPr>
+          <w:p>
+            <w:pPr>
+              <w:rPr>
+                <w:sz w:val="21"/>
+              </w:rPr>
+            </w:pPr>
+            <w:r>
+              <w:rPr>
+                <w:rFonts w:hint="eastAsia"/>
+                <w:color w:val="FF0000"/>
+                <w:sz w:val="21"/>
+              </w:rPr>
+              <w:t>设置位</w:t>
+            </w:r>
+            <w:r>
+              <w:rPr>
+                <w:rFonts w:hint="eastAsia"/>
+                <w:sz w:val="21"/>
+              </w:rPr>
+              <w:t>：</w:t>
+            </w:r>
+            <w:r>
+              <w:rPr>
+                <w:rFonts w:hint="eastAsia"/>
+                <w:sz w:val="21"/>
+              </w:rPr>
+              <w:t>offset</w:t>
+            </w:r>
+            <w:r>
+              <w:rPr>
+                <w:rFonts w:hint="eastAsia"/>
+                <w:sz w:val="21"/>
+              </w:rPr>
+              <w:t>处设为</w:t>
+            </w:r>
+            <w:r>
+              <w:rPr>
+                <w:rFonts w:hint="eastAsia"/>
+                <w:sz w:val="21"/>
+              </w:rPr>
+              <w:t>value</w:t>
+            </w:r>
+          </w:p>
+        </w:tc>
+      </w:tr>
+    </w:tbl>
+    <w:p>
+      <w:pPr>
+        <w:pStyle w:val="HTML"/>
+        <w:tabs>
+          <w:tab w:val="left" w:pos="425"/>
+        </w:tabs>
+        <w:spacing w:line="360" w:lineRule="auto"/>
+        <w:rPr>
+          <w:rFonts w:hint="eastAsia"/>
+          <w:color w:val="000000" w:themeColor="text1"/>
+          <w:sz w:val="21"/>
+          <w:szCs w:val="21"/>
+        </w:rPr>
+      </w:pPr>
+    </w:p>
+    <w:p>
+      <w:pPr>
+        <w:pStyle w:val="HTML"/>
+        <w:tabs>
+          <w:tab w:val="left" w:pos="425"/>
+        </w:tabs>
+        <w:spacing w:line="360" w:lineRule="auto"/>
+        <w:rPr>
+          <w:rFonts w:hint="eastAsia"/>
+          <w:color w:val="000000" w:themeColor="text1"/>
+          <w:sz w:val="21"/>
+          <w:szCs w:val="21"/>
+        </w:rPr>
+      </w:pPr>
+      <w:r>
+        <w:rPr>
+          <w:rFonts w:hint="eastAsia"/>
+          <w:color w:val="000000" w:themeColor="text1"/>
+          <w:sz w:val="21"/>
+          <w:szCs w:val="21"/>
+        </w:rPr>
+        <w:t xml:space="preserve">hash </w:t>
+      </w:r>
+      <w:r>
+        <w:rPr>
+          <w:rFonts w:hint="eastAsia"/>
+          <w:color w:val="000000" w:themeColor="text1"/>
+          <w:sz w:val="21"/>
+          <w:szCs w:val="21"/>
+        </w:rPr>
+        <w:t>哈希表</w:t>
+      </w:r>
+    </w:p>
+    <w:tbl>
+      <w:tblPr>
+        <w:tblStyle w:val="a7"/>
+        <w:tblW w:w="0" w:type="auto"/>
+        <w:tblBorders>
+          <w:top w:val="dotted" w:sz="4" w:space="0" w:color="auto"/>
+          <w:left w:val="dotted" w:sz="4" w:space="0" w:color="auto"/>
+          <w:bottom w:val="dotted" w:sz="4" w:space="0" w:color="auto"/>
+          <w:right w:val="dotted" w:sz="4" w:space="0" w:color="auto"/>
+          <w:insideH w:val="dotted" w:sz="4" w:space="0" w:color="auto"/>
+          <w:insideV w:val="dotted" w:sz="4" w:space="0" w:color="auto"/>
+        </w:tblBorders>
+        <w:shd w:val="clear" w:color="auto" w:fill="EDF7F9"/>
+        <w:tblLook w:val="04A0" w:firstRow="1" w:lastRow="0" w:firstColumn="1" w:lastColumn="0" w:noHBand="0" w:noVBand="1"/>
+      </w:tblPr>
+      <w:tblGrid>
+        <w:gridCol w:w="3652"/>
+        <w:gridCol w:w="4820"/>
+      </w:tblGrid>
+      <w:tr>
+        <w:tc>
+          <w:tcPr>
+            <w:tcW w:w="3652" w:type="dxa"/>
+            <w:shd w:val="clear" w:color="auto" w:fill="EDF7F9"/>
+          </w:tcPr>
+          <w:p>
+            <w:pPr>
+              <w:jc w:val="center"/>
+              <w:rPr>
+                <w:sz w:val="21"/>
+              </w:rPr>
+            </w:pPr>
+            <w:r>
+              <w:rPr>
+                <w:rFonts w:hint="eastAsia"/>
+                <w:sz w:val="21"/>
+              </w:rPr>
+              <w:t>基本哈希命令</w:t>
+            </w:r>
+          </w:p>
+        </w:tc>
+        <w:tc>
+          <w:tcPr>
+            <w:tcW w:w="4820" w:type="dxa"/>
+            <w:shd w:val="clear" w:color="auto" w:fill="EDF7F9"/>
+          </w:tcPr>
+          <w:p>
+            <w:pPr>
+              <w:jc w:val="center"/>
+              <w:rPr>
+                <w:sz w:val="21"/>
+              </w:rPr>
+            </w:pPr>
+            <w:r>
+              <w:rPr>
+                <w:rFonts w:hint="eastAsia"/>
+                <w:sz w:val="21"/>
+              </w:rPr>
+              <w:t>描述</w:t>
+            </w:r>
+          </w:p>
+        </w:tc>
+      </w:tr>
+      <w:tr>
+        <w:trPr>
+          <w:trHeight w:val="342"/>
+        </w:trPr>
+        <w:tc>
+          <w:tcPr>
+            <w:tcW w:w="3652" w:type="dxa"/>
+            <w:shd w:val="clear" w:color="auto" w:fill="EDF7F9"/>
+          </w:tcPr>
+          <w:p>
+            <w:pPr>
+              <w:ind w:firstLineChars="67" w:firstLine="141"/>
+              <w:rPr>
+                <w:sz w:val="21"/>
+              </w:rPr>
+            </w:pPr>
+            <w:r>
+              <w:rPr>
+                <w:rFonts w:hint="eastAsia"/>
+                <w:b/>
+                <w:color w:val="0070C0"/>
+                <w:sz w:val="21"/>
+              </w:rPr>
+              <w:t>HSET</w:t>
+            </w:r>
+            <w:r>
+              <w:rPr>
+                <w:rFonts w:hint="eastAsia"/>
+                <w:sz w:val="21"/>
+              </w:rPr>
+              <w:t xml:space="preserve">  key  field  value</w:t>
+            </w:r>
+          </w:p>
+        </w:tc>
+        <w:tc>
+          <w:tcPr>
+            <w:tcW w:w="4820" w:type="dxa"/>
+            <w:shd w:val="clear" w:color="auto" w:fill="EDF7F9"/>
+          </w:tcPr>
+          <w:p>
+            <w:pPr>
+              <w:rPr>
+                <w:color w:val="FF0000"/>
+                <w:sz w:val="21"/>
+              </w:rPr>
+            </w:pPr>
+            <w:r>
+              <w:rPr>
+                <w:rFonts w:hint="eastAsia"/>
+                <w:color w:val="FF0000"/>
+                <w:sz w:val="21"/>
+              </w:rPr>
+              <w:t>设置表中</w:t>
+            </w:r>
+            <w:r>
+              <w:rPr>
+                <w:rFonts w:hint="eastAsia"/>
+                <w:color w:val="FF0000"/>
+                <w:sz w:val="21"/>
+              </w:rPr>
+              <w:t>field-value</w:t>
+            </w:r>
+          </w:p>
+        </w:tc>
+      </w:tr>
+      <w:tr>
+        <w:trPr>
+          <w:trHeight w:val="342"/>
+        </w:trPr>
+        <w:tc>
+          <w:tcPr>
+            <w:tcW w:w="3652" w:type="dxa"/>
+            <w:shd w:val="clear" w:color="auto" w:fill="EDF7F9"/>
+          </w:tcPr>
+          <w:p>
+            <w:pPr>
+              <w:ind w:firstLineChars="67" w:firstLine="141"/>
+              <w:rPr>
+                <w:sz w:val="21"/>
+              </w:rPr>
+            </w:pPr>
+            <w:r>
+              <w:rPr>
+                <w:rFonts w:hint="eastAsia"/>
+                <w:b/>
+                <w:color w:val="0070C0"/>
+                <w:sz w:val="21"/>
+              </w:rPr>
+              <w:t>HGET</w:t>
+            </w:r>
+            <w:r>
+              <w:rPr>
+                <w:rFonts w:hint="eastAsia"/>
+                <w:sz w:val="21"/>
+              </w:rPr>
+              <w:t xml:space="preserve">  key  field</w:t>
+            </w:r>
+          </w:p>
+        </w:tc>
+        <w:tc>
+          <w:tcPr>
+            <w:tcW w:w="4820" w:type="dxa"/>
+            <w:shd w:val="clear" w:color="auto" w:fill="EDF7F9"/>
+          </w:tcPr>
+          <w:p>
+            <w:pPr>
+              <w:rPr>
+                <w:color w:val="FF0000"/>
+                <w:sz w:val="21"/>
+              </w:rPr>
+            </w:pPr>
+            <w:r>
+              <w:rPr>
+                <w:rFonts w:hint="eastAsia"/>
+                <w:color w:val="FF0000"/>
+                <w:sz w:val="21"/>
+              </w:rPr>
+              <w:t>获取字段</w:t>
+            </w:r>
+            <w:r>
+              <w:rPr>
+                <w:rFonts w:hint="eastAsia"/>
+                <w:color w:val="FF0000"/>
+                <w:sz w:val="21"/>
+              </w:rPr>
+              <w:t>field</w:t>
+            </w:r>
+            <w:r>
+              <w:rPr>
+                <w:rFonts w:hint="eastAsia"/>
+                <w:color w:val="FF0000"/>
+                <w:sz w:val="21"/>
+              </w:rPr>
+              <w:t>的值</w:t>
+            </w:r>
+          </w:p>
+        </w:tc>
+      </w:tr>
+      <w:tr>
+        <w:trPr>
+          <w:trHeight w:val="342"/>
+        </w:trPr>
+        <w:tc>
+          <w:tcPr>
+            <w:tcW w:w="3652" w:type="dxa"/>
+            <w:shd w:val="clear" w:color="auto" w:fill="EDF7F9"/>
+          </w:tcPr>
+          <w:p>
+            <w:pPr>
+              <w:ind w:leftChars="67" w:left="121"/>
+              <w:rPr>
+                <w:sz w:val="21"/>
+              </w:rPr>
+            </w:pPr>
+            <w:r>
+              <w:rPr>
+                <w:rFonts w:hint="eastAsia"/>
+                <w:b/>
+                <w:color w:val="0070C0"/>
+                <w:sz w:val="21"/>
+              </w:rPr>
+              <w:t>H</w:t>
+            </w:r>
+            <w:r>
+              <w:rPr>
+                <w:b/>
+                <w:color w:val="0070C0"/>
+                <w:sz w:val="21"/>
+              </w:rPr>
+              <w:t>MSET</w:t>
+            </w:r>
+            <w:r>
+              <w:rPr>
+                <w:rFonts w:hint="eastAsia"/>
+                <w:b/>
+                <w:color w:val="0070C0"/>
+                <w:sz w:val="21"/>
+              </w:rPr>
+              <w:t xml:space="preserve"> </w:t>
+            </w:r>
+            <w:r>
+              <w:rPr>
+                <w:sz w:val="21"/>
+              </w:rPr>
+              <w:t xml:space="preserve"> key</w:t>
+            </w:r>
+            <w:r>
+              <w:rPr>
+                <w:rFonts w:hint="eastAsia"/>
+                <w:sz w:val="21"/>
+              </w:rPr>
+              <w:t xml:space="preserve">  field1  </w:t>
+            </w:r>
+            <w:r>
+              <w:rPr>
+                <w:sz w:val="21"/>
+              </w:rPr>
+              <w:t>value</w:t>
+            </w:r>
+            <w:r>
+              <w:rPr>
+                <w:rFonts w:hint="eastAsia"/>
+                <w:sz w:val="21"/>
+              </w:rPr>
+              <w:t>1</w:t>
+            </w:r>
+            <w:r>
+              <w:rPr>
+                <w:sz w:val="21"/>
+              </w:rPr>
+              <w:t xml:space="preserve"> [</w:t>
+            </w:r>
+            <w:r>
+              <w:rPr>
+                <w:rFonts w:hint="eastAsia"/>
+                <w:sz w:val="21"/>
+              </w:rPr>
+              <w:t>field2 value2..]</w:t>
+            </w:r>
+          </w:p>
+        </w:tc>
+        <w:tc>
+          <w:tcPr>
+            <w:tcW w:w="4820" w:type="dxa"/>
+            <w:shd w:val="clear" w:color="auto" w:fill="EDF7F9"/>
+          </w:tcPr>
+          <w:p>
+            <w:pPr>
+              <w:rPr>
+                <w:color w:val="FF0000"/>
+                <w:sz w:val="21"/>
+              </w:rPr>
+            </w:pPr>
+            <w:r>
+              <w:rPr>
+                <w:rFonts w:hint="eastAsia"/>
+                <w:color w:val="FF0000"/>
+                <w:sz w:val="21"/>
+              </w:rPr>
+              <w:t>设置多个</w:t>
+            </w:r>
+            <w:r>
+              <w:rPr>
+                <w:rFonts w:hint="eastAsia"/>
+                <w:color w:val="FF0000"/>
+                <w:sz w:val="21"/>
+              </w:rPr>
+              <w:t>field-value</w:t>
+            </w:r>
+            <w:r>
+              <w:rPr>
+                <w:rFonts w:hint="eastAsia"/>
+                <w:color w:val="FF0000"/>
+                <w:sz w:val="21"/>
+              </w:rPr>
+              <w:t>对</w:t>
+            </w:r>
+          </w:p>
+        </w:tc>
+      </w:tr>
+      <w:tr>
+        <w:trPr>
+          <w:trHeight w:val="342"/>
+        </w:trPr>
+        <w:tc>
+          <w:tcPr>
+            <w:tcW w:w="3652" w:type="dxa"/>
+            <w:shd w:val="clear" w:color="auto" w:fill="EDF7F9"/>
+          </w:tcPr>
+          <w:p>
+            <w:pPr>
+              <w:ind w:firstLineChars="67" w:firstLine="141"/>
+              <w:rPr>
+                <w:sz w:val="21"/>
+              </w:rPr>
+            </w:pPr>
+            <w:r>
+              <w:rPr>
+                <w:rFonts w:hint="eastAsia"/>
+                <w:b/>
+                <w:color w:val="0070C0"/>
+                <w:sz w:val="21"/>
+              </w:rPr>
+              <w:lastRenderedPageBreak/>
+              <w:t>H</w:t>
+            </w:r>
+            <w:r>
+              <w:rPr>
+                <w:b/>
+                <w:color w:val="0070C0"/>
+                <w:sz w:val="21"/>
+              </w:rPr>
+              <w:t>MGET</w:t>
+            </w:r>
+            <w:r>
+              <w:rPr>
+                <w:rFonts w:hint="eastAsia"/>
+                <w:b/>
+                <w:color w:val="0070C0"/>
+                <w:sz w:val="21"/>
+              </w:rPr>
+              <w:t xml:space="preserve">  </w:t>
+            </w:r>
+            <w:r>
+              <w:rPr>
+                <w:sz w:val="21"/>
+              </w:rPr>
+              <w:t>key</w:t>
+            </w:r>
+            <w:r>
+              <w:rPr>
+                <w:rFonts w:hint="eastAsia"/>
+                <w:sz w:val="21"/>
+              </w:rPr>
+              <w:t xml:space="preserve">  field1  [field2..] </w:t>
+            </w:r>
+          </w:p>
+        </w:tc>
+        <w:tc>
+          <w:tcPr>
+            <w:tcW w:w="4820" w:type="dxa"/>
+            <w:shd w:val="clear" w:color="auto" w:fill="EDF7F9"/>
+          </w:tcPr>
+          <w:p>
+            <w:pPr>
+              <w:rPr>
+                <w:color w:val="FF0000"/>
+                <w:sz w:val="21"/>
+              </w:rPr>
+            </w:pPr>
+            <w:r>
+              <w:rPr>
+                <w:rFonts w:hint="eastAsia"/>
+                <w:color w:val="FF0000"/>
+                <w:sz w:val="21"/>
+              </w:rPr>
+              <w:t>获取多个</w:t>
+            </w:r>
+            <w:r>
+              <w:rPr>
+                <w:rFonts w:hint="eastAsia"/>
+                <w:color w:val="FF0000"/>
+                <w:sz w:val="21"/>
+              </w:rPr>
+              <w:t>field</w:t>
+            </w:r>
+            <w:r>
+              <w:rPr>
+                <w:rFonts w:hint="eastAsia"/>
+                <w:color w:val="FF0000"/>
+                <w:sz w:val="21"/>
+              </w:rPr>
+              <w:t>的值</w:t>
+            </w:r>
+          </w:p>
+        </w:tc>
+      </w:tr>
+      <w:tr>
+        <w:trPr>
+          <w:trHeight w:val="342"/>
+        </w:trPr>
+        <w:tc>
+          <w:tcPr>
+            <w:tcW w:w="3652" w:type="dxa"/>
+            <w:shd w:val="clear" w:color="auto" w:fill="EDF7F9"/>
+          </w:tcPr>
+          <w:p>
+            <w:pPr>
+              <w:ind w:firstLineChars="67" w:firstLine="141"/>
+              <w:rPr>
+                <w:b/>
+                <w:color w:val="0070C0"/>
+                <w:sz w:val="21"/>
+              </w:rPr>
+            </w:pPr>
+            <w:r>
+              <w:rPr>
+                <w:rFonts w:hint="eastAsia"/>
+                <w:b/>
+                <w:color w:val="0070C0"/>
+                <w:sz w:val="21"/>
+              </w:rPr>
+              <w:t xml:space="preserve">HKEYS  </w:t>
+            </w:r>
+            <w:r>
+              <w:rPr>
+                <w:rFonts w:hint="eastAsia"/>
+                <w:sz w:val="21"/>
+              </w:rPr>
+              <w:t>key</w:t>
+            </w:r>
+          </w:p>
+        </w:tc>
+        <w:tc>
+          <w:tcPr>
+            <w:tcW w:w="4820" w:type="dxa"/>
+            <w:shd w:val="clear" w:color="auto" w:fill="EDF7F9"/>
+          </w:tcPr>
+          <w:p>
+            <w:pPr>
+              <w:rPr>
+                <w:sz w:val="21"/>
+              </w:rPr>
+            </w:pPr>
+            <w:r>
+              <w:rPr>
+                <w:rFonts w:hint="eastAsia"/>
+                <w:sz w:val="21"/>
+              </w:rPr>
+              <w:t>获取</w:t>
+            </w:r>
+            <w:r>
+              <w:rPr>
+                <w:rFonts w:hint="eastAsia"/>
+                <w:color w:val="FF0000"/>
+                <w:sz w:val="21"/>
+              </w:rPr>
+              <w:t>所有字段</w:t>
+            </w:r>
+          </w:p>
+        </w:tc>
+      </w:tr>
+      <w:tr>
+        <w:trPr>
+          <w:trHeight w:val="342"/>
+        </w:trPr>
+        <w:tc>
+          <w:tcPr>
+            <w:tcW w:w="3652" w:type="dxa"/>
+            <w:shd w:val="clear" w:color="auto" w:fill="EDF7F9"/>
+          </w:tcPr>
+          <w:p>
+            <w:pPr>
+              <w:ind w:firstLineChars="67" w:firstLine="141"/>
+              <w:rPr>
+                <w:b/>
+                <w:color w:val="0070C0"/>
+                <w:sz w:val="21"/>
+              </w:rPr>
+            </w:pPr>
+            <w:r>
+              <w:rPr>
+                <w:rFonts w:hint="eastAsia"/>
+                <w:b/>
+                <w:color w:val="0070C0"/>
+                <w:sz w:val="21"/>
+              </w:rPr>
+              <w:t xml:space="preserve">HVALS  </w:t>
+            </w:r>
+            <w:r>
+              <w:rPr>
+                <w:rFonts w:hint="eastAsia"/>
+                <w:sz w:val="21"/>
+              </w:rPr>
+              <w:t>key</w:t>
+            </w:r>
+          </w:p>
+        </w:tc>
+        <w:tc>
+          <w:tcPr>
+            <w:tcW w:w="4820" w:type="dxa"/>
+            <w:shd w:val="clear" w:color="auto" w:fill="EDF7F9"/>
+          </w:tcPr>
+          <w:p>
+            <w:pPr>
+              <w:rPr>
+                <w:sz w:val="21"/>
+              </w:rPr>
+            </w:pPr>
+            <w:r>
+              <w:rPr>
+                <w:rFonts w:hint="eastAsia"/>
+                <w:sz w:val="21"/>
+              </w:rPr>
+              <w:t>获取</w:t>
+            </w:r>
+            <w:r>
+              <w:rPr>
+                <w:rFonts w:hint="eastAsia"/>
+                <w:color w:val="FF0000"/>
+                <w:sz w:val="21"/>
+              </w:rPr>
+              <w:t>所有值</w:t>
+            </w:r>
+          </w:p>
+        </w:tc>
+      </w:tr>
+      <w:tr>
+        <w:trPr>
+          <w:trHeight w:val="342"/>
+        </w:trPr>
+        <w:tc>
+          <w:tcPr>
+            <w:tcW w:w="3652" w:type="dxa"/>
+            <w:shd w:val="clear" w:color="auto" w:fill="EDF7F9"/>
+          </w:tcPr>
+          <w:p>
+            <w:pPr>
+              <w:ind w:firstLineChars="67" w:firstLine="141"/>
+              <w:rPr>
+                <w:sz w:val="21"/>
+              </w:rPr>
+            </w:pPr>
+            <w:r>
+              <w:rPr>
+                <w:rFonts w:hint="eastAsia"/>
+                <w:b/>
+                <w:color w:val="0070C0"/>
+                <w:sz w:val="21"/>
+              </w:rPr>
+              <w:t>HGETALL</w:t>
+            </w:r>
+            <w:r>
+              <w:rPr>
+                <w:rFonts w:hint="eastAsia"/>
+                <w:sz w:val="21"/>
+              </w:rPr>
+              <w:t xml:space="preserve">  key</w:t>
+            </w:r>
+          </w:p>
+        </w:tc>
+        <w:tc>
+          <w:tcPr>
+            <w:tcW w:w="4820" w:type="dxa"/>
+            <w:shd w:val="clear" w:color="auto" w:fill="EDF7F9"/>
+          </w:tcPr>
+          <w:p>
+            <w:pPr>
+              <w:rPr>
+                <w:sz w:val="21"/>
+              </w:rPr>
+            </w:pPr>
+            <w:r>
+              <w:rPr>
+                <w:rFonts w:hint="eastAsia"/>
+                <w:sz w:val="21"/>
+              </w:rPr>
+              <w:t>获取</w:t>
+            </w:r>
+            <w:r>
+              <w:rPr>
+                <w:rFonts w:hint="eastAsia"/>
+                <w:color w:val="FF0000"/>
+                <w:sz w:val="21"/>
+              </w:rPr>
+              <w:t>所有</w:t>
+            </w:r>
+            <w:r>
+              <w:rPr>
+                <w:rFonts w:hint="eastAsia"/>
+                <w:color w:val="FF0000"/>
+                <w:sz w:val="21"/>
+              </w:rPr>
+              <w:t>field-value</w:t>
+            </w:r>
+          </w:p>
+        </w:tc>
+      </w:tr>
+      <w:tr>
+        <w:trPr>
+          <w:trHeight w:val="342"/>
+        </w:trPr>
+        <w:tc>
+          <w:tcPr>
+            <w:tcW w:w="3652" w:type="dxa"/>
+            <w:shd w:val="clear" w:color="auto" w:fill="EDF7F9"/>
+          </w:tcPr>
+          <w:p>
+            <w:pPr>
+              <w:ind w:firstLineChars="67" w:firstLine="141"/>
+              <w:rPr>
+                <w:sz w:val="21"/>
+              </w:rPr>
+            </w:pPr>
+            <w:r>
+              <w:rPr>
+                <w:rFonts w:hint="eastAsia"/>
+                <w:b/>
+                <w:color w:val="0070C0"/>
+                <w:sz w:val="21"/>
+              </w:rPr>
+              <w:t>HLEN</w:t>
+            </w:r>
+            <w:r>
+              <w:rPr>
+                <w:rFonts w:hint="eastAsia"/>
+                <w:sz w:val="21"/>
+              </w:rPr>
+              <w:t xml:space="preserve">  key</w:t>
+            </w:r>
+          </w:p>
+        </w:tc>
+        <w:tc>
+          <w:tcPr>
+            <w:tcW w:w="4820" w:type="dxa"/>
+            <w:shd w:val="clear" w:color="auto" w:fill="EDF7F9"/>
+          </w:tcPr>
+          <w:p>
+            <w:pPr>
+              <w:rPr>
+                <w:sz w:val="21"/>
+              </w:rPr>
+            </w:pPr>
+            <w:r>
+              <w:rPr>
+                <w:rFonts w:hint="eastAsia"/>
+                <w:color w:val="FF0000"/>
+                <w:sz w:val="21"/>
+              </w:rPr>
+              <w:t>字段数</w:t>
+            </w:r>
+          </w:p>
+        </w:tc>
+      </w:tr>
+      <w:tr>
+        <w:trPr>
+          <w:trHeight w:val="342"/>
+        </w:trPr>
+        <w:tc>
+          <w:tcPr>
+            <w:tcW w:w="3652" w:type="dxa"/>
+            <w:shd w:val="clear" w:color="auto" w:fill="EDF7F9"/>
+          </w:tcPr>
+          <w:p>
+            <w:pPr>
+              <w:ind w:firstLineChars="67" w:firstLine="141"/>
+              <w:rPr>
+                <w:sz w:val="21"/>
+              </w:rPr>
+            </w:pPr>
+            <w:r>
+              <w:rPr>
+                <w:rFonts w:hint="eastAsia"/>
+                <w:b/>
+                <w:color w:val="0070C0"/>
+                <w:sz w:val="21"/>
+              </w:rPr>
+              <w:t>HEXISTS</w:t>
+            </w:r>
+            <w:r>
+              <w:rPr>
+                <w:rFonts w:hint="eastAsia"/>
+                <w:sz w:val="21"/>
+              </w:rPr>
+              <w:t xml:space="preserve">  key  field</w:t>
+            </w:r>
+          </w:p>
+        </w:tc>
+        <w:tc>
+          <w:tcPr>
+            <w:tcW w:w="4820" w:type="dxa"/>
+            <w:shd w:val="clear" w:color="auto" w:fill="EDF7F9"/>
+          </w:tcPr>
+          <w:p>
+            <w:pPr>
+              <w:rPr>
+                <w:sz w:val="21"/>
+              </w:rPr>
+            </w:pPr>
+            <w:r>
+              <w:rPr>
+                <w:rFonts w:hint="eastAsia"/>
+                <w:sz w:val="21"/>
+              </w:rPr>
+              <w:t>字符</w:t>
+            </w:r>
+            <w:r>
+              <w:rPr>
+                <w:rFonts w:hint="eastAsia"/>
+                <w:color w:val="FF0000"/>
+                <w:sz w:val="21"/>
+              </w:rPr>
+              <w:t>是否存在</w:t>
+            </w:r>
+          </w:p>
+        </w:tc>
+      </w:tr>
+      <w:tr>
+        <w:trPr>
+          <w:trHeight w:val="342"/>
+        </w:trPr>
+        <w:tc>
+          <w:tcPr>
+            <w:tcW w:w="3652" w:type="dxa"/>
+            <w:shd w:val="clear" w:color="auto" w:fill="EDF7F9"/>
+          </w:tcPr>
+          <w:p>
+            <w:pPr>
+              <w:ind w:firstLineChars="67" w:firstLine="141"/>
+              <w:rPr>
+                <w:b/>
+                <w:color w:val="0070C0"/>
+                <w:sz w:val="21"/>
+              </w:rPr>
+            </w:pPr>
+            <w:r>
+              <w:rPr>
+                <w:rFonts w:hint="eastAsia"/>
+                <w:b/>
+                <w:color w:val="0070C0"/>
+                <w:sz w:val="21"/>
+              </w:rPr>
+              <w:t xml:space="preserve">HDEL  </w:t>
+            </w:r>
+            <w:r>
+              <w:rPr>
+                <w:rFonts w:hint="eastAsia"/>
+                <w:sz w:val="21"/>
+              </w:rPr>
+              <w:t>key  field1  [field2..]</w:t>
+            </w:r>
+          </w:p>
+        </w:tc>
+        <w:tc>
+          <w:tcPr>
+            <w:tcW w:w="4820" w:type="dxa"/>
+            <w:shd w:val="clear" w:color="auto" w:fill="EDF7F9"/>
+          </w:tcPr>
+          <w:p>
+            <w:pPr>
+              <w:rPr>
+                <w:color w:val="FF0000"/>
+                <w:sz w:val="21"/>
+              </w:rPr>
+            </w:pPr>
+            <w:r>
+              <w:rPr>
+                <w:rFonts w:hint="eastAsia"/>
+                <w:color w:val="FF0000"/>
+                <w:sz w:val="21"/>
+              </w:rPr>
+              <w:t>删除多个字段</w:t>
+            </w:r>
+          </w:p>
+        </w:tc>
+      </w:tr>
+      <w:tr>
+        <w:trPr>
+          <w:trHeight w:val="342"/>
+        </w:trPr>
+        <w:tc>
+          <w:tcPr>
+            <w:tcW w:w="3652" w:type="dxa"/>
+            <w:shd w:val="clear" w:color="auto" w:fill="EDF7F9"/>
+          </w:tcPr>
+          <w:p>
+            <w:pPr>
+              <w:ind w:firstLineChars="67" w:firstLine="141"/>
+              <w:rPr>
+                <w:sz w:val="21"/>
+              </w:rPr>
+            </w:pPr>
+            <w:r>
+              <w:rPr>
+                <w:rFonts w:hint="eastAsia"/>
+                <w:b/>
+                <w:color w:val="0070C0"/>
+                <w:sz w:val="21"/>
+              </w:rPr>
+              <w:t>HINCRBY</w:t>
+            </w:r>
+            <w:r>
+              <w:rPr>
+                <w:rFonts w:hint="eastAsia"/>
+                <w:sz w:val="21"/>
+              </w:rPr>
+              <w:t xml:space="preserve">  key  field  increment</w:t>
+            </w:r>
+          </w:p>
+        </w:tc>
+        <w:tc>
+          <w:tcPr>
+            <w:tcW w:w="4820" w:type="dxa"/>
+            <w:shd w:val="clear" w:color="auto" w:fill="EDF7F9"/>
+          </w:tcPr>
+          <w:p>
+            <w:pPr>
+              <w:rPr>
+                <w:sz w:val="21"/>
+              </w:rPr>
+            </w:pPr>
+            <w:r>
+              <w:rPr>
+                <w:rFonts w:hint="eastAsia"/>
+                <w:color w:val="FF0000"/>
+                <w:sz w:val="21"/>
+              </w:rPr>
+              <w:t>加上增量</w:t>
+            </w:r>
+            <w:r>
+              <w:rPr>
+                <w:rFonts w:hint="eastAsia"/>
+                <w:sz w:val="21"/>
+              </w:rPr>
+              <w:t>：</w:t>
+            </w:r>
+            <w:r>
+              <w:rPr>
+                <w:rFonts w:hint="eastAsia"/>
+                <w:sz w:val="21"/>
+              </w:rPr>
+              <w:t>field</w:t>
+            </w:r>
+            <w:r>
+              <w:rPr>
+                <w:rFonts w:hint="eastAsia"/>
+                <w:sz w:val="21"/>
+              </w:rPr>
+              <w:t>字段的数值加</w:t>
+            </w:r>
+            <w:r>
+              <w:rPr>
+                <w:rFonts w:hint="eastAsia"/>
+                <w:sz w:val="21"/>
+              </w:rPr>
+              <w:t>increment</w:t>
+            </w:r>
+          </w:p>
+        </w:tc>
+      </w:tr>
+    </w:tbl>
+    <w:p>
+      <w:pPr>
+        <w:pStyle w:val="HTML"/>
+        <w:tabs>
+          <w:tab w:val="left" w:pos="425"/>
+        </w:tabs>
+        <w:spacing w:line="360" w:lineRule="auto"/>
+        <w:rPr>
+          <w:rFonts w:hint="eastAsia"/>
+          <w:color w:val="000000" w:themeColor="text1"/>
+          <w:sz w:val="21"/>
+          <w:szCs w:val="21"/>
+        </w:rPr>
+      </w:pPr>
+    </w:p>
+    <w:p>
+      <w:pPr>
+        <w:pStyle w:val="HTML"/>
+        <w:tabs>
+          <w:tab w:val="left" w:pos="425"/>
+        </w:tabs>
+        <w:spacing w:line="360" w:lineRule="auto"/>
+        <w:rPr>
+          <w:rFonts w:hint="eastAsia"/>
+          <w:color w:val="000000" w:themeColor="text1"/>
+          <w:sz w:val="21"/>
+          <w:szCs w:val="21"/>
+        </w:rPr>
+      </w:pPr>
+      <w:r>
+        <w:rPr>
+          <w:rFonts w:hint="eastAsia"/>
+          <w:color w:val="000000" w:themeColor="text1"/>
+          <w:sz w:val="21"/>
+          <w:szCs w:val="21"/>
+        </w:rPr>
+        <w:t xml:space="preserve">list </w:t>
+      </w:r>
+      <w:r>
+        <w:rPr>
+          <w:rFonts w:hint="eastAsia"/>
+          <w:color w:val="000000" w:themeColor="text1"/>
+          <w:sz w:val="21"/>
+          <w:szCs w:val="21"/>
+        </w:rPr>
+        <w:t>列表</w:t>
+      </w:r>
+    </w:p>
+    <w:tbl>
+      <w:tblPr>
+        <w:tblStyle w:val="a7"/>
+        <w:tblW w:w="0" w:type="auto"/>
+        <w:tblBorders>
+          <w:top w:val="dotted" w:sz="4" w:space="0" w:color="auto"/>
+          <w:left w:val="dotted" w:sz="4" w:space="0" w:color="auto"/>
+          <w:bottom w:val="dotted" w:sz="4" w:space="0" w:color="auto"/>
+          <w:right w:val="dotted" w:sz="4" w:space="0" w:color="auto"/>
+          <w:insideH w:val="dotted" w:sz="4" w:space="0" w:color="auto"/>
+          <w:insideV w:val="dotted" w:sz="4" w:space="0" w:color="auto"/>
+        </w:tblBorders>
+        <w:shd w:val="clear" w:color="auto" w:fill="EDF7F9"/>
+        <w:tblLook w:val="04A0" w:firstRow="1" w:lastRow="0" w:firstColumn="1" w:lastColumn="0" w:noHBand="0" w:noVBand="1"/>
+      </w:tblPr>
+      <w:tblGrid>
+        <w:gridCol w:w="3652"/>
+        <w:gridCol w:w="4820"/>
+      </w:tblGrid>
+      <w:tr>
+        <w:tc>
+          <w:tcPr>
+            <w:tcW w:w="3652" w:type="dxa"/>
+            <w:shd w:val="clear" w:color="auto" w:fill="EDF7F9"/>
+          </w:tcPr>
+          <w:p>
+            <w:pPr>
+              <w:jc w:val="center"/>
+              <w:rPr>
+                <w:sz w:val="21"/>
+              </w:rPr>
+            </w:pPr>
+            <w:r>
+              <w:rPr>
+                <w:rFonts w:hint="eastAsia"/>
+                <w:sz w:val="21"/>
+              </w:rPr>
+              <w:t>基本列表命令</w:t>
+            </w:r>
+          </w:p>
+        </w:tc>
+        <w:tc>
+          <w:tcPr>
+            <w:tcW w:w="4820" w:type="dxa"/>
+            <w:shd w:val="clear" w:color="auto" w:fill="EDF7F9"/>
+          </w:tcPr>
+          <w:p>
+            <w:pPr>
+              <w:jc w:val="center"/>
+              <w:rPr>
+                <w:sz w:val="21"/>
+              </w:rPr>
+            </w:pPr>
+            <w:r>
+              <w:rPr>
+                <w:rFonts w:hint="eastAsia"/>
+                <w:sz w:val="21"/>
+              </w:rPr>
+              <w:t>描述</w:t>
+            </w:r>
+          </w:p>
+        </w:tc>
+      </w:tr>
+      <w:tr>
+        <w:trPr>
+          <w:trHeight w:val="342"/>
+        </w:trPr>
+        <w:tc>
+          <w:tcPr>
+            <w:tcW w:w="3652" w:type="dxa"/>
+            <w:shd w:val="clear" w:color="auto" w:fill="EDF7F9"/>
+          </w:tcPr>
+          <w:p>
+            <w:pPr>
+              <w:ind w:firstLineChars="67" w:firstLine="141"/>
+              <w:rPr>
+                <w:sz w:val="21"/>
+              </w:rPr>
+            </w:pPr>
+            <w:r>
+              <w:rPr>
+                <w:rFonts w:hint="eastAsia"/>
+                <w:b/>
+                <w:color w:val="0070C0"/>
+                <w:sz w:val="21"/>
+              </w:rPr>
+              <w:t>LPUSH</w:t>
+            </w:r>
+            <w:r>
+              <w:rPr>
+                <w:rFonts w:hint="eastAsia"/>
+                <w:sz w:val="21"/>
+              </w:rPr>
+              <w:t xml:space="preserve">  key  value</w:t>
+            </w:r>
+          </w:p>
+        </w:tc>
+        <w:tc>
+          <w:tcPr>
+            <w:tcW w:w="4820" w:type="dxa"/>
+            <w:shd w:val="clear" w:color="auto" w:fill="EDF7F9"/>
+          </w:tcPr>
+          <w:p>
+            <w:pPr>
+              <w:rPr>
+                <w:color w:val="000000" w:themeColor="text1"/>
+                <w:sz w:val="21"/>
+              </w:rPr>
+            </w:pPr>
+            <w:r>
+              <w:rPr>
+                <w:rFonts w:hint="eastAsia"/>
+                <w:color w:val="FF0000"/>
+                <w:sz w:val="21"/>
+              </w:rPr>
+              <w:t>插入</w:t>
+            </w:r>
+            <w:r>
+              <w:rPr>
+                <w:rFonts w:hint="eastAsia"/>
+                <w:color w:val="000000" w:themeColor="text1"/>
+                <w:sz w:val="21"/>
+              </w:rPr>
+              <w:t>：一个或多个元素到头部</w:t>
+            </w:r>
+          </w:p>
+        </w:tc>
+      </w:tr>
+      <w:tr>
+        <w:trPr>
+          <w:trHeight w:val="342"/>
+        </w:trPr>
+        <w:tc>
+          <w:tcPr>
+            <w:tcW w:w="3652" w:type="dxa"/>
+            <w:shd w:val="clear" w:color="auto" w:fill="EDF7F9"/>
+          </w:tcPr>
+          <w:p>
+            <w:pPr>
+              <w:ind w:firstLineChars="67" w:firstLine="141"/>
+              <w:rPr>
+                <w:sz w:val="21"/>
+              </w:rPr>
+            </w:pPr>
+            <w:r>
+              <w:rPr>
+                <w:rFonts w:hint="eastAsia"/>
+                <w:b/>
+                <w:color w:val="0070C0"/>
+                <w:sz w:val="21"/>
+              </w:rPr>
+              <w:t xml:space="preserve">RPUSH </w:t>
+            </w:r>
+            <w:r>
+              <w:rPr>
+                <w:sz w:val="21"/>
+              </w:rPr>
+              <w:t xml:space="preserve"> key</w:t>
+            </w:r>
+            <w:r>
+              <w:rPr>
+                <w:rFonts w:hint="eastAsia"/>
+                <w:sz w:val="21"/>
+              </w:rPr>
+              <w:t xml:space="preserve">  </w:t>
+            </w:r>
+            <w:r>
+              <w:rPr>
+                <w:sz w:val="21"/>
+              </w:rPr>
+              <w:t>value [</w:t>
+            </w:r>
+            <w:r>
+              <w:rPr>
+                <w:rFonts w:hint="eastAsia"/>
+                <w:sz w:val="21"/>
+              </w:rPr>
+              <w:t>key value..]</w:t>
+            </w:r>
+          </w:p>
+        </w:tc>
+        <w:tc>
+          <w:tcPr>
+            <w:tcW w:w="4820" w:type="dxa"/>
+            <w:shd w:val="clear" w:color="auto" w:fill="EDF7F9"/>
+          </w:tcPr>
+          <w:p>
+            <w:pPr>
+              <w:rPr>
+                <w:color w:val="000000" w:themeColor="text1"/>
+                <w:sz w:val="21"/>
+              </w:rPr>
+            </w:pPr>
+            <w:r>
+              <w:rPr>
+                <w:rFonts w:hint="eastAsia"/>
+                <w:color w:val="FF0000"/>
+                <w:sz w:val="21"/>
+              </w:rPr>
+              <w:t>插入</w:t>
+            </w:r>
+            <w:r>
+              <w:rPr>
+                <w:rFonts w:hint="eastAsia"/>
+                <w:color w:val="000000" w:themeColor="text1"/>
+                <w:sz w:val="21"/>
+              </w:rPr>
+              <w:t>：一个或多个元素到尾部</w:t>
+            </w:r>
+          </w:p>
+        </w:tc>
+      </w:tr>
+      <w:tr>
+        <w:trPr>
+          <w:trHeight w:val="342"/>
+        </w:trPr>
+        <w:tc>
+          <w:tcPr>
+            <w:tcW w:w="3652" w:type="dxa"/>
+            <w:shd w:val="clear" w:color="auto" w:fill="EDF7F9"/>
+          </w:tcPr>
+          <w:p>
+            <w:pPr>
+              <w:ind w:firstLineChars="67" w:firstLine="141"/>
+              <w:rPr>
+                <w:sz w:val="21"/>
+              </w:rPr>
+            </w:pPr>
+            <w:r>
+              <w:rPr>
+                <w:rFonts w:hint="eastAsia"/>
+                <w:b/>
+                <w:color w:val="0070C0"/>
+                <w:sz w:val="21"/>
+              </w:rPr>
+              <w:t>LPOP</w:t>
+            </w:r>
+            <w:r>
+              <w:rPr>
+                <w:rFonts w:hint="eastAsia"/>
+                <w:sz w:val="21"/>
+              </w:rPr>
+              <w:t xml:space="preserve">  key</w:t>
+            </w:r>
+          </w:p>
+        </w:tc>
+        <w:tc>
+          <w:tcPr>
+            <w:tcW w:w="4820" w:type="dxa"/>
+            <w:shd w:val="clear" w:color="auto" w:fill="EDF7F9"/>
+          </w:tcPr>
+          <w:p>
+            <w:pPr>
+              <w:rPr>
+                <w:color w:val="000000" w:themeColor="text1"/>
+                <w:sz w:val="21"/>
+              </w:rPr>
+            </w:pPr>
+            <w:r>
+              <w:rPr>
+                <w:rFonts w:hint="eastAsia"/>
+                <w:color w:val="FF0000"/>
+                <w:sz w:val="21"/>
+              </w:rPr>
+              <w:t>移出并获取</w:t>
+            </w:r>
+            <w:r>
+              <w:rPr>
+                <w:rFonts w:hint="eastAsia"/>
+                <w:color w:val="000000" w:themeColor="text1"/>
+                <w:sz w:val="21"/>
+              </w:rPr>
+              <w:t>：第一个元素</w:t>
+            </w:r>
+          </w:p>
+        </w:tc>
+      </w:tr>
+      <w:tr>
+        <w:trPr>
+          <w:trHeight w:val="342"/>
+        </w:trPr>
+        <w:tc>
+          <w:tcPr>
+            <w:tcW w:w="3652" w:type="dxa"/>
+            <w:shd w:val="clear" w:color="auto" w:fill="EDF7F9"/>
+          </w:tcPr>
+          <w:p>
+            <w:pPr>
+              <w:ind w:firstLineChars="67" w:firstLine="141"/>
+              <w:rPr>
+                <w:sz w:val="21"/>
+              </w:rPr>
+            </w:pPr>
+            <w:r>
+              <w:rPr>
+                <w:rFonts w:hint="eastAsia"/>
+                <w:b/>
+                <w:color w:val="0070C0"/>
+                <w:sz w:val="21"/>
+              </w:rPr>
+              <w:t xml:space="preserve">RPOP  </w:t>
+            </w:r>
+            <w:r>
+              <w:rPr>
+                <w:sz w:val="21"/>
+              </w:rPr>
+              <w:t>key1</w:t>
+            </w:r>
+          </w:p>
+        </w:tc>
+        <w:tc>
+          <w:tcPr>
+            <w:tcW w:w="4820" w:type="dxa"/>
+            <w:shd w:val="clear" w:color="auto" w:fill="EDF7F9"/>
+          </w:tcPr>
+          <w:p>
+            <w:pPr>
+              <w:rPr>
+                <w:color w:val="000000" w:themeColor="text1"/>
+                <w:sz w:val="21"/>
+              </w:rPr>
+            </w:pPr>
+            <w:r>
+              <w:rPr>
+                <w:rFonts w:hint="eastAsia"/>
+                <w:color w:val="FF0000"/>
+                <w:sz w:val="21"/>
+              </w:rPr>
+              <w:t>移出并获取</w:t>
+            </w:r>
+            <w:r>
+              <w:rPr>
+                <w:rFonts w:hint="eastAsia"/>
+                <w:color w:val="000000" w:themeColor="text1"/>
+                <w:sz w:val="21"/>
+              </w:rPr>
+              <w:t>：最后一个元素</w:t>
+            </w:r>
+          </w:p>
+        </w:tc>
+      </w:tr>
+      <w:tr>
+        <w:trPr>
+          <w:trHeight w:val="342"/>
+        </w:trPr>
+        <w:tc>
+          <w:tcPr>
+            <w:tcW w:w="3652" w:type="dxa"/>
+            <w:shd w:val="clear" w:color="auto" w:fill="EDF7F9"/>
+          </w:tcPr>
+          <w:p>
+            <w:pPr>
+              <w:ind w:firstLineChars="67" w:firstLine="141"/>
+              <w:rPr>
+                <w:sz w:val="21"/>
+              </w:rPr>
+            </w:pPr>
+            <w:r>
+              <w:rPr>
+                <w:rFonts w:hint="eastAsia"/>
+                <w:b/>
+                <w:color w:val="0070C0"/>
+                <w:sz w:val="21"/>
+              </w:rPr>
+              <w:t>LLEN</w:t>
+            </w:r>
+            <w:r>
+              <w:rPr>
+                <w:rFonts w:hint="eastAsia"/>
+                <w:sz w:val="21"/>
+              </w:rPr>
+              <w:t xml:space="preserve">  key</w:t>
+            </w:r>
+          </w:p>
+        </w:tc>
+        <w:tc>
+          <w:tcPr>
+            <w:tcW w:w="4820" w:type="dxa"/>
+            <w:shd w:val="clear" w:color="auto" w:fill="EDF7F9"/>
+          </w:tcPr>
+          <w:p>
+            <w:pPr>
+              <w:rPr>
+                <w:color w:val="000000" w:themeColor="text1"/>
+                <w:sz w:val="21"/>
+              </w:rPr>
+            </w:pPr>
+            <w:r>
+              <w:rPr>
+                <w:rFonts w:hint="eastAsia"/>
+                <w:color w:val="000000" w:themeColor="text1"/>
+                <w:sz w:val="21"/>
+              </w:rPr>
+              <w:t>列表</w:t>
+            </w:r>
+            <w:r>
+              <w:rPr>
+                <w:rFonts w:hint="eastAsia"/>
+                <w:color w:val="FF0000"/>
+                <w:sz w:val="21"/>
+              </w:rPr>
+              <w:t>长度</w:t>
+            </w:r>
+          </w:p>
+        </w:tc>
+      </w:tr>
+      <w:tr>
+        <w:trPr>
+          <w:trHeight w:val="342"/>
+        </w:trPr>
+        <w:tc>
+          <w:tcPr>
+            <w:tcW w:w="3652" w:type="dxa"/>
+            <w:shd w:val="clear" w:color="auto" w:fill="EDF7F9"/>
+          </w:tcPr>
+          <w:p>
+            <w:pPr>
+              <w:ind w:firstLineChars="67" w:firstLine="141"/>
+              <w:rPr>
+                <w:sz w:val="21"/>
+              </w:rPr>
+            </w:pPr>
+            <w:r>
+              <w:rPr>
+                <w:rFonts w:hint="eastAsia"/>
+                <w:b/>
+                <w:color w:val="0070C0"/>
+                <w:sz w:val="21"/>
+              </w:rPr>
+              <w:t>LRANGE</w:t>
+            </w:r>
+            <w:r>
+              <w:rPr>
+                <w:rFonts w:hint="eastAsia"/>
+                <w:sz w:val="21"/>
+              </w:rPr>
+              <w:t xml:space="preserve">  key  start  end</w:t>
+            </w:r>
+          </w:p>
+        </w:tc>
+        <w:tc>
+          <w:tcPr>
+            <w:tcW w:w="4820" w:type="dxa"/>
+            <w:shd w:val="clear" w:color="auto" w:fill="EDF7F9"/>
+          </w:tcPr>
+          <w:p>
+            <w:pPr>
+              <w:rPr>
+                <w:color w:val="000000" w:themeColor="text1"/>
+                <w:sz w:val="21"/>
+              </w:rPr>
+            </w:pPr>
+            <w:r>
+              <w:rPr>
+                <w:rFonts w:hint="eastAsia"/>
+                <w:color w:val="FF0000"/>
+                <w:sz w:val="21"/>
+              </w:rPr>
+              <w:t>范围内元素</w:t>
+            </w:r>
+            <w:r>
+              <w:rPr>
+                <w:rFonts w:hint="eastAsia"/>
+                <w:color w:val="000000" w:themeColor="text1"/>
+                <w:sz w:val="21"/>
+              </w:rPr>
+              <w:t>：从</w:t>
+            </w:r>
+            <w:r>
+              <w:rPr>
+                <w:rFonts w:hint="eastAsia"/>
+                <w:color w:val="000000" w:themeColor="text1"/>
+                <w:sz w:val="21"/>
+              </w:rPr>
+              <w:t>start</w:t>
+            </w:r>
+            <w:r>
+              <w:rPr>
+                <w:rFonts w:hint="eastAsia"/>
+                <w:color w:val="000000" w:themeColor="text1"/>
+                <w:sz w:val="21"/>
+              </w:rPr>
+              <w:t>到</w:t>
+            </w:r>
+            <w:r>
+              <w:rPr>
+                <w:rFonts w:hint="eastAsia"/>
+                <w:color w:val="000000" w:themeColor="text1"/>
+                <w:sz w:val="21"/>
+              </w:rPr>
+              <w:t>end</w:t>
+            </w:r>
+          </w:p>
+        </w:tc>
+      </w:tr>
+      <w:tr>
+        <w:trPr>
+          <w:trHeight w:val="342"/>
+        </w:trPr>
+        <w:tc>
+          <w:tcPr>
+            <w:tcW w:w="3652" w:type="dxa"/>
+            <w:shd w:val="clear" w:color="auto" w:fill="EDF7F9"/>
+          </w:tcPr>
+          <w:p>
+            <w:pPr>
+              <w:ind w:firstLineChars="67" w:firstLine="141"/>
+              <w:rPr>
+                <w:b/>
+                <w:color w:val="0070C0"/>
+                <w:sz w:val="21"/>
+              </w:rPr>
+            </w:pPr>
+            <w:r>
+              <w:rPr>
+                <w:rFonts w:hint="eastAsia"/>
+                <w:b/>
+                <w:color w:val="0070C0"/>
+                <w:sz w:val="21"/>
+              </w:rPr>
+              <w:t xml:space="preserve">LTRIM  </w:t>
+            </w:r>
+            <w:r>
+              <w:rPr>
+                <w:rFonts w:hint="eastAsia"/>
+                <w:color w:val="000000" w:themeColor="text1"/>
+                <w:sz w:val="21"/>
+              </w:rPr>
+              <w:t>key  start  end</w:t>
+            </w:r>
+          </w:p>
+        </w:tc>
+        <w:tc>
+          <w:tcPr>
+            <w:tcW w:w="4820" w:type="dxa"/>
+            <w:shd w:val="clear" w:color="auto" w:fill="EDF7F9"/>
+          </w:tcPr>
+          <w:p>
+            <w:pPr>
+              <w:rPr>
+                <w:color w:val="000000" w:themeColor="text1"/>
+                <w:sz w:val="21"/>
+              </w:rPr>
+            </w:pPr>
+            <w:r>
+              <w:rPr>
+                <w:rFonts w:hint="eastAsia"/>
+                <w:color w:val="FF0000"/>
+                <w:sz w:val="21"/>
+              </w:rPr>
+              <w:t>修剪</w:t>
+            </w:r>
+            <w:r>
+              <w:rPr>
+                <w:rFonts w:hint="eastAsia"/>
+                <w:color w:val="000000" w:themeColor="text1"/>
+                <w:sz w:val="21"/>
+              </w:rPr>
+              <w:t>：只保留</w:t>
+            </w:r>
+            <w:r>
+              <w:rPr>
+                <w:rFonts w:hint="eastAsia"/>
+                <w:color w:val="000000" w:themeColor="text1"/>
+                <w:sz w:val="21"/>
+              </w:rPr>
+              <w:t xml:space="preserve"> [ start,end</w:t>
+            </w:r>
+            <w:r>
+              <w:rPr>
+                <w:rFonts w:hint="eastAsia"/>
+                <w:color w:val="000000" w:themeColor="text1"/>
+                <w:sz w:val="21"/>
+              </w:rPr>
+              <w:t>）内的元素</w:t>
+            </w:r>
+          </w:p>
+        </w:tc>
+      </w:tr>
+      <w:tr>
+        <w:trPr>
+          <w:trHeight w:val="342"/>
+        </w:trPr>
+        <w:tc>
+          <w:tcPr>
+            <w:tcW w:w="3652" w:type="dxa"/>
+            <w:shd w:val="clear" w:color="auto" w:fill="EDF7F9"/>
+          </w:tcPr>
+          <w:p>
+            <w:pPr>
+              <w:ind w:firstLineChars="67" w:firstLine="141"/>
+              <w:rPr>
+                <w:sz w:val="21"/>
+              </w:rPr>
+            </w:pPr>
+            <w:r>
+              <w:rPr>
+                <w:rFonts w:hint="eastAsia"/>
+                <w:b/>
+                <w:color w:val="0070C0"/>
+                <w:sz w:val="21"/>
+              </w:rPr>
+              <w:t>LREM</w:t>
+            </w:r>
+            <w:r>
+              <w:rPr>
+                <w:rFonts w:hint="eastAsia"/>
+                <w:sz w:val="21"/>
+              </w:rPr>
+              <w:t xml:space="preserve">  key  count  value</w:t>
+            </w:r>
+          </w:p>
+        </w:tc>
+        <w:tc>
+          <w:tcPr>
+            <w:tcW w:w="4820" w:type="dxa"/>
+            <w:shd w:val="clear" w:color="auto" w:fill="EDF7F9"/>
+          </w:tcPr>
+          <w:p>
+            <w:pPr>
+              <w:rPr>
+                <w:color w:val="000000" w:themeColor="text1"/>
+                <w:sz w:val="21"/>
+              </w:rPr>
+            </w:pPr>
+            <w:r>
+              <w:rPr>
+                <w:rFonts w:hint="eastAsia"/>
+                <w:color w:val="FF0000"/>
+                <w:sz w:val="21"/>
+              </w:rPr>
+              <w:t>移除</w:t>
+            </w:r>
+            <w:r>
+              <w:rPr>
+                <w:rFonts w:hint="eastAsia"/>
+                <w:color w:val="000000" w:themeColor="text1"/>
+                <w:sz w:val="21"/>
+              </w:rPr>
+              <w:t>：</w:t>
+            </w:r>
+            <w:r>
+              <w:rPr>
+                <w:rFonts w:hint="eastAsia"/>
+                <w:color w:val="000000" w:themeColor="text1"/>
+                <w:sz w:val="21"/>
+              </w:rPr>
+              <w:t>count</w:t>
+            </w:r>
+            <w:r>
+              <w:rPr>
+                <w:rFonts w:hint="eastAsia"/>
+                <w:color w:val="000000" w:themeColor="text1"/>
+                <w:sz w:val="21"/>
+              </w:rPr>
+              <w:t>个</w:t>
+            </w:r>
+            <w:r>
+              <w:rPr>
+                <w:rFonts w:hint="eastAsia"/>
+                <w:color w:val="000000" w:themeColor="text1"/>
+                <w:sz w:val="21"/>
+              </w:rPr>
+              <w:t>value</w:t>
+            </w:r>
+            <w:r>
+              <w:rPr>
+                <w:rFonts w:hint="eastAsia"/>
+                <w:color w:val="000000" w:themeColor="text1"/>
+                <w:sz w:val="21"/>
+              </w:rPr>
+              <w:t>，不足不操作</w:t>
+            </w:r>
+          </w:p>
+        </w:tc>
+      </w:tr>
+      <w:tr>
+        <w:trPr>
+          <w:trHeight w:val="342"/>
+        </w:trPr>
+        <w:tc>
+          <w:tcPr>
+            <w:tcW w:w="3652" w:type="dxa"/>
+            <w:shd w:val="clear" w:color="auto" w:fill="EDF7F9"/>
+          </w:tcPr>
+          <w:p>
+            <w:pPr>
+              <w:ind w:firstLineChars="67" w:firstLine="141"/>
+              <w:rPr>
+                <w:b/>
+                <w:color w:val="0070C0"/>
+                <w:sz w:val="21"/>
+              </w:rPr>
+            </w:pPr>
+            <w:r>
+              <w:rPr>
+                <w:rFonts w:hint="eastAsia"/>
+                <w:b/>
+                <w:color w:val="0070C0"/>
+                <w:sz w:val="21"/>
+              </w:rPr>
+              <w:t xml:space="preserve">RPOPLPUSH  </w:t>
+            </w:r>
+            <w:r>
+              <w:rPr>
+                <w:rFonts w:hint="eastAsia"/>
+                <w:color w:val="000000" w:themeColor="text1"/>
+                <w:sz w:val="21"/>
+              </w:rPr>
+              <w:t>key  src  des</w:t>
+            </w:r>
+          </w:p>
+        </w:tc>
+        <w:tc>
+          <w:tcPr>
+            <w:tcW w:w="4820" w:type="dxa"/>
+            <w:shd w:val="clear" w:color="auto" w:fill="EDF7F9"/>
+          </w:tcPr>
+          <w:p>
+            <w:pPr>
+              <w:rPr>
+                <w:color w:val="000000" w:themeColor="text1"/>
+                <w:sz w:val="21"/>
+              </w:rPr>
+            </w:pPr>
+            <w:r>
+              <w:rPr>
+                <w:rFonts w:hint="eastAsia"/>
+                <w:color w:val="000000" w:themeColor="text1"/>
+                <w:sz w:val="21"/>
+              </w:rPr>
+              <w:t>移出并插入：</w:t>
+            </w:r>
+            <w:r>
+              <w:rPr>
+                <w:rFonts w:hint="eastAsia"/>
+                <w:color w:val="000000" w:themeColor="text1"/>
+                <w:sz w:val="21"/>
+              </w:rPr>
+              <w:t>src</w:t>
+            </w:r>
+            <w:r>
+              <w:rPr>
+                <w:rFonts w:hint="eastAsia"/>
+                <w:color w:val="000000" w:themeColor="text1"/>
+                <w:sz w:val="21"/>
+              </w:rPr>
+              <w:t>最后一个元素，添加到</w:t>
+            </w:r>
+            <w:r>
+              <w:rPr>
+                <w:rFonts w:hint="eastAsia"/>
+                <w:color w:val="000000" w:themeColor="text1"/>
+                <w:sz w:val="21"/>
+              </w:rPr>
+              <w:t>des</w:t>
+            </w:r>
+          </w:p>
+        </w:tc>
+      </w:tr>
+      <w:tr>
+        <w:trPr>
+          <w:trHeight w:val="342"/>
+        </w:trPr>
+        <w:tc>
+          <w:tcPr>
+            <w:tcW w:w="3652" w:type="dxa"/>
+            <w:shd w:val="clear" w:color="auto" w:fill="EDF7F9"/>
+          </w:tcPr>
+          <w:p>
+            <w:pPr>
+              <w:ind w:leftChars="67" w:left="121"/>
+              <w:rPr>
+                <w:sz w:val="21"/>
+              </w:rPr>
+            </w:pPr>
+            <w:r>
+              <w:rPr>
+                <w:rFonts w:hint="eastAsia"/>
+                <w:b/>
+                <w:color w:val="0070C0"/>
+                <w:sz w:val="21"/>
+              </w:rPr>
+              <w:t>BRPOPLPUSH</w:t>
+            </w:r>
+            <w:r>
+              <w:rPr>
+                <w:rFonts w:hint="eastAsia"/>
+                <w:sz w:val="21"/>
+              </w:rPr>
+              <w:t xml:space="preserve"> key  src  des  </w:t>
+            </w:r>
+            <w:r>
+              <w:rPr>
+                <w:rFonts w:hint="eastAsia"/>
+                <w:color w:val="00B050"/>
+                <w:sz w:val="21"/>
+              </w:rPr>
+              <w:t>timeout</w:t>
+            </w:r>
+          </w:p>
+        </w:tc>
+        <w:tc>
+          <w:tcPr>
+            <w:tcW w:w="4820" w:type="dxa"/>
+            <w:shd w:val="clear" w:color="auto" w:fill="EDF7F9"/>
+          </w:tcPr>
+          <w:p>
+            <w:pPr>
+              <w:rPr>
+                <w:color w:val="000000" w:themeColor="text1"/>
+                <w:sz w:val="21"/>
+              </w:rPr>
+            </w:pPr>
+            <w:r>
+              <w:rPr>
+                <w:rFonts w:hint="eastAsia"/>
+                <w:color w:val="000000" w:themeColor="text1"/>
+                <w:sz w:val="21"/>
+              </w:rPr>
+              <w:t>从</w:t>
+            </w:r>
+            <w:r>
+              <w:rPr>
+                <w:rFonts w:hint="eastAsia"/>
+                <w:color w:val="000000" w:themeColor="text1"/>
+                <w:sz w:val="21"/>
+              </w:rPr>
+              <w:t>src</w:t>
+            </w:r>
+            <w:r>
+              <w:rPr>
+                <w:rFonts w:hint="eastAsia"/>
+                <w:color w:val="000000" w:themeColor="text1"/>
+                <w:sz w:val="21"/>
+              </w:rPr>
+              <w:t>弹出一个元素，插入到</w:t>
+            </w:r>
+            <w:r>
+              <w:rPr>
+                <w:rFonts w:hint="eastAsia"/>
+                <w:color w:val="000000" w:themeColor="text1"/>
+                <w:sz w:val="21"/>
+              </w:rPr>
+              <w:t>des</w:t>
+            </w:r>
+            <w:r>
+              <w:rPr>
+                <w:rFonts w:hint="eastAsia"/>
+                <w:color w:val="000000" w:themeColor="text1"/>
+                <w:sz w:val="21"/>
+              </w:rPr>
+              <w:t>中并返回，如果没有阻塞到超时</w:t>
+            </w:r>
+          </w:p>
+        </w:tc>
+      </w:tr>
+    </w:tbl>
+    <w:p>
+      <w:pPr>
+        <w:pStyle w:val="HTML"/>
+        <w:tabs>
+          <w:tab w:val="left" w:pos="425"/>
+        </w:tabs>
+        <w:spacing w:line="360" w:lineRule="auto"/>
+        <w:rPr>
+          <w:rFonts w:hint="eastAsia"/>
+          <w:color w:val="000000" w:themeColor="text1"/>
+          <w:sz w:val="21"/>
+          <w:szCs w:val="21"/>
+        </w:rPr>
+      </w:pPr>
+    </w:p>
+    <w:p>
+      <w:pPr>
+        <w:pStyle w:val="HTML"/>
+        <w:tabs>
+          <w:tab w:val="left" w:pos="425"/>
+        </w:tabs>
+        <w:spacing w:line="360" w:lineRule="auto"/>
+        <w:rPr>
+          <w:rFonts w:hint="eastAsia"/>
+          <w:color w:val="000000" w:themeColor="text1"/>
+          <w:sz w:val="21"/>
+          <w:szCs w:val="21"/>
+        </w:rPr>
+      </w:pPr>
+      <w:r>
+        <w:rPr>
+          <w:rFonts w:hint="eastAsia"/>
+          <w:color w:val="000000" w:themeColor="text1"/>
+          <w:sz w:val="21"/>
+          <w:szCs w:val="21"/>
+        </w:rPr>
+        <w:t xml:space="preserve">set </w:t>
+      </w:r>
+      <w:r>
+        <w:rPr>
+          <w:rFonts w:hint="eastAsia"/>
+          <w:color w:val="000000" w:themeColor="text1"/>
+          <w:sz w:val="21"/>
+          <w:szCs w:val="21"/>
+        </w:rPr>
+        <w:t>集合</w:t>
+      </w:r>
+      <w:bookmarkStart w:id="0" w:name="_GoBack"/>
+      <w:bookmarkEnd w:id="0"/>
+    </w:p>
+    <w:tbl>
+      <w:tblPr>
+        <w:tblStyle w:val="a7"/>
+        <w:tblW w:w="0" w:type="auto"/>
+        <w:tblBorders>
+          <w:top w:val="dotted" w:sz="4" w:space="0" w:color="auto"/>
+          <w:left w:val="dotted" w:sz="4" w:space="0" w:color="auto"/>
+          <w:bottom w:val="dotted" w:sz="4" w:space="0" w:color="auto"/>
+          <w:right w:val="dotted" w:sz="4" w:space="0" w:color="auto"/>
+          <w:insideH w:val="dotted" w:sz="4" w:space="0" w:color="auto"/>
+          <w:insideV w:val="dotted" w:sz="4" w:space="0" w:color="auto"/>
+        </w:tblBorders>
+        <w:shd w:val="clear" w:color="auto" w:fill="EDF7F9"/>
+        <w:tblLook w:val="04A0" w:firstRow="1" w:lastRow="0" w:firstColumn="1" w:lastColumn="0" w:noHBand="0" w:noVBand="1"/>
+      </w:tblPr>
+      <w:tblGrid>
+        <w:gridCol w:w="3652"/>
+        <w:gridCol w:w="4820"/>
+      </w:tblGrid>
+      <w:tr>
+        <w:tc>
+          <w:tcPr>
+            <w:tcW w:w="3652" w:type="dxa"/>
+            <w:shd w:val="clear" w:color="auto" w:fill="EDF7F9"/>
+          </w:tcPr>
+          <w:p>
+            <w:pPr>
+              <w:jc w:val="center"/>
+              <w:rPr>
+                <w:sz w:val="21"/>
+              </w:rPr>
+            </w:pPr>
+            <w:r>
+              <w:rPr>
+                <w:rFonts w:hint="eastAsia"/>
+                <w:sz w:val="21"/>
+              </w:rPr>
+              <w:t>集合基本命令</w:t>
+            </w:r>
+          </w:p>
+        </w:tc>
+        <w:tc>
+          <w:tcPr>
+            <w:tcW w:w="4820" w:type="dxa"/>
+            <w:shd w:val="clear" w:color="auto" w:fill="EDF7F9"/>
+          </w:tcPr>
+          <w:p>
+            <w:pPr>
+              <w:jc w:val="center"/>
+              <w:rPr>
+                <w:sz w:val="21"/>
+              </w:rPr>
+            </w:pPr>
+            <w:r>
+              <w:rPr>
+                <w:rFonts w:hint="eastAsia"/>
+                <w:sz w:val="21"/>
+              </w:rPr>
+              <w:t>描述</w:t>
+            </w:r>
+          </w:p>
+        </w:tc>
+      </w:tr>
+      <w:tr>
+        <w:trPr>
+          <w:trHeight w:val="342"/>
+        </w:trPr>
+        <w:tc>
+          <w:tcPr>
+            <w:tcW w:w="3652" w:type="dxa"/>
+            <w:shd w:val="clear" w:color="auto" w:fill="EDF7F9"/>
+          </w:tcPr>
+          <w:p>
+            <w:pPr>
+              <w:ind w:firstLineChars="67" w:firstLine="141"/>
+              <w:rPr>
+                <w:sz w:val="21"/>
+              </w:rPr>
+            </w:pPr>
+            <w:r>
+              <w:rPr>
+                <w:rFonts w:hint="eastAsia"/>
+                <w:b/>
+                <w:color w:val="0070C0"/>
+                <w:sz w:val="21"/>
+              </w:rPr>
+              <w:t>SADD</w:t>
+            </w:r>
+            <w:r>
+              <w:rPr>
+                <w:rFonts w:hint="eastAsia"/>
+                <w:sz w:val="21"/>
+              </w:rPr>
+              <w:t xml:space="preserve">  key  mem1  [mem2..]</w:t>
+            </w:r>
+          </w:p>
+        </w:tc>
+        <w:tc>
+          <w:tcPr>
+            <w:tcW w:w="4820" w:type="dxa"/>
+            <w:shd w:val="clear" w:color="auto" w:fill="EDF7F9"/>
+          </w:tcPr>
+          <w:p>
+            <w:pPr>
+              <w:rPr>
+                <w:color w:val="000000" w:themeColor="text1"/>
+                <w:sz w:val="21"/>
+              </w:rPr>
+            </w:pPr>
+            <w:r>
+              <w:rPr>
+                <w:rFonts w:hint="eastAsia"/>
+                <w:color w:val="FF0000"/>
+                <w:sz w:val="21"/>
+              </w:rPr>
+              <w:t>添加：</w:t>
+            </w:r>
+            <w:r>
+              <w:rPr>
+                <w:rFonts w:hint="eastAsia"/>
+                <w:color w:val="000000" w:themeColor="text1"/>
+                <w:sz w:val="21"/>
+              </w:rPr>
+              <w:t>一个或多个成员到集合</w:t>
+            </w:r>
+          </w:p>
+        </w:tc>
+      </w:tr>
+      <w:tr>
+        <w:trPr>
+          <w:trHeight w:val="342"/>
+        </w:trPr>
+        <w:tc>
+          <w:tcPr>
+            <w:tcW w:w="3652" w:type="dxa"/>
+            <w:shd w:val="clear" w:color="auto" w:fill="EDF7F9"/>
+          </w:tcPr>
+          <w:p>
+            <w:pPr>
+              <w:ind w:firstLineChars="67" w:firstLine="141"/>
+              <w:rPr>
+                <w:sz w:val="21"/>
+              </w:rPr>
+            </w:pPr>
+            <w:r>
+              <w:rPr>
+                <w:rFonts w:hint="eastAsia"/>
+                <w:b/>
+                <w:color w:val="0070C0"/>
+                <w:sz w:val="21"/>
+              </w:rPr>
+              <w:t>SREM</w:t>
+            </w:r>
+            <w:r>
+              <w:rPr>
+                <w:rFonts w:hint="eastAsia"/>
+                <w:sz w:val="21"/>
+              </w:rPr>
+              <w:t xml:space="preserve">  key  member1  [member2]</w:t>
+            </w:r>
+          </w:p>
+        </w:tc>
+        <w:tc>
+          <w:tcPr>
+            <w:tcW w:w="4820" w:type="dxa"/>
+            <w:shd w:val="clear" w:color="auto" w:fill="EDF7F9"/>
+          </w:tcPr>
+          <w:p>
+            <w:pPr>
+              <w:rPr>
+                <w:color w:val="000000" w:themeColor="text1"/>
+                <w:sz w:val="21"/>
+              </w:rPr>
+            </w:pPr>
+            <w:r>
+              <w:rPr>
+                <w:rFonts w:hint="eastAsia"/>
+                <w:color w:val="FF0000"/>
+                <w:sz w:val="21"/>
+              </w:rPr>
+              <w:t>移出：</w:t>
+            </w:r>
+            <w:r>
+              <w:rPr>
+                <w:rFonts w:hint="eastAsia"/>
+                <w:color w:val="000000" w:themeColor="text1"/>
+                <w:sz w:val="21"/>
+              </w:rPr>
+              <w:t>一个或多个成员</w:t>
+            </w:r>
+          </w:p>
+        </w:tc>
+      </w:tr>
+      <w:tr>
+        <w:trPr>
+          <w:trHeight w:val="342"/>
+        </w:trPr>
+        <w:tc>
+          <w:tcPr>
+            <w:tcW w:w="3652" w:type="dxa"/>
+            <w:shd w:val="clear" w:color="auto" w:fill="EDF7F9"/>
+          </w:tcPr>
+          <w:p>
+            <w:pPr>
+              <w:ind w:firstLineChars="67" w:firstLine="141"/>
+              <w:rPr>
+                <w:b/>
+                <w:color w:val="0070C0"/>
+                <w:sz w:val="21"/>
+              </w:rPr>
+            </w:pPr>
+            <w:r>
+              <w:rPr>
+                <w:rFonts w:hint="eastAsia"/>
+                <w:b/>
+                <w:color w:val="0070C0"/>
+                <w:sz w:val="21"/>
+              </w:rPr>
+              <w:t xml:space="preserve">SISMEMBER  </w:t>
+            </w:r>
+            <w:r>
+              <w:rPr>
+                <w:rFonts w:hint="eastAsia"/>
+                <w:color w:val="000000" w:themeColor="text1"/>
+                <w:sz w:val="21"/>
+              </w:rPr>
+              <w:t>key  merber</w:t>
+            </w:r>
+          </w:p>
+        </w:tc>
+        <w:tc>
+          <w:tcPr>
+            <w:tcW w:w="4820" w:type="dxa"/>
+            <w:shd w:val="clear" w:color="auto" w:fill="EDF7F9"/>
+          </w:tcPr>
+          <w:p>
+            <w:pPr>
+              <w:rPr>
+                <w:color w:val="000000" w:themeColor="text1"/>
+                <w:sz w:val="21"/>
+              </w:rPr>
+            </w:pPr>
+            <w:r>
+              <w:rPr>
+                <w:rFonts w:hint="eastAsia"/>
+                <w:color w:val="FF0000"/>
+                <w:sz w:val="21"/>
+              </w:rPr>
+              <w:t>是否为成员</w:t>
+            </w:r>
+            <w:r>
+              <w:rPr>
+                <w:rFonts w:hint="eastAsia"/>
+                <w:color w:val="000000" w:themeColor="text1"/>
+                <w:sz w:val="21"/>
+              </w:rPr>
+              <w:t>：判断</w:t>
+            </w:r>
+            <w:r>
+              <w:rPr>
+                <w:rFonts w:hint="eastAsia"/>
+                <w:color w:val="000000" w:themeColor="text1"/>
+                <w:sz w:val="21"/>
+              </w:rPr>
+              <w:t>member</w:t>
+            </w:r>
+            <w:r>
+              <w:rPr>
+                <w:rFonts w:hint="eastAsia"/>
+                <w:color w:val="000000" w:themeColor="text1"/>
+                <w:sz w:val="21"/>
+              </w:rPr>
+              <w:t>是否在集合中</w:t>
+            </w:r>
+          </w:p>
+        </w:tc>
+      </w:tr>
+      <w:tr>
+        <w:trPr>
+          <w:trHeight w:val="342"/>
+        </w:trPr>
+        <w:tc>
+          <w:tcPr>
+            <w:tcW w:w="3652" w:type="dxa"/>
+            <w:shd w:val="clear" w:color="auto" w:fill="EDF7F9"/>
+          </w:tcPr>
+          <w:p>
+            <w:pPr>
+              <w:ind w:firstLineChars="67" w:firstLine="141"/>
+              <w:rPr>
+                <w:sz w:val="21"/>
+              </w:rPr>
+            </w:pPr>
+            <w:r>
+              <w:rPr>
+                <w:rFonts w:hint="eastAsia"/>
+                <w:b/>
+                <w:color w:val="0070C0"/>
+                <w:sz w:val="21"/>
+              </w:rPr>
+              <w:t xml:space="preserve">SMEMBERS  </w:t>
+            </w:r>
+            <w:r>
+              <w:rPr>
+                <w:rFonts w:hint="eastAsia"/>
+                <w:color w:val="000000" w:themeColor="text1"/>
+                <w:sz w:val="21"/>
+              </w:rPr>
+              <w:t>key</w:t>
+            </w:r>
+          </w:p>
+        </w:tc>
+        <w:tc>
+          <w:tcPr>
+            <w:tcW w:w="4820" w:type="dxa"/>
+            <w:shd w:val="clear" w:color="auto" w:fill="EDF7F9"/>
+          </w:tcPr>
+          <w:p>
+            <w:pPr>
+              <w:rPr>
+                <w:color w:val="000000" w:themeColor="text1"/>
+                <w:sz w:val="21"/>
+              </w:rPr>
+            </w:pPr>
+            <w:r>
+              <w:rPr>
+                <w:rFonts w:hint="eastAsia"/>
+                <w:color w:val="000000" w:themeColor="text1"/>
+                <w:sz w:val="21"/>
+              </w:rPr>
+              <w:t>返回</w:t>
+            </w:r>
+            <w:r>
+              <w:rPr>
+                <w:rFonts w:hint="eastAsia"/>
+                <w:color w:val="FF0000"/>
+                <w:sz w:val="21"/>
+              </w:rPr>
+              <w:t>所有成员</w:t>
+            </w:r>
+          </w:p>
+        </w:tc>
+      </w:tr>
+      <w:tr>
+        <w:trPr>
+          <w:trHeight w:val="342"/>
+        </w:trPr>
+        <w:tc>
+          <w:tcPr>
+            <w:tcW w:w="3652" w:type="dxa"/>
+            <w:shd w:val="clear" w:color="auto" w:fill="EDF7F9"/>
+          </w:tcPr>
+          <w:p>
+            <w:pPr>
+              <w:ind w:firstLineChars="67" w:firstLine="141"/>
+              <w:rPr>
+                <w:sz w:val="21"/>
+              </w:rPr>
+            </w:pPr>
+            <w:r>
+              <w:rPr>
+                <w:rFonts w:hint="eastAsia"/>
+                <w:b/>
+                <w:color w:val="0070C0"/>
+                <w:sz w:val="21"/>
+              </w:rPr>
+              <w:t xml:space="preserve">SCARD </w:t>
+            </w:r>
+            <w:r>
+              <w:rPr>
+                <w:sz w:val="21"/>
+              </w:rPr>
+              <w:t xml:space="preserve"> key</w:t>
+            </w:r>
+          </w:p>
+        </w:tc>
+        <w:tc>
+          <w:tcPr>
+            <w:tcW w:w="4820" w:type="dxa"/>
+            <w:shd w:val="clear" w:color="auto" w:fill="EDF7F9"/>
+          </w:tcPr>
+          <w:p>
+            <w:pPr>
+              <w:rPr>
+                <w:color w:val="000000" w:themeColor="text1"/>
+                <w:sz w:val="21"/>
+              </w:rPr>
+            </w:pPr>
+            <w:r>
+              <w:rPr>
+                <w:rFonts w:hint="eastAsia"/>
+                <w:color w:val="000000" w:themeColor="text1"/>
+                <w:sz w:val="21"/>
+              </w:rPr>
+              <w:t>所有成员个数</w:t>
+            </w:r>
+          </w:p>
+        </w:tc>
+      </w:tr>
+      <w:tr>
+        <w:trPr>
+          <w:trHeight w:val="342"/>
+        </w:trPr>
+        <w:tc>
+          <w:tcPr>
+            <w:tcW w:w="3652" w:type="dxa"/>
+            <w:shd w:val="clear" w:color="auto" w:fill="EDF7F9"/>
+          </w:tcPr>
+          <w:p>
+            <w:pPr>
+              <w:ind w:firstLineChars="67" w:firstLine="141"/>
+              <w:rPr>
+                <w:sz w:val="21"/>
+              </w:rPr>
+            </w:pPr>
+            <w:r>
+              <w:rPr>
+                <w:rFonts w:hint="eastAsia"/>
+                <w:b/>
+                <w:color w:val="0070C0"/>
+                <w:sz w:val="21"/>
+              </w:rPr>
+              <w:t>SMOVE</w:t>
+            </w:r>
+            <w:r>
+              <w:rPr>
+                <w:rFonts w:hint="eastAsia"/>
+                <w:sz w:val="21"/>
+              </w:rPr>
+              <w:t xml:space="preserve">  src  des  member</w:t>
+            </w:r>
+          </w:p>
+        </w:tc>
+        <w:tc>
+          <w:tcPr>
+            <w:tcW w:w="4820" w:type="dxa"/>
+            <w:shd w:val="clear" w:color="auto" w:fill="EDF7F9"/>
+          </w:tcPr>
+          <w:p>
+            <w:pPr>
+              <w:rPr>
+                <w:color w:val="000000" w:themeColor="text1"/>
+                <w:sz w:val="21"/>
+              </w:rPr>
+            </w:pPr>
+            <w:r>
+              <w:rPr>
+                <w:rFonts w:hint="eastAsia"/>
+                <w:color w:val="FF0000"/>
+                <w:sz w:val="21"/>
+              </w:rPr>
+              <w:t>移动</w:t>
+            </w:r>
+            <w:r>
+              <w:rPr>
+                <w:rFonts w:hint="eastAsia"/>
+                <w:color w:val="000000" w:themeColor="text1"/>
+                <w:sz w:val="21"/>
+              </w:rPr>
+              <w:t>：</w:t>
+            </w:r>
+            <w:r>
+              <w:rPr>
+                <w:rFonts w:hint="eastAsia"/>
+                <w:color w:val="000000" w:themeColor="text1"/>
+                <w:sz w:val="21"/>
+              </w:rPr>
+              <w:t>member</w:t>
+            </w:r>
+            <w:r>
+              <w:rPr>
+                <w:rFonts w:hint="eastAsia"/>
+                <w:color w:val="000000" w:themeColor="text1"/>
+                <w:sz w:val="21"/>
+              </w:rPr>
+              <w:t>从</w:t>
+            </w:r>
+            <w:r>
+              <w:rPr>
+                <w:rFonts w:hint="eastAsia"/>
+                <w:color w:val="000000" w:themeColor="text1"/>
+                <w:sz w:val="21"/>
+              </w:rPr>
+              <w:t xml:space="preserve">src </w:t>
+            </w:r>
+            <w:r>
+              <w:rPr>
+                <w:rFonts w:hint="eastAsia"/>
+                <w:color w:val="000000" w:themeColor="text1"/>
+                <w:sz w:val="21"/>
+              </w:rPr>
+              <w:t>到</w:t>
+            </w:r>
+            <w:r>
+              <w:rPr>
+                <w:rFonts w:hint="eastAsia"/>
+                <w:color w:val="000000" w:themeColor="text1"/>
+                <w:sz w:val="21"/>
+              </w:rPr>
+              <w:t>des</w:t>
+            </w:r>
+          </w:p>
+        </w:tc>
+      </w:tr>
+      <w:tr>
+        <w:trPr>
+          <w:trHeight w:val="342"/>
+        </w:trPr>
+        <w:tc>
+          <w:tcPr>
+            <w:tcW w:w="3652" w:type="dxa"/>
+            <w:shd w:val="clear" w:color="auto" w:fill="EDF7F9"/>
+          </w:tcPr>
+          <w:p>
+            <w:pPr>
+              <w:ind w:firstLineChars="67" w:firstLine="141"/>
+              <w:rPr>
+                <w:sz w:val="21"/>
+              </w:rPr>
+            </w:pPr>
+            <w:r>
+              <w:rPr>
+                <w:rFonts w:hint="eastAsia"/>
+                <w:b/>
+                <w:color w:val="0070C0"/>
+                <w:sz w:val="21"/>
+              </w:rPr>
+              <w:t>SDIFF</w:t>
+            </w:r>
+            <w:r>
+              <w:rPr>
+                <w:rFonts w:hint="eastAsia"/>
+                <w:sz w:val="21"/>
+              </w:rPr>
+              <w:t xml:space="preserve">  key1  [key2]</w:t>
+            </w:r>
+          </w:p>
+        </w:tc>
+        <w:tc>
+          <w:tcPr>
+            <w:tcW w:w="4820" w:type="dxa"/>
+            <w:shd w:val="clear" w:color="auto" w:fill="EDF7F9"/>
+          </w:tcPr>
+          <w:p>
+            <w:pPr>
+              <w:rPr>
+                <w:color w:val="000000" w:themeColor="text1"/>
+                <w:sz w:val="21"/>
+              </w:rPr>
+            </w:pPr>
+            <w:r>
+              <w:rPr>
+                <w:rFonts w:hint="eastAsia"/>
+                <w:color w:val="FF0000"/>
+                <w:sz w:val="21"/>
+              </w:rPr>
+              <w:t>差集：</w:t>
+            </w:r>
+            <w:r>
+              <w:rPr>
+                <w:rFonts w:hint="eastAsia"/>
+                <w:color w:val="000000" w:themeColor="text1"/>
+                <w:sz w:val="21"/>
+              </w:rPr>
+              <w:t>给定所有集合的</w:t>
+            </w:r>
+          </w:p>
+        </w:tc>
+      </w:tr>
+      <w:tr>
+        <w:trPr>
+          <w:trHeight w:val="342"/>
+        </w:trPr>
+        <w:tc>
+          <w:tcPr>
+            <w:tcW w:w="3652" w:type="dxa"/>
+            <w:shd w:val="clear" w:color="auto" w:fill="EDF7F9"/>
+          </w:tcPr>
+          <w:p>
+            <w:pPr>
+              <w:ind w:firstLineChars="67" w:firstLine="141"/>
+              <w:rPr>
+                <w:sz w:val="21"/>
+              </w:rPr>
+            </w:pPr>
+            <w:r>
+              <w:rPr>
+                <w:rFonts w:hint="eastAsia"/>
+                <w:b/>
+                <w:color w:val="0070C0"/>
+                <w:sz w:val="21"/>
+              </w:rPr>
+              <w:t xml:space="preserve">SDIFFSTORE  des  </w:t>
+            </w:r>
+            <w:r>
+              <w:rPr>
+                <w:sz w:val="21"/>
+              </w:rPr>
+              <w:t>key1</w:t>
+            </w:r>
+            <w:r>
+              <w:rPr>
+                <w:rFonts w:hint="eastAsia"/>
+                <w:sz w:val="21"/>
+              </w:rPr>
+              <w:t xml:space="preserve">  [key2]</w:t>
+            </w:r>
+          </w:p>
+        </w:tc>
+        <w:tc>
+          <w:tcPr>
+            <w:tcW w:w="4820" w:type="dxa"/>
+            <w:shd w:val="clear" w:color="auto" w:fill="EDF7F9"/>
+          </w:tcPr>
+          <w:p>
+            <w:pPr>
+              <w:rPr>
+                <w:color w:val="000000" w:themeColor="text1"/>
+                <w:sz w:val="21"/>
+              </w:rPr>
+            </w:pPr>
+            <w:r>
+              <w:rPr>
+                <w:rFonts w:hint="eastAsia"/>
+                <w:color w:val="000000" w:themeColor="text1"/>
+                <w:sz w:val="21"/>
+              </w:rPr>
+              <w:t>存储差集：给定集合的差集存储到</w:t>
+            </w:r>
+            <w:r>
+              <w:rPr>
+                <w:rFonts w:hint="eastAsia"/>
+                <w:color w:val="000000" w:themeColor="text1"/>
+                <w:sz w:val="21"/>
+              </w:rPr>
+              <w:t>des</w:t>
+            </w:r>
+          </w:p>
+        </w:tc>
+      </w:tr>
+      <w:tr>
+        <w:trPr>
+          <w:trHeight w:val="342"/>
+        </w:trPr>
+        <w:tc>
+          <w:tcPr>
+            <w:tcW w:w="3652" w:type="dxa"/>
+            <w:shd w:val="clear" w:color="auto" w:fill="EDF7F9"/>
+          </w:tcPr>
+          <w:p>
+            <w:pPr>
+              <w:ind w:firstLineChars="67" w:firstLine="141"/>
+              <w:rPr>
+                <w:sz w:val="21"/>
+              </w:rPr>
+            </w:pPr>
+            <w:r>
+              <w:rPr>
+                <w:rFonts w:hint="eastAsia"/>
+                <w:b/>
+                <w:color w:val="0070C0"/>
+                <w:sz w:val="21"/>
+              </w:rPr>
+              <w:t>SINTER</w:t>
+            </w:r>
+            <w:r>
+              <w:rPr>
+                <w:rFonts w:hint="eastAsia"/>
+                <w:sz w:val="21"/>
+              </w:rPr>
+              <w:t xml:space="preserve">  key1  [key2]</w:t>
+            </w:r>
+          </w:p>
+        </w:tc>
+        <w:tc>
+          <w:tcPr>
+            <w:tcW w:w="4820" w:type="dxa"/>
+            <w:shd w:val="clear" w:color="auto" w:fill="EDF7F9"/>
+          </w:tcPr>
+          <w:p>
+            <w:pPr>
+              <w:rPr>
+                <w:color w:val="000000" w:themeColor="text1"/>
+                <w:sz w:val="21"/>
+              </w:rPr>
+            </w:pPr>
+            <w:r>
+              <w:rPr>
+                <w:rFonts w:hint="eastAsia"/>
+                <w:color w:val="FF0000"/>
+                <w:sz w:val="21"/>
+              </w:rPr>
+              <w:t>交集</w:t>
+            </w:r>
+            <w:r>
+              <w:rPr>
+                <w:rFonts w:hint="eastAsia"/>
+                <w:color w:val="000000" w:themeColor="text1"/>
+                <w:sz w:val="21"/>
+              </w:rPr>
+              <w:t>：给定集合的</w:t>
+            </w:r>
+          </w:p>
+        </w:tc>
+      </w:tr>
+      <w:tr>
+        <w:trPr>
+          <w:trHeight w:val="342"/>
+        </w:trPr>
+        <w:tc>
+          <w:tcPr>
+            <w:tcW w:w="3652" w:type="dxa"/>
+            <w:shd w:val="clear" w:color="auto" w:fill="EDF7F9"/>
+          </w:tcPr>
+          <w:p>
+            <w:pPr>
+              <w:ind w:firstLineChars="67" w:firstLine="141"/>
+              <w:rPr>
+                <w:sz w:val="21"/>
+              </w:rPr>
+            </w:pPr>
+            <w:r>
+              <w:rPr>
+                <w:rFonts w:hint="eastAsia"/>
+                <w:b/>
+                <w:color w:val="0070C0"/>
+                <w:sz w:val="21"/>
+              </w:rPr>
+              <w:t>SINTERSTORE</w:t>
+            </w:r>
+            <w:r>
+              <w:rPr>
+                <w:rFonts w:hint="eastAsia"/>
+                <w:sz w:val="21"/>
+              </w:rPr>
+              <w:t xml:space="preserve">  des  key1  [key2]</w:t>
+            </w:r>
+          </w:p>
+        </w:tc>
+        <w:tc>
+          <w:tcPr>
+            <w:tcW w:w="4820" w:type="dxa"/>
+            <w:shd w:val="clear" w:color="auto" w:fill="EDF7F9"/>
+          </w:tcPr>
+          <w:p>
+            <w:pPr>
+              <w:rPr>
+                <w:color w:val="000000" w:themeColor="text1"/>
+                <w:sz w:val="21"/>
+              </w:rPr>
+            </w:pPr>
+            <w:r>
+              <w:rPr>
+                <w:rFonts w:hint="eastAsia"/>
+                <w:color w:val="000000" w:themeColor="text1"/>
+                <w:sz w:val="21"/>
+              </w:rPr>
+              <w:t>存储交集：到</w:t>
+            </w:r>
+            <w:r>
+              <w:rPr>
+                <w:rFonts w:hint="eastAsia"/>
+                <w:color w:val="000000" w:themeColor="text1"/>
+                <w:sz w:val="21"/>
+              </w:rPr>
+              <w:t>des</w:t>
+            </w:r>
+          </w:p>
+        </w:tc>
+      </w:tr>
+      <w:tr>
+        <w:trPr>
+          <w:trHeight w:val="342"/>
+        </w:trPr>
+        <w:tc>
+          <w:tcPr>
+            <w:tcW w:w="3652" w:type="dxa"/>
+            <w:shd w:val="clear" w:color="auto" w:fill="EDF7F9"/>
+          </w:tcPr>
+          <w:p>
+            <w:pPr>
+              <w:ind w:firstLineChars="67" w:firstLine="141"/>
+              <w:rPr>
+                <w:b/>
+                <w:color w:val="0070C0"/>
+                <w:sz w:val="21"/>
+              </w:rPr>
+            </w:pPr>
+            <w:r>
+              <w:rPr>
+                <w:rFonts w:hint="eastAsia"/>
+                <w:b/>
+                <w:color w:val="0070C0"/>
+                <w:sz w:val="21"/>
+              </w:rPr>
+              <w:t xml:space="preserve">SUNION  </w:t>
+            </w:r>
+            <w:r>
+              <w:rPr>
+                <w:rFonts w:hint="eastAsia"/>
+                <w:color w:val="000000" w:themeColor="text1"/>
+                <w:sz w:val="21"/>
+              </w:rPr>
+              <w:t>key1  [key2]</w:t>
+            </w:r>
+          </w:p>
+        </w:tc>
+        <w:tc>
+          <w:tcPr>
+            <w:tcW w:w="4820" w:type="dxa"/>
+            <w:shd w:val="clear" w:color="auto" w:fill="EDF7F9"/>
+          </w:tcPr>
+          <w:p>
+            <w:pPr>
+              <w:rPr>
+                <w:color w:val="000000" w:themeColor="text1"/>
+                <w:sz w:val="21"/>
+              </w:rPr>
+            </w:pPr>
+            <w:r>
+              <w:rPr>
+                <w:rFonts w:hint="eastAsia"/>
+                <w:color w:val="FF0000"/>
+                <w:sz w:val="21"/>
+              </w:rPr>
+              <w:t>并集</w:t>
+            </w:r>
+            <w:r>
+              <w:rPr>
+                <w:rFonts w:hint="eastAsia"/>
+                <w:color w:val="000000" w:themeColor="text1"/>
+                <w:sz w:val="21"/>
+              </w:rPr>
+              <w:t>：给定集合的</w:t>
+            </w:r>
+          </w:p>
+        </w:tc>
+      </w:tr>
+      <w:tr>
+        <w:trPr>
+          <w:trHeight w:val="342"/>
+        </w:trPr>
+        <w:tc>
+          <w:tcPr>
+            <w:tcW w:w="3652" w:type="dxa"/>
+            <w:shd w:val="clear" w:color="auto" w:fill="EDF7F9"/>
+          </w:tcPr>
+          <w:p>
+            <w:pPr>
+              <w:ind w:firstLineChars="67" w:firstLine="141"/>
+              <w:rPr>
+                <w:b/>
+                <w:color w:val="0070C0"/>
+                <w:sz w:val="21"/>
+              </w:rPr>
+            </w:pPr>
+            <w:r>
+              <w:rPr>
+                <w:rFonts w:hint="eastAsia"/>
+                <w:b/>
+                <w:color w:val="0070C0"/>
+                <w:sz w:val="21"/>
+              </w:rPr>
+              <w:t xml:space="preserve">SUNIONSTORE  </w:t>
+            </w:r>
+            <w:r>
+              <w:rPr>
+                <w:rFonts w:hint="eastAsia"/>
+                <w:color w:val="000000" w:themeColor="text1"/>
+                <w:sz w:val="21"/>
+              </w:rPr>
+              <w:t>des  key1  [key2]</w:t>
+            </w:r>
+          </w:p>
+        </w:tc>
+        <w:tc>
+          <w:tcPr>
+            <w:tcW w:w="4820" w:type="dxa"/>
+            <w:shd w:val="clear" w:color="auto" w:fill="EDF7F9"/>
+          </w:tcPr>
+          <w:p>
+            <w:pPr>
+              <w:rPr>
+                <w:color w:val="000000" w:themeColor="text1"/>
+                <w:sz w:val="21"/>
+              </w:rPr>
+            </w:pPr>
+            <w:r>
+              <w:rPr>
+                <w:rFonts w:hint="eastAsia"/>
+                <w:color w:val="000000" w:themeColor="text1"/>
+                <w:sz w:val="21"/>
+              </w:rPr>
+              <w:t>存储并集：给定集合并集存储到</w:t>
+            </w:r>
+            <w:r>
+              <w:rPr>
+                <w:rFonts w:hint="eastAsia"/>
+                <w:color w:val="000000" w:themeColor="text1"/>
+                <w:sz w:val="21"/>
+              </w:rPr>
+              <w:t>des</w:t>
+            </w:r>
+          </w:p>
+        </w:tc>
+      </w:tr>
+    </w:tbl>
+    <w:p>
+      <w:pPr>
+        <w:pStyle w:val="HTML"/>
+        <w:tabs>
+          <w:tab w:val="left" w:pos="425"/>
+        </w:tabs>
+        <w:spacing w:line="360" w:lineRule="auto"/>
+        <w:rPr>
+          <w:rFonts w:hint="eastAsia"/>
+          <w:color w:val="000000" w:themeColor="text1"/>
+          <w:sz w:val="21"/>
+          <w:szCs w:val="21"/>
+        </w:rPr>
+      </w:pPr>
+    </w:p>
+    <w:p>
+      <w:pPr>
+        <w:pStyle w:val="HTML"/>
+        <w:tabs>
+          <w:tab w:val="left" w:pos="425"/>
+        </w:tabs>
+        <w:spacing w:line="360" w:lineRule="auto"/>
+        <w:rPr>
+          <w:rFonts w:hint="eastAsia"/>
+          <w:color w:val="000000" w:themeColor="text1"/>
+          <w:sz w:val="21"/>
+          <w:szCs w:val="21"/>
+        </w:rPr>
+      </w:pPr>
+    </w:p>
+    <w:p>
+      <w:pPr>
+        <w:pStyle w:val="HTML"/>
+        <w:tabs>
+          <w:tab w:val="left" w:pos="425"/>
+        </w:tabs>
+        <w:spacing w:line="360" w:lineRule="auto"/>
+        <w:rPr>
+          <w:rFonts w:hint="eastAsia"/>
+          <w:color w:val="000000" w:themeColor="text1"/>
+          <w:sz w:val="21"/>
+          <w:szCs w:val="21"/>
+        </w:rPr>
+      </w:pPr>
+      <w:r>
+        <w:rPr>
+          <w:rFonts w:hint="eastAsia"/>
+          <w:color w:val="000000" w:themeColor="text1"/>
+          <w:sz w:val="21"/>
+          <w:szCs w:val="21"/>
+        </w:rPr>
+        <w:t xml:space="preserve">zset </w:t>
+      </w:r>
+      <w:r>
+        <w:rPr>
+          <w:rFonts w:hint="eastAsia"/>
+          <w:color w:val="000000" w:themeColor="text1"/>
+          <w:sz w:val="21"/>
+          <w:szCs w:val="21"/>
+        </w:rPr>
+        <w:t>有序集合</w:t>
+      </w:r>
+    </w:p>
+    <w:tbl>
+      <w:tblPr>
+        <w:tblStyle w:val="a7"/>
+        <w:tblW w:w="0" w:type="auto"/>
+        <w:tblBorders>
+          <w:top w:val="dotted" w:sz="4" w:space="0" w:color="auto"/>
+          <w:left w:val="dotted" w:sz="4" w:space="0" w:color="auto"/>
+          <w:bottom w:val="dotted" w:sz="4" w:space="0" w:color="auto"/>
+          <w:right w:val="dotted" w:sz="4" w:space="0" w:color="auto"/>
+          <w:insideH w:val="dotted" w:sz="4" w:space="0" w:color="auto"/>
+          <w:insideV w:val="dotted" w:sz="4" w:space="0" w:color="auto"/>
+        </w:tblBorders>
+        <w:shd w:val="clear" w:color="auto" w:fill="EDF7F9"/>
+        <w:tblCellMar>
+          <w:right w:w="0" w:type="dxa"/>
+        </w:tblCellMar>
+        <w:tblLook w:val="04A0" w:firstRow="1" w:lastRow="0" w:firstColumn="1" w:lastColumn="0" w:noHBand="0" w:noVBand="1"/>
+      </w:tblPr>
+      <w:tblGrid>
+        <w:gridCol w:w="4361"/>
+        <w:gridCol w:w="4058"/>
+      </w:tblGrid>
+      <w:tr>
+        <w:tc>
+          <w:tcPr>
+            <w:tcW w:w="4361" w:type="dxa"/>
+            <w:shd w:val="clear" w:color="auto" w:fill="EDF7F9"/>
+          </w:tcPr>
+          <w:p>
+            <w:pPr>
+              <w:jc w:val="center"/>
+              <w:rPr>
+                <w:sz w:val="21"/>
+              </w:rPr>
+            </w:pPr>
+            <w:r>
+              <w:rPr>
+                <w:rFonts w:hint="eastAsia"/>
+                <w:sz w:val="21"/>
+              </w:rPr>
+              <w:t>有序集合基本命令</w:t>
+            </w:r>
+          </w:p>
+        </w:tc>
+        <w:tc>
+          <w:tcPr>
+            <w:tcW w:w="4058" w:type="dxa"/>
+            <w:shd w:val="clear" w:color="auto" w:fill="EDF7F9"/>
+          </w:tcPr>
+          <w:p>
+            <w:pPr>
+              <w:jc w:val="center"/>
+              <w:rPr>
+                <w:sz w:val="21"/>
+              </w:rPr>
+            </w:pPr>
+            <w:r>
+              <w:rPr>
+                <w:rFonts w:hint="eastAsia"/>
+                <w:sz w:val="21"/>
+              </w:rPr>
+              <w:t>描述</w:t>
+            </w:r>
+          </w:p>
+        </w:tc>
+      </w:tr>
+      <w:tr>
+        <w:trPr>
+          <w:trHeight w:val="342"/>
+        </w:trPr>
+        <w:tc>
+          <w:tcPr>
+            <w:tcW w:w="4361" w:type="dxa"/>
+            <w:shd w:val="clear" w:color="auto" w:fill="EDF7F9"/>
+          </w:tcPr>
+          <w:p>
+            <w:pPr>
+              <w:ind w:leftChars="50" w:left="90" w:firstLineChars="17" w:firstLine="36"/>
+              <w:rPr>
+                <w:sz w:val="21"/>
+              </w:rPr>
+            </w:pPr>
+            <w:r>
+              <w:rPr>
+                <w:rFonts w:hint="eastAsia"/>
+                <w:b/>
+                <w:color w:val="0070C0"/>
+                <w:sz w:val="21"/>
+              </w:rPr>
+              <w:t>ZADD</w:t>
+            </w:r>
+            <w:r>
+              <w:rPr>
+                <w:rFonts w:hint="eastAsia"/>
+                <w:sz w:val="21"/>
+              </w:rPr>
+              <w:t xml:space="preserve">  key  score1  member1 </w:t>
+            </w:r>
+          </w:p>
+          <w:p>
+            <w:pPr>
+              <w:ind w:leftChars="50" w:left="90" w:firstLineChars="17" w:firstLine="36"/>
+              <w:rPr>
+                <w:sz w:val="21"/>
+              </w:rPr>
+            </w:pPr>
+            <w:r>
+              <w:rPr>
+                <w:rFonts w:hint="eastAsia"/>
+                <w:sz w:val="21"/>
+              </w:rPr>
+              <w:t>[score2  member2]</w:t>
+            </w:r>
+          </w:p>
+        </w:tc>
+        <w:tc>
+          <w:tcPr>
+            <w:tcW w:w="4058" w:type="dxa"/>
+            <w:shd w:val="clear" w:color="auto" w:fill="EDF7F9"/>
+          </w:tcPr>
+          <w:p>
+            <w:pPr>
+              <w:rPr>
+                <w:color w:val="000000" w:themeColor="text1"/>
+                <w:sz w:val="21"/>
+              </w:rPr>
+            </w:pPr>
+            <w:r>
+              <w:rPr>
+                <w:rFonts w:hint="eastAsia"/>
+                <w:color w:val="FF0000"/>
+                <w:sz w:val="21"/>
+              </w:rPr>
+              <w:t>添加：</w:t>
+            </w:r>
+            <w:r>
+              <w:rPr>
+                <w:rFonts w:hint="eastAsia"/>
+                <w:color w:val="000000" w:themeColor="text1"/>
+                <w:sz w:val="21"/>
+              </w:rPr>
+              <w:t>一个或多个成员到集合</w:t>
+            </w:r>
+          </w:p>
+        </w:tc>
+      </w:tr>
+      <w:tr>
+        <w:trPr>
+          <w:trHeight w:val="342"/>
+        </w:trPr>
+        <w:tc>
+          <w:tcPr>
+            <w:tcW w:w="4361" w:type="dxa"/>
+            <w:shd w:val="clear" w:color="auto" w:fill="EDF7F9"/>
+          </w:tcPr>
+          <w:p>
+            <w:pPr>
+              <w:ind w:firstLineChars="67" w:firstLine="141"/>
+              <w:rPr>
+                <w:sz w:val="21"/>
+              </w:rPr>
+            </w:pPr>
+            <w:r>
+              <w:rPr>
+                <w:rFonts w:hint="eastAsia"/>
+                <w:b/>
+                <w:color w:val="0070C0"/>
+                <w:sz w:val="21"/>
+              </w:rPr>
+              <w:t>SREM</w:t>
+            </w:r>
+            <w:r>
+              <w:rPr>
+                <w:rFonts w:hint="eastAsia"/>
+                <w:sz w:val="21"/>
+              </w:rPr>
+              <w:t xml:space="preserve">  key  member1  [member2]</w:t>
+            </w:r>
+          </w:p>
+        </w:tc>
+        <w:tc>
+          <w:tcPr>
+            <w:tcW w:w="4058" w:type="dxa"/>
+            <w:shd w:val="clear" w:color="auto" w:fill="EDF7F9"/>
+          </w:tcPr>
+          <w:p>
+            <w:pPr>
+              <w:rPr>
+                <w:color w:val="000000" w:themeColor="text1"/>
+                <w:sz w:val="21"/>
+              </w:rPr>
+            </w:pPr>
+            <w:r>
+              <w:rPr>
+                <w:rFonts w:hint="eastAsia"/>
+                <w:color w:val="FF0000"/>
+                <w:sz w:val="21"/>
+              </w:rPr>
+              <w:t>移出：</w:t>
+            </w:r>
+            <w:r>
+              <w:rPr>
+                <w:rFonts w:hint="eastAsia"/>
+                <w:color w:val="000000" w:themeColor="text1"/>
+                <w:sz w:val="21"/>
+              </w:rPr>
+              <w:t>一个或多个成员</w:t>
+            </w:r>
+          </w:p>
+        </w:tc>
+      </w:tr>
+      <w:tr>
+        <w:trPr>
+          <w:trHeight w:val="342"/>
+        </w:trPr>
+        <w:tc>
+          <w:tcPr>
+            <w:tcW w:w="4361" w:type="dxa"/>
+            <w:shd w:val="clear" w:color="auto" w:fill="EDF7F9"/>
+          </w:tcPr>
+          <w:p>
+            <w:pPr>
+              <w:ind w:firstLineChars="67" w:firstLine="141"/>
+              <w:rPr>
+                <w:sz w:val="21"/>
+              </w:rPr>
+            </w:pPr>
+            <w:r>
+              <w:rPr>
+                <w:rFonts w:hint="eastAsia"/>
+                <w:b/>
+                <w:color w:val="0070C0"/>
+                <w:sz w:val="21"/>
+              </w:rPr>
+              <w:t xml:space="preserve">ZCARD </w:t>
+            </w:r>
+            <w:r>
+              <w:rPr>
+                <w:sz w:val="21"/>
+              </w:rPr>
+              <w:t xml:space="preserve"> key</w:t>
+            </w:r>
+          </w:p>
+        </w:tc>
+        <w:tc>
+          <w:tcPr>
+            <w:tcW w:w="4058" w:type="dxa"/>
+            <w:shd w:val="clear" w:color="auto" w:fill="EDF7F9"/>
+          </w:tcPr>
+          <w:p>
+            <w:pPr>
+              <w:rPr>
+                <w:color w:val="000000" w:themeColor="text1"/>
+                <w:sz w:val="21"/>
+              </w:rPr>
+            </w:pPr>
+            <w:r>
+              <w:rPr>
+                <w:rFonts w:hint="eastAsia"/>
+                <w:color w:val="000000" w:themeColor="text1"/>
+                <w:sz w:val="21"/>
+              </w:rPr>
+              <w:t>所有成员个数</w:t>
+            </w:r>
+          </w:p>
+        </w:tc>
+      </w:tr>
+      <w:tr>
+        <w:trPr>
+          <w:trHeight w:val="342"/>
+        </w:trPr>
+        <w:tc>
+          <w:tcPr>
+            <w:tcW w:w="4361" w:type="dxa"/>
+            <w:shd w:val="clear" w:color="auto" w:fill="EDF7F9"/>
+          </w:tcPr>
+          <w:p>
+            <w:pPr>
+              <w:ind w:leftChars="67" w:left="121"/>
+              <w:rPr>
+                <w:b/>
+                <w:color w:val="0070C0"/>
+                <w:sz w:val="21"/>
+              </w:rPr>
+            </w:pPr>
+            <w:r>
+              <w:rPr>
+                <w:rFonts w:hint="eastAsia"/>
+                <w:b/>
+                <w:color w:val="0070C0"/>
+                <w:sz w:val="21"/>
+              </w:rPr>
+              <w:t xml:space="preserve">ZRANGE  </w:t>
+            </w:r>
+            <w:r>
+              <w:rPr>
+                <w:rFonts w:hint="eastAsia"/>
+                <w:color w:val="000000" w:themeColor="text1"/>
+                <w:sz w:val="21"/>
+              </w:rPr>
+              <w:t>key  start  end</w:t>
+            </w:r>
+            <w:r>
+              <w:rPr>
+                <w:rFonts w:hint="eastAsia"/>
+                <w:b/>
+                <w:color w:val="0070C0"/>
+                <w:sz w:val="21"/>
+              </w:rPr>
+              <w:t xml:space="preserve"> </w:t>
+            </w:r>
+          </w:p>
+        </w:tc>
+        <w:tc>
+          <w:tcPr>
+            <w:tcW w:w="4058" w:type="dxa"/>
+            <w:shd w:val="clear" w:color="auto" w:fill="EDF7F9"/>
+          </w:tcPr>
+          <w:p>
+            <w:pPr>
+              <w:rPr>
+                <w:color w:val="000000" w:themeColor="text1"/>
+                <w:sz w:val="21"/>
+              </w:rPr>
+            </w:pPr>
+            <w:r>
+              <w:rPr>
+                <w:rFonts w:hint="eastAsia"/>
+                <w:color w:val="FF0000"/>
+                <w:sz w:val="21"/>
+              </w:rPr>
+              <w:t>索引区间成员</w:t>
+            </w:r>
+            <w:r>
+              <w:rPr>
+                <w:color w:val="000000" w:themeColor="text1"/>
+                <w:sz w:val="21"/>
+              </w:rPr>
+              <w:t xml:space="preserve"> </w:t>
+            </w:r>
+          </w:p>
+        </w:tc>
+      </w:tr>
+      <w:tr>
+        <w:trPr>
+          <w:trHeight w:val="342"/>
+        </w:trPr>
+        <w:tc>
+          <w:tcPr>
+            <w:tcW w:w="4361" w:type="dxa"/>
+            <w:shd w:val="clear" w:color="auto" w:fill="EDF7F9"/>
+          </w:tcPr>
+          <w:p>
+            <w:pPr>
+              <w:ind w:firstLineChars="67" w:firstLine="141"/>
+              <w:rPr>
+                <w:sz w:val="21"/>
+              </w:rPr>
+            </w:pPr>
+            <w:r>
+              <w:rPr>
+                <w:rFonts w:hint="eastAsia"/>
+                <w:b/>
+                <w:color w:val="0070C0"/>
+                <w:sz w:val="21"/>
+              </w:rPr>
+              <w:t>ZREVRANGE</w:t>
+            </w:r>
+            <w:r>
+              <w:rPr>
+                <w:rFonts w:hint="eastAsia"/>
+                <w:sz w:val="21"/>
+              </w:rPr>
+              <w:t xml:space="preserve">  key  start  end</w:t>
+            </w:r>
+          </w:p>
+        </w:tc>
+        <w:tc>
+          <w:tcPr>
+            <w:tcW w:w="4058" w:type="dxa"/>
+            <w:shd w:val="clear" w:color="auto" w:fill="EDF7F9"/>
+          </w:tcPr>
+          <w:p>
+            <w:pPr>
+              <w:rPr>
+                <w:color w:val="000000" w:themeColor="text1"/>
+                <w:sz w:val="21"/>
+              </w:rPr>
+            </w:pPr>
+            <w:r>
+              <w:rPr>
+                <w:rFonts w:hint="eastAsia"/>
+                <w:color w:val="000000" w:themeColor="text1"/>
+                <w:sz w:val="21"/>
+              </w:rPr>
+              <w:t>逆序索引区间成员</w:t>
+            </w:r>
+          </w:p>
+        </w:tc>
+      </w:tr>
+      <w:tr>
+        <w:trPr>
+          <w:trHeight w:val="342"/>
+        </w:trPr>
+        <w:tc>
+          <w:tcPr>
+            <w:tcW w:w="4361" w:type="dxa"/>
+            <w:shd w:val="clear" w:color="auto" w:fill="EDF7F9"/>
+          </w:tcPr>
+          <w:p>
+            <w:pPr>
+              <w:ind w:leftChars="67" w:left="121"/>
+              <w:rPr>
+                <w:b/>
+                <w:color w:val="0070C0"/>
+                <w:sz w:val="21"/>
+              </w:rPr>
+            </w:pPr>
+            <w:r>
+              <w:rPr>
+                <w:rFonts w:hint="eastAsia"/>
+                <w:b/>
+                <w:color w:val="0070C0"/>
+                <w:sz w:val="21"/>
+              </w:rPr>
+              <w:t xml:space="preserve">ZRANGEBYSCORE  </w:t>
+            </w:r>
+            <w:r>
+              <w:rPr>
+                <w:rFonts w:hint="eastAsia"/>
+                <w:color w:val="000000" w:themeColor="text1"/>
+                <w:sz w:val="21"/>
+              </w:rPr>
+              <w:t>key  min  max</w:t>
+            </w:r>
+          </w:p>
+        </w:tc>
+        <w:tc>
+          <w:tcPr>
+            <w:tcW w:w="4058" w:type="dxa"/>
+            <w:shd w:val="clear" w:color="auto" w:fill="EDF7F9"/>
+          </w:tcPr>
+          <w:p>
+            <w:pPr>
+              <w:rPr>
+                <w:color w:val="000000" w:themeColor="text1"/>
+                <w:sz w:val="21"/>
+              </w:rPr>
+            </w:pPr>
+            <w:r>
+              <w:rPr>
+                <w:rFonts w:hint="eastAsia"/>
+                <w:color w:val="FF0000"/>
+                <w:sz w:val="21"/>
+              </w:rPr>
+              <w:t>分数区间成员</w:t>
+            </w:r>
+          </w:p>
+        </w:tc>
+      </w:tr>
+      <w:tr>
+        <w:trPr>
+          <w:trHeight w:val="342"/>
+        </w:trPr>
+        <w:tc>
+          <w:tcPr>
+            <w:tcW w:w="4361" w:type="dxa"/>
+            <w:shd w:val="clear" w:color="auto" w:fill="EDF7F9"/>
+          </w:tcPr>
+          <w:p>
+            <w:pPr>
+              <w:ind w:firstLineChars="67" w:firstLine="141"/>
+              <w:rPr>
+                <w:sz w:val="21"/>
+              </w:rPr>
+            </w:pPr>
+            <w:r>
+              <w:rPr>
+                <w:rFonts w:hint="eastAsia"/>
+                <w:b/>
+                <w:color w:val="0070C0"/>
+                <w:sz w:val="21"/>
+              </w:rPr>
+              <w:t>ZREVRANGEBYSCORE</w:t>
+            </w:r>
+            <w:r>
+              <w:rPr>
+                <w:rFonts w:hint="eastAsia"/>
+                <w:sz w:val="21"/>
+              </w:rPr>
+              <w:t xml:space="preserve">  key max  min</w:t>
+            </w:r>
+          </w:p>
+        </w:tc>
+        <w:tc>
+          <w:tcPr>
+            <w:tcW w:w="4058" w:type="dxa"/>
+            <w:shd w:val="clear" w:color="auto" w:fill="EDF7F9"/>
+          </w:tcPr>
+          <w:p>
+            <w:pPr>
+              <w:rPr>
+                <w:color w:val="000000" w:themeColor="text1"/>
+                <w:sz w:val="21"/>
+              </w:rPr>
+            </w:pPr>
+            <w:r>
+              <w:rPr>
+                <w:rFonts w:hint="eastAsia"/>
+                <w:color w:val="000000" w:themeColor="text1"/>
+                <w:sz w:val="21"/>
+              </w:rPr>
+              <w:t>逆序分数区间成员：分数从高到低</w:t>
+            </w:r>
+          </w:p>
+        </w:tc>
+      </w:tr>
+      <w:tr>
+        <w:trPr>
+          <w:trHeight w:val="342"/>
+        </w:trPr>
+        <w:tc>
+          <w:tcPr>
+            <w:tcW w:w="4361" w:type="dxa"/>
+            <w:shd w:val="clear" w:color="auto" w:fill="EDF7F9"/>
+          </w:tcPr>
+          <w:p>
+            <w:pPr>
+              <w:ind w:firstLineChars="67" w:firstLine="141"/>
+              <w:rPr>
+                <w:sz w:val="21"/>
+              </w:rPr>
+            </w:pPr>
+            <w:r>
+              <w:rPr>
+                <w:rFonts w:hint="eastAsia"/>
+                <w:b/>
+                <w:color w:val="0070C0"/>
+                <w:sz w:val="21"/>
+              </w:rPr>
+              <w:t>ZSCORE</w:t>
+            </w:r>
+            <w:r>
+              <w:rPr>
+                <w:rFonts w:hint="eastAsia"/>
+                <w:sz w:val="21"/>
+              </w:rPr>
+              <w:t xml:space="preserve">  key  member</w:t>
+            </w:r>
+          </w:p>
+        </w:tc>
+        <w:tc>
+          <w:tcPr>
+            <w:tcW w:w="4058" w:type="dxa"/>
+            <w:shd w:val="clear" w:color="auto" w:fill="EDF7F9"/>
+          </w:tcPr>
+          <w:p>
+            <w:pPr>
+              <w:rPr>
+                <w:color w:val="FF0000"/>
+                <w:sz w:val="21"/>
+              </w:rPr>
+            </w:pPr>
+            <w:r>
+              <w:rPr>
+                <w:rFonts w:hint="eastAsia"/>
+                <w:color w:val="FF0000"/>
+                <w:sz w:val="21"/>
+              </w:rPr>
+              <w:t>分数值：指定成员</w:t>
+            </w:r>
+          </w:p>
+        </w:tc>
+      </w:tr>
+      <w:tr>
+        <w:trPr>
+          <w:trHeight w:val="342"/>
+        </w:trPr>
+        <w:tc>
+          <w:tcPr>
+            <w:tcW w:w="4361" w:type="dxa"/>
+            <w:shd w:val="clear" w:color="auto" w:fill="EDF7F9"/>
+          </w:tcPr>
+          <w:p>
+            <w:pPr>
+              <w:ind w:leftChars="67" w:left="121"/>
+              <w:rPr>
+                <w:b/>
+                <w:color w:val="0070C0"/>
+                <w:sz w:val="21"/>
+              </w:rPr>
+            </w:pPr>
+            <w:r>
+              <w:rPr>
+                <w:rFonts w:hint="eastAsia"/>
+                <w:b/>
+                <w:color w:val="0070C0"/>
+                <w:sz w:val="21"/>
+              </w:rPr>
+              <w:t xml:space="preserve">ZRANK  </w:t>
+            </w:r>
+            <w:r>
+              <w:rPr>
+                <w:rFonts w:hint="eastAsia"/>
+                <w:color w:val="000000" w:themeColor="text1"/>
+                <w:sz w:val="21"/>
+              </w:rPr>
+              <w:t>key  member</w:t>
+            </w:r>
+          </w:p>
+        </w:tc>
+        <w:tc>
+          <w:tcPr>
+            <w:tcW w:w="4058" w:type="dxa"/>
+            <w:shd w:val="clear" w:color="auto" w:fill="EDF7F9"/>
+          </w:tcPr>
+          <w:p>
+            <w:pPr>
+              <w:rPr>
+                <w:color w:val="000000" w:themeColor="text1"/>
+                <w:sz w:val="21"/>
+              </w:rPr>
+            </w:pPr>
+            <w:r>
+              <w:rPr>
+                <w:rFonts w:hint="eastAsia"/>
+                <w:color w:val="FF0000"/>
+                <w:sz w:val="21"/>
+              </w:rPr>
+              <w:t>索引值</w:t>
+            </w:r>
+            <w:r>
+              <w:rPr>
+                <w:rFonts w:hint="eastAsia"/>
+                <w:color w:val="000000" w:themeColor="text1"/>
+                <w:sz w:val="21"/>
+              </w:rPr>
+              <w:t>：按分数递增排序</w:t>
+            </w:r>
+          </w:p>
+        </w:tc>
+      </w:tr>
+      <w:tr>
+        <w:trPr>
+          <w:trHeight w:val="342"/>
+        </w:trPr>
+        <w:tc>
+          <w:tcPr>
+            <w:tcW w:w="4361" w:type="dxa"/>
+            <w:shd w:val="clear" w:color="auto" w:fill="EDF7F9"/>
+          </w:tcPr>
+          <w:p>
+            <w:pPr>
+              <w:ind w:firstLineChars="67" w:firstLine="141"/>
+              <w:rPr>
+                <w:sz w:val="21"/>
+              </w:rPr>
+            </w:pPr>
+            <w:r>
+              <w:rPr>
+                <w:rFonts w:hint="eastAsia"/>
+                <w:b/>
+                <w:color w:val="0070C0"/>
+                <w:sz w:val="21"/>
+              </w:rPr>
+              <w:t xml:space="preserve">ZREVRANK </w:t>
+            </w:r>
+            <w:r>
+              <w:rPr>
+                <w:rFonts w:hint="eastAsia"/>
+                <w:sz w:val="21"/>
+              </w:rPr>
+              <w:t xml:space="preserve"> key  member</w:t>
+            </w:r>
+          </w:p>
+        </w:tc>
+        <w:tc>
+          <w:tcPr>
+            <w:tcW w:w="4058" w:type="dxa"/>
+            <w:shd w:val="clear" w:color="auto" w:fill="EDF7F9"/>
+          </w:tcPr>
+          <w:p>
+            <w:pPr>
+              <w:rPr>
+                <w:color w:val="000000" w:themeColor="text1"/>
+                <w:sz w:val="21"/>
+              </w:rPr>
+            </w:pPr>
+            <w:r>
+              <w:rPr>
+                <w:rFonts w:hint="eastAsia"/>
+                <w:color w:val="000000" w:themeColor="text1"/>
+                <w:sz w:val="21"/>
+              </w:rPr>
+              <w:t>逆序索引值，按分数递减排序</w:t>
+            </w:r>
+          </w:p>
+        </w:tc>
+      </w:tr>
+      <w:tr>
+        <w:trPr>
+          <w:trHeight w:val="342"/>
+        </w:trPr>
+        <w:tc>
+          <w:tcPr>
+            <w:tcW w:w="4361" w:type="dxa"/>
+            <w:shd w:val="clear" w:color="auto" w:fill="EDF7F9"/>
+          </w:tcPr>
+          <w:p>
+            <w:pPr>
+              <w:ind w:leftChars="67" w:left="121"/>
+              <w:rPr>
+                <w:b/>
+                <w:color w:val="0070C0"/>
+                <w:sz w:val="21"/>
+              </w:rPr>
+            </w:pPr>
+            <w:r>
+              <w:rPr>
+                <w:rFonts w:hint="eastAsia"/>
+                <w:b/>
+                <w:color w:val="0070C0"/>
+                <w:sz w:val="21"/>
+              </w:rPr>
+              <w:t xml:space="preserve">ZCOUNT  </w:t>
+            </w:r>
+            <w:r>
+              <w:rPr>
+                <w:rFonts w:hint="eastAsia"/>
+                <w:sz w:val="21"/>
+              </w:rPr>
+              <w:t>key  min  max</w:t>
+            </w:r>
+          </w:p>
+        </w:tc>
+        <w:tc>
+          <w:tcPr>
+            <w:tcW w:w="4058" w:type="dxa"/>
+            <w:shd w:val="clear" w:color="auto" w:fill="EDF7F9"/>
+          </w:tcPr>
+          <w:p>
+            <w:pPr>
+              <w:rPr>
+                <w:color w:val="000000" w:themeColor="text1"/>
+                <w:sz w:val="21"/>
+              </w:rPr>
+            </w:pPr>
+            <w:r>
+              <w:rPr>
+                <w:rFonts w:hint="eastAsia"/>
+                <w:color w:val="000000" w:themeColor="text1"/>
+                <w:sz w:val="21"/>
+              </w:rPr>
+              <w:t>分数区间成员数</w:t>
+            </w:r>
+          </w:p>
+        </w:tc>
+      </w:tr>
+      <w:tr>
+        <w:trPr>
+          <w:trHeight w:val="342"/>
+        </w:trPr>
+        <w:tc>
+          <w:tcPr>
+            <w:tcW w:w="4361" w:type="dxa"/>
+            <w:shd w:val="clear" w:color="auto" w:fill="EDF7F9"/>
+          </w:tcPr>
+          <w:p>
+            <w:pPr>
+              <w:ind w:leftChars="67" w:left="121"/>
+              <w:rPr>
+                <w:b/>
+                <w:color w:val="0070C0"/>
+                <w:sz w:val="21"/>
+              </w:rPr>
+            </w:pPr>
+            <w:r>
+              <w:rPr>
+                <w:rFonts w:hint="eastAsia"/>
+                <w:b/>
+                <w:color w:val="0070C0"/>
+                <w:sz w:val="21"/>
+              </w:rPr>
+              <w:t xml:space="preserve">ZREMRANGEBYRANK  </w:t>
+            </w:r>
+            <w:r>
+              <w:rPr>
+                <w:rFonts w:hint="eastAsia"/>
+                <w:sz w:val="21"/>
+              </w:rPr>
+              <w:t>key  min  max</w:t>
+            </w:r>
+          </w:p>
+        </w:tc>
+        <w:tc>
+          <w:tcPr>
+            <w:tcW w:w="4058" w:type="dxa"/>
+            <w:shd w:val="clear" w:color="auto" w:fill="EDF7F9"/>
+          </w:tcPr>
+          <w:p>
+            <w:pPr>
+              <w:rPr>
+                <w:color w:val="000000" w:themeColor="text1"/>
+                <w:sz w:val="21"/>
+              </w:rPr>
+            </w:pPr>
+            <w:r>
+              <w:rPr>
+                <w:rFonts w:hint="eastAsia"/>
+                <w:color w:val="000000" w:themeColor="text1"/>
+                <w:sz w:val="21"/>
+              </w:rPr>
+              <w:t>移出：索引区间成员</w:t>
+            </w:r>
+          </w:p>
+        </w:tc>
+      </w:tr>
+      <w:tr>
+        <w:trPr>
+          <w:trHeight w:val="342"/>
+        </w:trPr>
+        <w:tc>
+          <w:tcPr>
+            <w:tcW w:w="4361" w:type="dxa"/>
+            <w:shd w:val="clear" w:color="auto" w:fill="EDF7F9"/>
+          </w:tcPr>
+          <w:p>
+            <w:pPr>
+              <w:ind w:leftChars="67" w:left="121"/>
+              <w:rPr>
+                <w:b/>
+                <w:color w:val="0070C0"/>
+                <w:sz w:val="21"/>
+              </w:rPr>
+            </w:pPr>
+            <w:r>
+              <w:rPr>
+                <w:rFonts w:hint="eastAsia"/>
+                <w:b/>
+                <w:color w:val="0070C0"/>
+                <w:sz w:val="21"/>
+              </w:rPr>
+              <w:t xml:space="preserve">ZREMRANGEBYSCORE  </w:t>
+            </w:r>
+            <w:r>
+              <w:rPr>
+                <w:rFonts w:hint="eastAsia"/>
+                <w:sz w:val="21"/>
+              </w:rPr>
+              <w:t>key  min  max</w:t>
+            </w:r>
+          </w:p>
+        </w:tc>
+        <w:tc>
+          <w:tcPr>
+            <w:tcW w:w="4058" w:type="dxa"/>
+            <w:shd w:val="clear" w:color="auto" w:fill="EDF7F9"/>
+          </w:tcPr>
+          <w:p>
+            <w:pPr>
+              <w:rPr>
+                <w:color w:val="000000" w:themeColor="text1"/>
+                <w:sz w:val="21"/>
+              </w:rPr>
+            </w:pPr>
+            <w:r>
+              <w:rPr>
+                <w:rFonts w:hint="eastAsia"/>
+                <w:color w:val="000000" w:themeColor="text1"/>
+                <w:sz w:val="21"/>
+              </w:rPr>
+              <w:t>移出：分数区间成员</w:t>
+            </w:r>
+          </w:p>
+        </w:tc>
+      </w:tr>
+      <w:tr>
+        <w:trPr>
+          <w:trHeight w:val="342"/>
+        </w:trPr>
+        <w:tc>
+          <w:tcPr>
+            <w:tcW w:w="4361" w:type="dxa"/>
+            <w:shd w:val="clear" w:color="auto" w:fill="EDF7F9"/>
+          </w:tcPr>
+          <w:p>
+            <w:pPr>
+              <w:ind w:leftChars="67" w:left="121"/>
+              <w:rPr>
+                <w:b/>
+                <w:color w:val="0070C0"/>
+                <w:sz w:val="21"/>
+              </w:rPr>
+            </w:pPr>
+            <w:r>
+              <w:rPr>
+                <w:rFonts w:hint="eastAsia"/>
+                <w:b/>
+                <w:color w:val="0070C0"/>
+                <w:sz w:val="21"/>
+              </w:rPr>
+              <w:t xml:space="preserve">ZINCRBY  </w:t>
+            </w:r>
+            <w:r>
+              <w:rPr>
+                <w:rFonts w:hint="eastAsia"/>
+                <w:sz w:val="21"/>
+              </w:rPr>
+              <w:t>key  increment  member</w:t>
+            </w:r>
+          </w:p>
+        </w:tc>
+        <w:tc>
+          <w:tcPr>
+            <w:tcW w:w="4058" w:type="dxa"/>
+            <w:shd w:val="clear" w:color="auto" w:fill="EDF7F9"/>
+          </w:tcPr>
+          <w:p>
+            <w:pPr>
+              <w:rPr>
+                <w:color w:val="000000" w:themeColor="text1"/>
+                <w:sz w:val="21"/>
+              </w:rPr>
+            </w:pPr>
+            <w:r>
+              <w:rPr>
+                <w:rFonts w:hint="eastAsia"/>
+                <w:color w:val="FF0000"/>
+                <w:sz w:val="21"/>
+              </w:rPr>
+              <w:t>加上增量</w:t>
+            </w:r>
+            <w:r>
+              <w:rPr>
+                <w:rFonts w:hint="eastAsia"/>
+                <w:color w:val="000000" w:themeColor="text1"/>
+                <w:sz w:val="21"/>
+              </w:rPr>
+              <w:t>：指定成员的分数</w:t>
+            </w:r>
+          </w:p>
+        </w:tc>
+      </w:tr>
+      <w:tr>
+        <w:trPr>
+          <w:trHeight w:val="342"/>
+        </w:trPr>
+        <w:tc>
+          <w:tcPr>
+            <w:tcW w:w="4361" w:type="dxa"/>
+            <w:shd w:val="clear" w:color="auto" w:fill="EDF7F9"/>
+          </w:tcPr>
+          <w:p>
+            <w:pPr>
+              <w:ind w:leftChars="67" w:left="121"/>
+              <w:rPr>
+                <w:b/>
+                <w:color w:val="0070C0"/>
+                <w:sz w:val="21"/>
+              </w:rPr>
+            </w:pPr>
+            <w:r>
+              <w:rPr>
+                <w:rFonts w:hint="eastAsia"/>
+                <w:b/>
+                <w:color w:val="0070C0"/>
+                <w:sz w:val="21"/>
+              </w:rPr>
+              <w:t xml:space="preserve">ZINTERSTORE  </w:t>
+            </w:r>
+            <w:r>
+              <w:rPr>
+                <w:rFonts w:hint="eastAsia"/>
+                <w:sz w:val="21"/>
+              </w:rPr>
+              <w:t>des  numkeys key [key]</w:t>
+            </w:r>
+          </w:p>
+        </w:tc>
+        <w:tc>
+          <w:tcPr>
+            <w:tcW w:w="4058" w:type="dxa"/>
+            <w:shd w:val="clear" w:color="auto" w:fill="EDF7F9"/>
+          </w:tcPr>
+          <w:p>
+            <w:pPr>
+              <w:rPr>
+                <w:color w:val="000000" w:themeColor="text1"/>
+                <w:sz w:val="21"/>
+              </w:rPr>
+            </w:pPr>
+            <w:r>
+              <w:rPr>
+                <w:rFonts w:hint="eastAsia"/>
+                <w:color w:val="000000" w:themeColor="text1"/>
+                <w:sz w:val="21"/>
+              </w:rPr>
+              <w:t>存储交集：到新的有序集合</w:t>
+            </w:r>
+          </w:p>
+        </w:tc>
+      </w:tr>
+    </w:tbl>
+    <w:p>
+      <w:pPr>
+        <w:pStyle w:val="HTML"/>
+        <w:tabs>
+          <w:tab w:val="left" w:pos="425"/>
+        </w:tabs>
+        <w:spacing w:line="360" w:lineRule="auto"/>
+        <w:rPr>
+          <w:rFonts w:hint="eastAsia"/>
+          <w:color w:val="000000" w:themeColor="text1"/>
+          <w:sz w:val="21"/>
+          <w:szCs w:val="21"/>
+        </w:rPr>
+      </w:pPr>
+    </w:p>
+    <w:p>
+      <w:pPr>
+        <w:pStyle w:val="HTML"/>
+        <w:tabs>
+          <w:tab w:val="left" w:pos="425"/>
+        </w:tabs>
+        <w:spacing w:line="360" w:lineRule="auto"/>
+        <w:rPr>
+          <w:color w:val="000000" w:themeColor="text1"/>
+          <w:sz w:val="21"/>
+          <w:szCs w:val="21"/>
+        </w:rPr>
+      </w:pPr>
     </w:p>
     <w:p>
       <w:pPr>
@@ -10196,6 +15542,7 @@
     <w:lsdException w:name="Outline List 1" w:semiHidden="1" w:uiPriority="99" w:unhideWhenUsed="1"/>
     <w:lsdException w:name="Outline List 2" w:semiHidden="1" w:uiPriority="99" w:unhideWhenUsed="1"/>
     <w:lsdException w:name="Outline List 3" w:semiHidden="1" w:uiPriority="99" w:unhideWhenUsed="1"/>
+    <w:lsdException w:name="Table Grid" w:uiPriority="59"/>
     <w:lsdException w:name="Placeholder Text" w:semiHidden="1" w:uiPriority="99" w:unhideWhenUsed="1"/>
     <w:lsdException w:name="No Spacing" w:semiHidden="1" w:uiPriority="99" w:unhideWhenUsed="1"/>
     <w:lsdException w:name="Light Shading" w:uiPriority="60"/>
@@ -10453,6 +15800,28 @@
       <w:sz w:val="24"/>
     </w:rPr>
   </w:style>
+  <w:style w:type="table" w:styleId="a7">
+    <w:name w:val="Table Grid"/>
+    <w:basedOn w:val="a1"/>
+    <w:uiPriority w:val="59"/>
+    <w:rsid w:val="007F2DCD"/>
+    <w:rPr>
+      <w:rFonts w:asciiTheme="minorHAnsi" w:eastAsiaTheme="minorEastAsia" w:hAnsiTheme="minorHAnsi" w:cstheme="minorBidi"/>
+      <w:kern w:val="2"/>
+      <w:sz w:val="21"/>
+      <w:szCs w:val="22"/>
+    </w:rPr>
+    <w:tblPr>
+      <w:tblBorders>
+        <w:top w:val="single" w:sz="4" w:space="0" w:color="auto"/>
+        <w:left w:val="single" w:sz="4" w:space="0" w:color="auto"/>
+        <w:bottom w:val="single" w:sz="4" w:space="0" w:color="auto"/>
+        <w:right w:val="single" w:sz="4" w:space="0" w:color="auto"/>
+        <w:insideH w:val="single" w:sz="4" w:space="0" w:color="auto"/>
+        <w:insideV w:val="single" w:sz="4" w:space="0" w:color="auto"/>
+      </w:tblBorders>
+    </w:tblPr>
+  </w:style>
 </w:styles>
 </file>
 
@@ -10494,6 +15863,7 @@
     <w:lsdException w:name="Outline List 1" w:semiHidden="1" w:uiPriority="99" w:unhideWhenUsed="1"/>
     <w:lsdException w:name="Outline List 2" w:semiHidden="1" w:uiPriority="99" w:unhideWhenUsed="1"/>
     <w:lsdException w:name="Outline List 3" w:semiHidden="1" w:uiPriority="99" w:unhideWhenUsed="1"/>
+    <w:lsdException w:name="Table Grid" w:uiPriority="59"/>
     <w:lsdException w:name="Placeholder Text" w:semiHidden="1" w:uiPriority="99" w:unhideWhenUsed="1"/>
     <w:lsdException w:name="No Spacing" w:semiHidden="1" w:uiPriority="99" w:unhideWhenUsed="1"/>
     <w:lsdException w:name="Light Shading" w:uiPriority="60"/>
@@ -10750,6 +16120,28 @@
       <w:b/>
       <w:sz w:val="24"/>
     </w:rPr>
+  </w:style>
+  <w:style w:type="table" w:styleId="a7">
+    <w:name w:val="Table Grid"/>
+    <w:basedOn w:val="a1"/>
+    <w:uiPriority w:val="59"/>
+    <w:rsid w:val="007F2DCD"/>
+    <w:rPr>
+      <w:rFonts w:asciiTheme="minorHAnsi" w:eastAsiaTheme="minorEastAsia" w:hAnsiTheme="minorHAnsi" w:cstheme="minorBidi"/>
+      <w:kern w:val="2"/>
+      <w:sz w:val="21"/>
+      <w:szCs w:val="22"/>
+    </w:rPr>
+    <w:tblPr>
+      <w:tblBorders>
+        <w:top w:val="single" w:sz="4" w:space="0" w:color="auto"/>
+        <w:left w:val="single" w:sz="4" w:space="0" w:color="auto"/>
+        <w:bottom w:val="single" w:sz="4" w:space="0" w:color="auto"/>
+        <w:right w:val="single" w:sz="4" w:space="0" w:color="auto"/>
+        <w:insideH w:val="single" w:sz="4" w:space="0" w:color="auto"/>
+        <w:insideV w:val="single" w:sz="4" w:space="0" w:color="auto"/>
+      </w:tblBorders>
+    </w:tblPr>
   </w:style>
 </w:styles>
 </file>
